--- a/c62/tp3/DericMarchand_KarlMarchand_Rapport_de_laboratoire.docx
+++ b/c62/tp3/DericMarchand_KarlMarchand_Rapport_de_laboratoire.docx
@@ -339,7 +339,7 @@
           <w:r>
             <w:fldChar w:fldCharType="separate"/>
           </w:r>
-          <w:hyperlink w:anchor="_Toc121081983" w:history="1">
+          <w:hyperlink w:anchor="_Toc121131489" w:history="1">
             <w:r>
               <w:rPr>
                 <w:rStyle w:val="Lienhypertexte"/>
@@ -366,7 +366,7 @@
                 <w:noProof/>
                 <w:webHidden/>
               </w:rPr>
-              <w:instrText xml:space="preserve"> PAGEREF _Toc121081983 \h </w:instrText>
+              <w:instrText xml:space="preserve"> PAGEREF _Toc121131489 \h </w:instrText>
             </w:r>
             <w:r>
               <w:rPr>
@@ -409,7 +409,7 @@
               <w:lang w:eastAsia="fr-CA"/>
             </w:rPr>
           </w:pPr>
-          <w:hyperlink w:anchor="_Toc121081984" w:history="1">
+          <w:hyperlink w:anchor="_Toc121131490" w:history="1">
             <w:r>
               <w:rPr>
                 <w:rStyle w:val="Lienhypertexte"/>
@@ -436,7 +436,7 @@
                 <w:noProof/>
                 <w:webHidden/>
               </w:rPr>
-              <w:instrText xml:space="preserve"> PAGEREF _Toc121081984 \h </w:instrText>
+              <w:instrText xml:space="preserve"> PAGEREF _Toc121131490 \h </w:instrText>
             </w:r>
             <w:r>
               <w:rPr>
@@ -479,7 +479,7 @@
               <w:lang w:eastAsia="fr-CA"/>
             </w:rPr>
           </w:pPr>
-          <w:hyperlink w:anchor="_Toc121081985" w:history="1">
+          <w:hyperlink w:anchor="_Toc121131491" w:history="1">
             <w:r>
               <w:rPr>
                 <w:rStyle w:val="Lienhypertexte"/>
@@ -506,7 +506,7 @@
                 <w:noProof/>
                 <w:webHidden/>
               </w:rPr>
-              <w:instrText xml:space="preserve"> PAGEREF _Toc121081985 \h </w:instrText>
+              <w:instrText xml:space="preserve"> PAGEREF _Toc121131491 \h </w:instrText>
             </w:r>
             <w:r>
               <w:rPr>
@@ -549,7 +549,7 @@
               <w:lang w:eastAsia="fr-CA"/>
             </w:rPr>
           </w:pPr>
-          <w:hyperlink w:anchor="_Toc121081986" w:history="1">
+          <w:hyperlink w:anchor="_Toc121131492" w:history="1">
             <w:r>
               <w:rPr>
                 <w:rStyle w:val="Lienhypertexte"/>
@@ -576,7 +576,7 @@
                 <w:noProof/>
                 <w:webHidden/>
               </w:rPr>
-              <w:instrText xml:space="preserve"> PAGEREF _Toc121081986 \h </w:instrText>
+              <w:instrText xml:space="preserve"> PAGEREF _Toc121131492 \h </w:instrText>
             </w:r>
             <w:r>
               <w:rPr>
@@ -619,7 +619,7 @@
               <w:lang w:eastAsia="fr-CA"/>
             </w:rPr>
           </w:pPr>
-          <w:hyperlink w:anchor="_Toc121081987" w:history="1">
+          <w:hyperlink w:anchor="_Toc121131493" w:history="1">
             <w:r>
               <w:rPr>
                 <w:rStyle w:val="Lienhypertexte"/>
@@ -646,7 +646,7 @@
                 <w:noProof/>
                 <w:webHidden/>
               </w:rPr>
-              <w:instrText xml:space="preserve"> PAGEREF _Toc121081987 \h </w:instrText>
+              <w:instrText xml:space="preserve"> PAGEREF _Toc121131493 \h </w:instrText>
             </w:r>
             <w:r>
               <w:rPr>
@@ -686,7 +686,7 @@
               <w:lang w:eastAsia="fr-CA"/>
             </w:rPr>
           </w:pPr>
-          <w:hyperlink w:anchor="_Toc121081988" w:history="1">
+          <w:hyperlink w:anchor="_Toc121131494" w:history="1">
             <w:r>
               <w:rPr>
                 <w:rStyle w:val="Lienhypertexte"/>
@@ -713,7 +713,7 @@
                 <w:noProof/>
                 <w:webHidden/>
               </w:rPr>
-              <w:instrText xml:space="preserve"> PAGEREF _Toc121081988 \h </w:instrText>
+              <w:instrText xml:space="preserve"> PAGEREF _Toc121131494 \h </w:instrText>
             </w:r>
             <w:r>
               <w:rPr>
@@ -746,20 +746,23 @@
         </w:p>
         <w:p>
           <w:pPr>
-            <w:pStyle w:val="TM2"/>
+            <w:pStyle w:val="TM3"/>
+            <w:tabs>
+              <w:tab w:val="right" w:leader="dot" w:pos="8630"/>
+            </w:tabs>
             <w:rPr>
               <w:rFonts w:asciiTheme="minorHAnsi" w:eastAsiaTheme="minorEastAsia" w:hAnsiTheme="minorHAnsi"/>
               <w:noProof/>
               <w:lang w:eastAsia="fr-CA"/>
             </w:rPr>
           </w:pPr>
-          <w:hyperlink w:anchor="_Toc121081989" w:history="1">
+          <w:hyperlink w:anchor="_Toc121131495" w:history="1">
             <w:r>
               <w:rPr>
                 <w:rStyle w:val="Lienhypertexte"/>
                 <w:noProof/>
               </w:rPr>
-              <w:t>Conclusion</w:t>
+              <w:t>Première expérience : une pertinence équitable</w:t>
             </w:r>
             <w:r>
               <w:rPr>
@@ -780,7 +783,7 @@
                 <w:noProof/>
                 <w:webHidden/>
               </w:rPr>
-              <w:instrText xml:space="preserve"> PAGEREF _Toc121081989 \h </w:instrText>
+              <w:instrText xml:space="preserve"> PAGEREF _Toc121131495 \h </w:instrText>
             </w:r>
             <w:r>
               <w:rPr>
@@ -801,6 +804,76 @@
                 <w:webHidden/>
               </w:rPr>
               <w:t>7</w:t>
+            </w:r>
+            <w:r>
+              <w:rPr>
+                <w:noProof/>
+                <w:webHidden/>
+              </w:rPr>
+              <w:fldChar w:fldCharType="end"/>
+            </w:r>
+          </w:hyperlink>
+        </w:p>
+        <w:p>
+          <w:pPr>
+            <w:pStyle w:val="TM3"/>
+            <w:tabs>
+              <w:tab w:val="right" w:leader="dot" w:pos="8630"/>
+            </w:tabs>
+            <w:rPr>
+              <w:rFonts w:asciiTheme="minorHAnsi" w:eastAsiaTheme="minorEastAsia" w:hAnsiTheme="minorHAnsi"/>
+              <w:noProof/>
+              <w:lang w:eastAsia="fr-CA"/>
+            </w:rPr>
+          </w:pPr>
+          <w:hyperlink w:anchor="_Toc121131496" w:history="1">
+            <w:r>
+              <w:rPr>
+                <w:rStyle w:val="Lienhypertexte"/>
+                <w:noProof/>
+              </w:rPr>
+              <w:t>Seconde expérience : la littérature comme valeur de vérité</w:t>
+            </w:r>
+            <w:r>
+              <w:rPr>
+                <w:noProof/>
+                <w:webHidden/>
+              </w:rPr>
+              <w:tab/>
+            </w:r>
+            <w:r>
+              <w:rPr>
+                <w:noProof/>
+                <w:webHidden/>
+              </w:rPr>
+              <w:fldChar w:fldCharType="begin"/>
+            </w:r>
+            <w:r>
+              <w:rPr>
+                <w:noProof/>
+                <w:webHidden/>
+              </w:rPr>
+              <w:instrText xml:space="preserve"> PAGEREF _Toc121131496 \h </w:instrText>
+            </w:r>
+            <w:r>
+              <w:rPr>
+                <w:noProof/>
+                <w:webHidden/>
+              </w:rPr>
+            </w:r>
+            <w:r>
+              <w:rPr>
+                <w:noProof/>
+                <w:webHidden/>
+              </w:rPr>
+              <w:fldChar w:fldCharType="separate"/>
+            </w:r>
+            <w:r>
+              <w:rPr>
+                <w:noProof/>
+                <w:webHidden/>
+              </w:rPr>
+              <w:t>8</w:t>
             </w:r>
             <w:r>
               <w:rPr>
@@ -832,7 +905,7 @@
       <w:pPr>
         <w:pStyle w:val="Titre2"/>
       </w:pPr>
-      <w:bookmarkStart w:id="0" w:name="_Toc121081983"/>
+      <w:bookmarkStart w:id="0" w:name="_Toc121131489"/>
       <w:r>
         <w:lastRenderedPageBreak/>
         <w:t>Résultats</w:t>
@@ -906,6 +979,12 @@
         <w:t xml:space="preserve"> avec laquelle nous avons eu à conjuguer depuis le premier projet, c’est-à-dire constitué de textes littéraires classiques</w:t>
       </w:r>
       <w:r>
+        <w:rPr>
+          <w:rStyle w:val="Appelnotedebasdep"/>
+        </w:rPr>
+        <w:footnoteReference w:id="1"/>
+      </w:r>
+      <w:r>
         <w:t>, entraînés chacun une seule fois</w:t>
       </w:r>
       <w:r>
@@ -1003,7 +1082,7 @@
         <w:rPr>
           <w:rStyle w:val="Appelnotedebasdep"/>
         </w:rPr>
-        <w:footnoteReference w:id="1"/>
+        <w:footnoteReference w:id="2"/>
       </w:r>
       <w:r>
         <w:t>.</w:t>
@@ -1014,7 +1093,7 @@
         <w:pStyle w:val="Titre3"/>
         <w:jc w:val="center"/>
       </w:pPr>
-      <w:bookmarkStart w:id="1" w:name="_Toc121081984"/>
+      <w:bookmarkStart w:id="1" w:name="_Toc121131490"/>
       <w:r>
         <w:t>Première expérience</w:t>
       </w:r>
@@ -1029,16 +1108,16 @@
         </w:numPr>
         <w:jc w:val="center"/>
         <w:rPr>
-          <w:sz w:val="22"/>
-          <w:szCs w:val="18"/>
+          <w:sz w:val="20"/>
+          <w:szCs w:val="16"/>
           <w:lang w:val="fr-CA"/>
         </w:rPr>
       </w:pPr>
-      <w:bookmarkStart w:id="2" w:name="_Toc121081985"/>
+      <w:bookmarkStart w:id="2" w:name="_Toc121131491"/>
       <w:r>
         <w:rPr>
-          <w:sz w:val="22"/>
-          <w:szCs w:val="18"/>
+          <w:sz w:val="20"/>
+          <w:szCs w:val="16"/>
           <w:lang w:val="fr-CA"/>
         </w:rPr>
         <w:t>Taille de fenêtre 7 / 30 centroïdes / 12 résultats par partition</w:t>
@@ -1051,6 +1130,2060 @@
       </w:pPr>
       <w:r>
         <w:t>Corpus littéraire</w:t>
+      </w:r>
+    </w:p>
+    <w:tbl>
+      <w:tblPr>
+        <w:tblStyle w:val="Grilledutableau"/>
+        <w:tblW w:w="5421" w:type="pct"/>
+        <w:tblInd w:w="-5" w:type="dxa"/>
+        <w:tblLook w:val="04A0" w:firstRow="1" w:lastRow="0" w:firstColumn="1" w:lastColumn="0" w:noHBand="0" w:noVBand="1"/>
+      </w:tblPr>
+      <w:tblGrid>
+        <w:gridCol w:w="2141"/>
+        <w:gridCol w:w="1834"/>
+        <w:gridCol w:w="1413"/>
+        <w:gridCol w:w="2412"/>
+        <w:gridCol w:w="1557"/>
+      </w:tblGrid>
+      <w:tr>
+        <w:trPr>
+          <w:cantSplit/>
+          <w:trHeight w:val="510"/>
+        </w:trPr>
+        <w:tc>
+          <w:tcPr>
+            <w:tcW w:w="1144" w:type="pct"/>
+            <w:shd w:val="clear" w:color="auto" w:fill="F2F2F2" w:themeFill="background1" w:themeFillShade="F2"/>
+            <w:vAlign w:val="bottom"/>
+          </w:tcPr>
+          <w:p>
+            <w:pPr>
+              <w:jc w:val="center"/>
+              <w:rPr>
+                <w:i/>
+                <w:iCs/>
+                <w:sz w:val="18"/>
+                <w:szCs w:val="16"/>
+              </w:rPr>
+            </w:pPr>
+            <w:r>
+              <w:rPr>
+                <w:i/>
+                <w:iCs/>
+                <w:sz w:val="18"/>
+                <w:szCs w:val="16"/>
+              </w:rPr>
+              <w:t>Identité(s)</w:t>
+            </w:r>
+          </w:p>
+        </w:tc>
+        <w:tc>
+          <w:tcPr>
+            <w:tcW w:w="980" w:type="pct"/>
+            <w:shd w:val="clear" w:color="auto" w:fill="F2F2F2" w:themeFill="background1" w:themeFillShade="F2"/>
+            <w:vAlign w:val="bottom"/>
+          </w:tcPr>
+          <w:p>
+            <w:pPr>
+              <w:jc w:val="center"/>
+              <w:rPr>
+                <w:i/>
+                <w:iCs/>
+                <w:sz w:val="18"/>
+                <w:szCs w:val="16"/>
+              </w:rPr>
+            </w:pPr>
+            <w:r>
+              <w:rPr>
+                <w:i/>
+                <w:iCs/>
+                <w:sz w:val="18"/>
+                <w:szCs w:val="16"/>
+              </w:rPr>
+              <w:t>Nb de centroïdes</w:t>
+            </w:r>
+          </w:p>
+        </w:tc>
+        <w:tc>
+          <w:tcPr>
+            <w:tcW w:w="755" w:type="pct"/>
+            <w:shd w:val="clear" w:color="auto" w:fill="F2F2F2" w:themeFill="background1" w:themeFillShade="F2"/>
+          </w:tcPr>
+          <w:p>
+            <w:pPr>
+              <w:jc w:val="center"/>
+              <w:rPr>
+                <w:i/>
+                <w:iCs/>
+                <w:sz w:val="18"/>
+                <w:szCs w:val="16"/>
+              </w:rPr>
+            </w:pPr>
+            <w:r>
+              <w:rPr>
+                <w:i/>
+                <w:iCs/>
+                <w:sz w:val="18"/>
+                <w:szCs w:val="16"/>
+              </w:rPr>
+              <w:t xml:space="preserve">No. </w:t>
+            </w:r>
+            <w:proofErr w:type="gramStart"/>
+            <w:r>
+              <w:rPr>
+                <w:i/>
+                <w:iCs/>
+                <w:sz w:val="18"/>
+                <w:szCs w:val="16"/>
+              </w:rPr>
+              <w:t>centroïdes</w:t>
+            </w:r>
+            <w:proofErr w:type="gramEnd"/>
+          </w:p>
+        </w:tc>
+        <w:tc>
+          <w:tcPr>
+            <w:tcW w:w="1289" w:type="pct"/>
+            <w:shd w:val="clear" w:color="auto" w:fill="F2F2F2" w:themeFill="background1" w:themeFillShade="F2"/>
+            <w:vAlign w:val="bottom"/>
+          </w:tcPr>
+          <w:p>
+            <w:pPr>
+              <w:jc w:val="center"/>
+              <w:rPr>
+                <w:i/>
+                <w:iCs/>
+                <w:sz w:val="18"/>
+                <w:szCs w:val="16"/>
+              </w:rPr>
+            </w:pPr>
+            <w:r>
+              <w:rPr>
+                <w:i/>
+                <w:iCs/>
+                <w:sz w:val="18"/>
+                <w:szCs w:val="16"/>
+              </w:rPr>
+              <w:t>Meilleurs scores</w:t>
+            </w:r>
+          </w:p>
+        </w:tc>
+        <w:tc>
+          <w:tcPr>
+            <w:tcW w:w="832" w:type="pct"/>
+            <w:shd w:val="clear" w:color="auto" w:fill="F2F2F2" w:themeFill="background1" w:themeFillShade="F2"/>
+          </w:tcPr>
+          <w:p>
+            <w:pPr>
+              <w:jc w:val="center"/>
+              <w:rPr>
+                <w:i/>
+                <w:iCs/>
+                <w:sz w:val="18"/>
+                <w:szCs w:val="16"/>
+              </w:rPr>
+            </w:pPr>
+            <w:r>
+              <w:rPr>
+                <w:i/>
+                <w:iCs/>
+                <w:sz w:val="18"/>
+                <w:szCs w:val="16"/>
+              </w:rPr>
+              <w:t>Force</w:t>
+            </w:r>
+            <w:r>
+              <w:rPr>
+                <w:i/>
+                <w:iCs/>
+                <w:sz w:val="18"/>
+                <w:szCs w:val="16"/>
+              </w:rPr>
+              <w:t xml:space="preserve"> de l’identité</w:t>
+            </w:r>
+          </w:p>
+        </w:tc>
+      </w:tr>
+      <w:tr>
+        <w:trPr>
+          <w:cantSplit/>
+          <w:trHeight w:val="510"/>
+        </w:trPr>
+        <w:tc>
+          <w:tcPr>
+            <w:tcW w:w="1144" w:type="pct"/>
+            <w:vAlign w:val="center"/>
+          </w:tcPr>
+          <w:p>
+            <w:pPr>
+              <w:jc w:val="center"/>
+              <w:rPr>
+                <w:sz w:val="18"/>
+                <w:szCs w:val="18"/>
+              </w:rPr>
+            </w:pPr>
+            <w:r>
+              <w:rPr>
+                <w:sz w:val="18"/>
+                <w:szCs w:val="18"/>
+              </w:rPr>
+              <w:t xml:space="preserve">Stop </w:t>
+            </w:r>
+            <w:proofErr w:type="spellStart"/>
+            <w:r>
+              <w:rPr>
+                <w:sz w:val="18"/>
+                <w:szCs w:val="18"/>
+              </w:rPr>
+              <w:t>words</w:t>
+            </w:r>
+            <w:proofErr w:type="spellEnd"/>
+            <w:r>
+              <w:rPr>
+                <w:sz w:val="18"/>
+                <w:szCs w:val="18"/>
+              </w:rPr>
+              <w:t xml:space="preserve"> (pronoms, marqueurs de relation, verbes être et avoir)</w:t>
+            </w:r>
+          </w:p>
+        </w:tc>
+        <w:tc>
+          <w:tcPr>
+            <w:tcW w:w="980" w:type="pct"/>
+            <w:vAlign w:val="center"/>
+          </w:tcPr>
+          <w:p>
+            <w:pPr>
+              <w:jc w:val="center"/>
+              <w:rPr>
+                <w:sz w:val="18"/>
+                <w:szCs w:val="18"/>
+              </w:rPr>
+            </w:pPr>
+            <w:r>
+              <w:rPr>
+                <w:sz w:val="18"/>
+                <w:szCs w:val="18"/>
+              </w:rPr>
+              <w:t>6</w:t>
+            </w:r>
+          </w:p>
+        </w:tc>
+        <w:tc>
+          <w:tcPr>
+            <w:tcW w:w="755" w:type="pct"/>
+            <w:vAlign w:val="center"/>
+          </w:tcPr>
+          <w:p>
+            <w:pPr>
+              <w:jc w:val="center"/>
+              <w:rPr>
+                <w:sz w:val="18"/>
+                <w:szCs w:val="18"/>
+              </w:rPr>
+            </w:pPr>
+            <w:r>
+              <w:rPr>
+                <w:sz w:val="18"/>
+                <w:szCs w:val="18"/>
+              </w:rPr>
+              <w:t xml:space="preserve">2, 4, </w:t>
+            </w:r>
+            <w:r>
+              <w:rPr>
+                <w:sz w:val="18"/>
+                <w:szCs w:val="18"/>
+              </w:rPr>
+              <w:t>8, 18</w:t>
+            </w:r>
+            <w:r>
+              <w:rPr>
+                <w:sz w:val="18"/>
+                <w:szCs w:val="18"/>
+              </w:rPr>
+              <w:t>, 24</w:t>
+            </w:r>
+            <w:r>
+              <w:rPr>
+                <w:sz w:val="18"/>
+                <w:szCs w:val="18"/>
+              </w:rPr>
+              <w:t>, 27</w:t>
+            </w:r>
+          </w:p>
+        </w:tc>
+        <w:tc>
+          <w:tcPr>
+            <w:tcW w:w="1289" w:type="pct"/>
+            <w:vAlign w:val="center"/>
+          </w:tcPr>
+          <w:p>
+            <w:pPr>
+              <w:jc w:val="center"/>
+              <w:rPr>
+                <w:sz w:val="18"/>
+                <w:szCs w:val="18"/>
+              </w:rPr>
+            </w:pPr>
+            <w:r>
+              <w:rPr>
+                <w:sz w:val="18"/>
+                <w:szCs w:val="18"/>
+              </w:rPr>
+              <w:t>7904168</w:t>
+            </w:r>
+            <w:r>
+              <w:rPr>
+                <w:sz w:val="18"/>
+                <w:szCs w:val="18"/>
+              </w:rPr>
+              <w:t xml:space="preserve">, </w:t>
+            </w:r>
+            <w:r>
+              <w:rPr>
+                <w:sz w:val="18"/>
+                <w:szCs w:val="18"/>
+              </w:rPr>
+              <w:t>315556</w:t>
+            </w:r>
+            <w:r>
+              <w:rPr>
+                <w:sz w:val="18"/>
+                <w:szCs w:val="18"/>
+              </w:rPr>
+              <w:t xml:space="preserve">, </w:t>
+            </w:r>
+            <w:r>
+              <w:rPr>
+                <w:sz w:val="18"/>
+                <w:szCs w:val="18"/>
+              </w:rPr>
+              <w:t>386809</w:t>
+            </w:r>
+            <w:r>
+              <w:rPr>
+                <w:sz w:val="18"/>
+                <w:szCs w:val="18"/>
+              </w:rPr>
+              <w:t xml:space="preserve">, </w:t>
+            </w:r>
+            <w:r>
+              <w:rPr>
+                <w:sz w:val="18"/>
+                <w:szCs w:val="18"/>
+              </w:rPr>
+              <w:t>7312</w:t>
+            </w:r>
+            <w:r>
+              <w:rPr>
+                <w:sz w:val="18"/>
+                <w:szCs w:val="18"/>
+              </w:rPr>
+              <w:t xml:space="preserve">, </w:t>
+            </w:r>
+            <w:r>
+              <w:rPr>
+                <w:sz w:val="18"/>
+                <w:szCs w:val="18"/>
+              </w:rPr>
+              <w:t>1</w:t>
+            </w:r>
+            <w:r>
+              <w:rPr>
+                <w:sz w:val="18"/>
+                <w:szCs w:val="18"/>
+              </w:rPr>
+              <w:t>2717417</w:t>
+            </w:r>
+            <w:r>
+              <w:rPr>
+                <w:sz w:val="18"/>
+                <w:szCs w:val="18"/>
+              </w:rPr>
+              <w:t xml:space="preserve">, </w:t>
+            </w:r>
+            <w:r>
+              <w:rPr>
+                <w:sz w:val="18"/>
+                <w:szCs w:val="18"/>
+              </w:rPr>
+              <w:t>6780</w:t>
+            </w:r>
+          </w:p>
+        </w:tc>
+        <w:tc>
+          <w:tcPr>
+            <w:tcW w:w="832" w:type="pct"/>
+            <w:shd w:val="clear" w:color="auto" w:fill="70AD47" w:themeFill="accent6"/>
+            <w:vAlign w:val="center"/>
+          </w:tcPr>
+          <w:p>
+            <w:pPr>
+              <w:jc w:val="center"/>
+              <w:rPr>
+                <w:sz w:val="18"/>
+                <w:szCs w:val="18"/>
+              </w:rPr>
+            </w:pPr>
+          </w:p>
+        </w:tc>
+      </w:tr>
+      <w:tr>
+        <w:trPr>
+          <w:cantSplit/>
+          <w:trHeight w:val="510"/>
+        </w:trPr>
+        <w:tc>
+          <w:tcPr>
+            <w:tcW w:w="1144" w:type="pct"/>
+            <w:vAlign w:val="center"/>
+          </w:tcPr>
+          <w:p>
+            <w:pPr>
+              <w:jc w:val="center"/>
+              <w:rPr>
+                <w:sz w:val="18"/>
+                <w:szCs w:val="18"/>
+              </w:rPr>
+            </w:pPr>
+            <w:r>
+              <w:rPr>
+                <w:sz w:val="18"/>
+                <w:szCs w:val="18"/>
+              </w:rPr>
+              <w:lastRenderedPageBreak/>
+              <w:t>Verbes d’action</w:t>
+            </w:r>
+          </w:p>
+        </w:tc>
+        <w:tc>
+          <w:tcPr>
+            <w:tcW w:w="980" w:type="pct"/>
+            <w:vAlign w:val="center"/>
+          </w:tcPr>
+          <w:p>
+            <w:pPr>
+              <w:jc w:val="center"/>
+              <w:rPr>
+                <w:sz w:val="18"/>
+                <w:szCs w:val="18"/>
+              </w:rPr>
+            </w:pPr>
+            <w:r>
+              <w:rPr>
+                <w:sz w:val="18"/>
+                <w:szCs w:val="18"/>
+              </w:rPr>
+              <w:t>4</w:t>
+            </w:r>
+          </w:p>
+        </w:tc>
+        <w:tc>
+          <w:tcPr>
+            <w:tcW w:w="755" w:type="pct"/>
+            <w:vAlign w:val="center"/>
+          </w:tcPr>
+          <w:p>
+            <w:pPr>
+              <w:jc w:val="center"/>
+              <w:rPr>
+                <w:sz w:val="18"/>
+                <w:szCs w:val="18"/>
+              </w:rPr>
+            </w:pPr>
+            <w:r>
+              <w:rPr>
+                <w:sz w:val="18"/>
+                <w:szCs w:val="18"/>
+              </w:rPr>
+              <w:t xml:space="preserve">6, </w:t>
+            </w:r>
+            <w:r>
+              <w:rPr>
+                <w:sz w:val="18"/>
+                <w:szCs w:val="18"/>
+              </w:rPr>
+              <w:t>17</w:t>
+            </w:r>
+            <w:r>
+              <w:rPr>
+                <w:sz w:val="18"/>
+                <w:szCs w:val="18"/>
+              </w:rPr>
+              <w:t>, 23</w:t>
+            </w:r>
+            <w:r>
+              <w:rPr>
+                <w:sz w:val="18"/>
+                <w:szCs w:val="18"/>
+              </w:rPr>
+              <w:t>, 28</w:t>
+            </w:r>
+          </w:p>
+        </w:tc>
+        <w:tc>
+          <w:tcPr>
+            <w:tcW w:w="1289" w:type="pct"/>
+            <w:vAlign w:val="center"/>
+          </w:tcPr>
+          <w:p>
+            <w:pPr>
+              <w:jc w:val="center"/>
+              <w:rPr>
+                <w:sz w:val="18"/>
+                <w:szCs w:val="18"/>
+              </w:rPr>
+            </w:pPr>
+            <w:r>
+              <w:rPr>
+                <w:sz w:val="18"/>
+                <w:szCs w:val="18"/>
+              </w:rPr>
+              <w:t>1004</w:t>
+            </w:r>
+            <w:r>
+              <w:rPr>
+                <w:sz w:val="18"/>
+                <w:szCs w:val="18"/>
+              </w:rPr>
+              <w:t xml:space="preserve">, </w:t>
+            </w:r>
+            <w:r>
+              <w:rPr>
+                <w:sz w:val="18"/>
+                <w:szCs w:val="18"/>
+              </w:rPr>
+              <w:t>14524</w:t>
+            </w:r>
+            <w:r>
+              <w:rPr>
+                <w:sz w:val="18"/>
+                <w:szCs w:val="18"/>
+              </w:rPr>
+              <w:t xml:space="preserve">, </w:t>
+            </w:r>
+            <w:r>
+              <w:rPr>
+                <w:sz w:val="18"/>
+                <w:szCs w:val="18"/>
+              </w:rPr>
+              <w:t>9873</w:t>
+            </w:r>
+            <w:r>
+              <w:rPr>
+                <w:sz w:val="18"/>
+                <w:szCs w:val="18"/>
+              </w:rPr>
+              <w:t xml:space="preserve">, </w:t>
+            </w:r>
+            <w:r>
+              <w:rPr>
+                <w:sz w:val="18"/>
+                <w:szCs w:val="18"/>
+              </w:rPr>
+              <w:t>17459</w:t>
+            </w:r>
+          </w:p>
+        </w:tc>
+        <w:tc>
+          <w:tcPr>
+            <w:tcW w:w="832" w:type="pct"/>
+            <w:shd w:val="clear" w:color="auto" w:fill="70AD47" w:themeFill="accent6"/>
+            <w:vAlign w:val="center"/>
+          </w:tcPr>
+          <w:p>
+            <w:pPr>
+              <w:jc w:val="center"/>
+              <w:rPr>
+                <w:sz w:val="18"/>
+                <w:szCs w:val="18"/>
+              </w:rPr>
+            </w:pPr>
+          </w:p>
+        </w:tc>
+      </w:tr>
+      <w:tr>
+        <w:trPr>
+          <w:cantSplit/>
+          <w:trHeight w:val="510"/>
+        </w:trPr>
+        <w:tc>
+          <w:tcPr>
+            <w:tcW w:w="1144" w:type="pct"/>
+            <w:vAlign w:val="center"/>
+          </w:tcPr>
+          <w:p>
+            <w:pPr>
+              <w:jc w:val="center"/>
+              <w:rPr>
+                <w:sz w:val="18"/>
+                <w:szCs w:val="18"/>
+              </w:rPr>
+            </w:pPr>
+            <w:r>
+              <w:rPr>
+                <w:sz w:val="18"/>
+                <w:szCs w:val="18"/>
+              </w:rPr>
+              <w:t>Noms</w:t>
+            </w:r>
+          </w:p>
+        </w:tc>
+        <w:tc>
+          <w:tcPr>
+            <w:tcW w:w="980" w:type="pct"/>
+            <w:vAlign w:val="center"/>
+          </w:tcPr>
+          <w:p>
+            <w:pPr>
+              <w:jc w:val="center"/>
+              <w:rPr>
+                <w:sz w:val="18"/>
+                <w:szCs w:val="18"/>
+              </w:rPr>
+            </w:pPr>
+            <w:r>
+              <w:rPr>
+                <w:sz w:val="18"/>
+                <w:szCs w:val="18"/>
+              </w:rPr>
+              <w:t>1</w:t>
+            </w:r>
+          </w:p>
+        </w:tc>
+        <w:tc>
+          <w:tcPr>
+            <w:tcW w:w="755" w:type="pct"/>
+            <w:vAlign w:val="center"/>
+          </w:tcPr>
+          <w:p>
+            <w:pPr>
+              <w:jc w:val="center"/>
+              <w:rPr>
+                <w:sz w:val="18"/>
+                <w:szCs w:val="18"/>
+              </w:rPr>
+            </w:pPr>
+            <w:r>
+              <w:rPr>
+                <w:sz w:val="18"/>
+                <w:szCs w:val="18"/>
+              </w:rPr>
+              <w:t>0</w:t>
+            </w:r>
+          </w:p>
+        </w:tc>
+        <w:tc>
+          <w:tcPr>
+            <w:tcW w:w="1289" w:type="pct"/>
+            <w:vAlign w:val="center"/>
+          </w:tcPr>
+          <w:p>
+            <w:pPr>
+              <w:jc w:val="center"/>
+              <w:rPr>
+                <w:sz w:val="18"/>
+                <w:szCs w:val="18"/>
+              </w:rPr>
+            </w:pPr>
+            <w:r>
+              <w:rPr>
+                <w:sz w:val="18"/>
+                <w:szCs w:val="18"/>
+              </w:rPr>
+              <w:t>3.5</w:t>
+            </w:r>
+            <w:r>
+              <w:rPr>
+                <w:sz w:val="18"/>
+                <w:szCs w:val="18"/>
+              </w:rPr>
+              <w:t>4</w:t>
+            </w:r>
+          </w:p>
+        </w:tc>
+        <w:tc>
+          <w:tcPr>
+            <w:tcW w:w="832" w:type="pct"/>
+            <w:shd w:val="clear" w:color="auto" w:fill="FF0000"/>
+            <w:vAlign w:val="center"/>
+          </w:tcPr>
+          <w:p>
+            <w:pPr>
+              <w:jc w:val="center"/>
+              <w:rPr>
+                <w:color w:val="FF0000"/>
+                <w:sz w:val="18"/>
+                <w:szCs w:val="18"/>
+              </w:rPr>
+            </w:pPr>
+          </w:p>
+        </w:tc>
+      </w:tr>
+      <w:tr>
+        <w:trPr>
+          <w:cantSplit/>
+          <w:trHeight w:val="510"/>
+        </w:trPr>
+        <w:tc>
+          <w:tcPr>
+            <w:tcW w:w="1144" w:type="pct"/>
+            <w:vAlign w:val="center"/>
+          </w:tcPr>
+          <w:p>
+            <w:pPr>
+              <w:jc w:val="center"/>
+              <w:rPr>
+                <w:sz w:val="18"/>
+                <w:szCs w:val="18"/>
+              </w:rPr>
+            </w:pPr>
+            <w:r>
+              <w:rPr>
+                <w:sz w:val="18"/>
+                <w:szCs w:val="18"/>
+              </w:rPr>
+              <w:t>Soi</w:t>
+            </w:r>
+          </w:p>
+        </w:tc>
+        <w:tc>
+          <w:tcPr>
+            <w:tcW w:w="980" w:type="pct"/>
+            <w:vAlign w:val="center"/>
+          </w:tcPr>
+          <w:p>
+            <w:pPr>
+              <w:jc w:val="center"/>
+              <w:rPr>
+                <w:sz w:val="18"/>
+                <w:szCs w:val="18"/>
+              </w:rPr>
+            </w:pPr>
+            <w:r>
+              <w:rPr>
+                <w:sz w:val="18"/>
+                <w:szCs w:val="18"/>
+              </w:rPr>
+              <w:t>1</w:t>
+            </w:r>
+          </w:p>
+        </w:tc>
+        <w:tc>
+          <w:tcPr>
+            <w:tcW w:w="755" w:type="pct"/>
+            <w:vAlign w:val="center"/>
+          </w:tcPr>
+          <w:p>
+            <w:pPr>
+              <w:jc w:val="center"/>
+              <w:rPr>
+                <w:sz w:val="18"/>
+                <w:szCs w:val="18"/>
+              </w:rPr>
+            </w:pPr>
+            <w:r>
+              <w:rPr>
+                <w:sz w:val="18"/>
+                <w:szCs w:val="18"/>
+              </w:rPr>
+              <w:t>7</w:t>
+            </w:r>
+          </w:p>
+        </w:tc>
+        <w:tc>
+          <w:tcPr>
+            <w:tcW w:w="1289" w:type="pct"/>
+            <w:vAlign w:val="center"/>
+          </w:tcPr>
+          <w:p>
+            <w:pPr>
+              <w:jc w:val="center"/>
+              <w:rPr>
+                <w:sz w:val="18"/>
+                <w:szCs w:val="18"/>
+              </w:rPr>
+            </w:pPr>
+            <w:r>
+              <w:rPr>
+                <w:sz w:val="18"/>
+                <w:szCs w:val="18"/>
+              </w:rPr>
+              <w:t>221444</w:t>
+            </w:r>
+          </w:p>
+        </w:tc>
+        <w:tc>
+          <w:tcPr>
+            <w:tcW w:w="832" w:type="pct"/>
+            <w:shd w:val="clear" w:color="auto" w:fill="FFC000" w:themeFill="accent4"/>
+            <w:vAlign w:val="center"/>
+          </w:tcPr>
+          <w:p>
+            <w:pPr>
+              <w:jc w:val="center"/>
+              <w:rPr>
+                <w:sz w:val="18"/>
+                <w:szCs w:val="18"/>
+              </w:rPr>
+            </w:pPr>
+          </w:p>
+        </w:tc>
+      </w:tr>
+      <w:tr>
+        <w:trPr>
+          <w:cantSplit/>
+          <w:trHeight w:val="510"/>
+        </w:trPr>
+        <w:tc>
+          <w:tcPr>
+            <w:tcW w:w="1144" w:type="pct"/>
+            <w:vAlign w:val="center"/>
+          </w:tcPr>
+          <w:p>
+            <w:pPr>
+              <w:jc w:val="center"/>
+              <w:rPr>
+                <w:sz w:val="18"/>
+                <w:szCs w:val="18"/>
+              </w:rPr>
+            </w:pPr>
+            <w:r>
+              <w:rPr>
+                <w:sz w:val="18"/>
+                <w:szCs w:val="18"/>
+              </w:rPr>
+              <w:t>Faim, établissement</w:t>
+            </w:r>
+          </w:p>
+        </w:tc>
+        <w:tc>
+          <w:tcPr>
+            <w:tcW w:w="980" w:type="pct"/>
+            <w:vAlign w:val="center"/>
+          </w:tcPr>
+          <w:p>
+            <w:pPr>
+              <w:jc w:val="center"/>
+              <w:rPr>
+                <w:sz w:val="18"/>
+                <w:szCs w:val="18"/>
+              </w:rPr>
+            </w:pPr>
+            <w:r>
+              <w:rPr>
+                <w:sz w:val="18"/>
+                <w:szCs w:val="18"/>
+              </w:rPr>
+              <w:t>1</w:t>
+            </w:r>
+          </w:p>
+        </w:tc>
+        <w:tc>
+          <w:tcPr>
+            <w:tcW w:w="755" w:type="pct"/>
+            <w:vAlign w:val="center"/>
+          </w:tcPr>
+          <w:p>
+            <w:pPr>
+              <w:jc w:val="center"/>
+              <w:rPr>
+                <w:sz w:val="18"/>
+                <w:szCs w:val="18"/>
+              </w:rPr>
+            </w:pPr>
+            <w:r>
+              <w:rPr>
+                <w:sz w:val="18"/>
+                <w:szCs w:val="18"/>
+              </w:rPr>
+              <w:t>3</w:t>
+            </w:r>
+          </w:p>
+        </w:tc>
+        <w:tc>
+          <w:tcPr>
+            <w:tcW w:w="1289" w:type="pct"/>
+            <w:vAlign w:val="center"/>
+          </w:tcPr>
+          <w:p>
+            <w:pPr>
+              <w:jc w:val="center"/>
+              <w:rPr>
+                <w:sz w:val="18"/>
+                <w:szCs w:val="18"/>
+              </w:rPr>
+            </w:pPr>
+            <w:r>
+              <w:rPr>
+                <w:sz w:val="18"/>
+                <w:szCs w:val="18"/>
+              </w:rPr>
+              <w:t>3287</w:t>
+            </w:r>
+          </w:p>
+        </w:tc>
+        <w:tc>
+          <w:tcPr>
+            <w:tcW w:w="832" w:type="pct"/>
+            <w:shd w:val="clear" w:color="auto" w:fill="FFC000" w:themeFill="accent4"/>
+            <w:vAlign w:val="center"/>
+          </w:tcPr>
+          <w:p>
+            <w:pPr>
+              <w:jc w:val="center"/>
+              <w:rPr>
+                <w:sz w:val="18"/>
+                <w:szCs w:val="18"/>
+              </w:rPr>
+            </w:pPr>
+          </w:p>
+        </w:tc>
+      </w:tr>
+      <w:tr>
+        <w:trPr>
+          <w:cantSplit/>
+          <w:trHeight w:val="510"/>
+        </w:trPr>
+        <w:tc>
+          <w:tcPr>
+            <w:tcW w:w="1144" w:type="pct"/>
+            <w:vAlign w:val="center"/>
+          </w:tcPr>
+          <w:p>
+            <w:pPr>
+              <w:jc w:val="center"/>
+              <w:rPr>
+                <w:sz w:val="18"/>
+                <w:szCs w:val="18"/>
+              </w:rPr>
+            </w:pPr>
+            <w:r>
+              <w:rPr>
+                <w:sz w:val="18"/>
+                <w:szCs w:val="18"/>
+              </w:rPr>
+              <w:t>Intérieur, intimité</w:t>
+            </w:r>
+          </w:p>
+        </w:tc>
+        <w:tc>
+          <w:tcPr>
+            <w:tcW w:w="980" w:type="pct"/>
+            <w:vAlign w:val="center"/>
+          </w:tcPr>
+          <w:p>
+            <w:pPr>
+              <w:jc w:val="center"/>
+              <w:rPr>
+                <w:sz w:val="18"/>
+                <w:szCs w:val="18"/>
+              </w:rPr>
+            </w:pPr>
+            <w:r>
+              <w:rPr>
+                <w:sz w:val="18"/>
+                <w:szCs w:val="18"/>
+              </w:rPr>
+              <w:t>2</w:t>
+            </w:r>
+          </w:p>
+        </w:tc>
+        <w:tc>
+          <w:tcPr>
+            <w:tcW w:w="755" w:type="pct"/>
+            <w:vAlign w:val="center"/>
+          </w:tcPr>
+          <w:p>
+            <w:pPr>
+              <w:jc w:val="center"/>
+              <w:rPr>
+                <w:sz w:val="18"/>
+                <w:szCs w:val="18"/>
+              </w:rPr>
+            </w:pPr>
+            <w:r>
+              <w:rPr>
+                <w:sz w:val="18"/>
+                <w:szCs w:val="18"/>
+              </w:rPr>
+              <w:t>5, 19</w:t>
+            </w:r>
+          </w:p>
+        </w:tc>
+        <w:tc>
+          <w:tcPr>
+            <w:tcW w:w="1289" w:type="pct"/>
+            <w:vAlign w:val="center"/>
+          </w:tcPr>
+          <w:p>
+            <w:pPr>
+              <w:jc w:val="center"/>
+              <w:rPr>
+                <w:sz w:val="18"/>
+                <w:szCs w:val="18"/>
+              </w:rPr>
+            </w:pPr>
+            <w:r>
+              <w:rPr>
+                <w:sz w:val="18"/>
+                <w:szCs w:val="18"/>
+              </w:rPr>
+              <w:t>22020</w:t>
+            </w:r>
+            <w:r>
+              <w:rPr>
+                <w:sz w:val="18"/>
+                <w:szCs w:val="18"/>
+              </w:rPr>
+              <w:t xml:space="preserve">, </w:t>
+            </w:r>
+            <w:r>
+              <w:rPr>
+                <w:sz w:val="18"/>
+                <w:szCs w:val="18"/>
+              </w:rPr>
+              <w:t>1066</w:t>
+            </w:r>
+          </w:p>
+        </w:tc>
+        <w:tc>
+          <w:tcPr>
+            <w:tcW w:w="832" w:type="pct"/>
+            <w:shd w:val="clear" w:color="auto" w:fill="FFC000" w:themeFill="accent4"/>
+            <w:vAlign w:val="center"/>
+          </w:tcPr>
+          <w:p>
+            <w:pPr>
+              <w:jc w:val="center"/>
+              <w:rPr>
+                <w:sz w:val="18"/>
+                <w:szCs w:val="18"/>
+              </w:rPr>
+            </w:pPr>
+          </w:p>
+        </w:tc>
+      </w:tr>
+      <w:tr>
+        <w:trPr>
+          <w:cantSplit/>
+          <w:trHeight w:val="510"/>
+        </w:trPr>
+        <w:tc>
+          <w:tcPr>
+            <w:tcW w:w="1144" w:type="pct"/>
+            <w:vAlign w:val="center"/>
+          </w:tcPr>
+          <w:p>
+            <w:pPr>
+              <w:jc w:val="center"/>
+              <w:rPr>
+                <w:sz w:val="18"/>
+                <w:szCs w:val="18"/>
+              </w:rPr>
+            </w:pPr>
+            <w:r>
+              <w:rPr>
+                <w:sz w:val="18"/>
+                <w:szCs w:val="18"/>
+              </w:rPr>
+              <w:t>Relations, économie</w:t>
+            </w:r>
+          </w:p>
+        </w:tc>
+        <w:tc>
+          <w:tcPr>
+            <w:tcW w:w="980" w:type="pct"/>
+            <w:vAlign w:val="center"/>
+          </w:tcPr>
+          <w:p>
+            <w:pPr>
+              <w:jc w:val="center"/>
+              <w:rPr>
+                <w:sz w:val="18"/>
+                <w:szCs w:val="18"/>
+              </w:rPr>
+            </w:pPr>
+            <w:r>
+              <w:rPr>
+                <w:sz w:val="18"/>
+                <w:szCs w:val="18"/>
+              </w:rPr>
+              <w:t>1</w:t>
+            </w:r>
+          </w:p>
+        </w:tc>
+        <w:tc>
+          <w:tcPr>
+            <w:tcW w:w="755" w:type="pct"/>
+            <w:vAlign w:val="center"/>
+          </w:tcPr>
+          <w:p>
+            <w:pPr>
+              <w:jc w:val="center"/>
+              <w:rPr>
+                <w:sz w:val="18"/>
+                <w:szCs w:val="18"/>
+              </w:rPr>
+            </w:pPr>
+            <w:r>
+              <w:rPr>
+                <w:sz w:val="18"/>
+                <w:szCs w:val="18"/>
+              </w:rPr>
+              <w:t>9</w:t>
+            </w:r>
+          </w:p>
+        </w:tc>
+        <w:tc>
+          <w:tcPr>
+            <w:tcW w:w="1289" w:type="pct"/>
+            <w:vAlign w:val="center"/>
+          </w:tcPr>
+          <w:p>
+            <w:pPr>
+              <w:jc w:val="center"/>
+              <w:rPr>
+                <w:sz w:val="18"/>
+                <w:szCs w:val="18"/>
+              </w:rPr>
+            </w:pPr>
+            <w:r>
+              <w:rPr>
+                <w:sz w:val="18"/>
+                <w:szCs w:val="18"/>
+              </w:rPr>
+              <w:t>337</w:t>
+            </w:r>
+          </w:p>
+        </w:tc>
+        <w:tc>
+          <w:tcPr>
+            <w:tcW w:w="832" w:type="pct"/>
+            <w:shd w:val="clear" w:color="auto" w:fill="70AD47" w:themeFill="accent6"/>
+            <w:vAlign w:val="center"/>
+          </w:tcPr>
+          <w:p>
+            <w:pPr>
+              <w:jc w:val="center"/>
+              <w:rPr>
+                <w:sz w:val="18"/>
+                <w:szCs w:val="18"/>
+              </w:rPr>
+            </w:pPr>
+          </w:p>
+        </w:tc>
+      </w:tr>
+      <w:tr>
+        <w:trPr>
+          <w:cantSplit/>
+          <w:trHeight w:val="510"/>
+        </w:trPr>
+        <w:tc>
+          <w:tcPr>
+            <w:tcW w:w="1144" w:type="pct"/>
+            <w:vAlign w:val="center"/>
+          </w:tcPr>
+          <w:p>
+            <w:pPr>
+              <w:jc w:val="center"/>
+              <w:rPr>
+                <w:sz w:val="18"/>
+                <w:szCs w:val="18"/>
+              </w:rPr>
+            </w:pPr>
+            <w:r>
+              <w:rPr>
+                <w:sz w:val="18"/>
+                <w:szCs w:val="18"/>
+              </w:rPr>
+              <w:t>Passion, nature</w:t>
+            </w:r>
+          </w:p>
+        </w:tc>
+        <w:tc>
+          <w:tcPr>
+            <w:tcW w:w="980" w:type="pct"/>
+            <w:vAlign w:val="center"/>
+          </w:tcPr>
+          <w:p>
+            <w:pPr>
+              <w:jc w:val="center"/>
+              <w:rPr>
+                <w:sz w:val="18"/>
+                <w:szCs w:val="18"/>
+              </w:rPr>
+            </w:pPr>
+            <w:r>
+              <w:rPr>
+                <w:sz w:val="18"/>
+                <w:szCs w:val="18"/>
+              </w:rPr>
+              <w:t>1</w:t>
+            </w:r>
+          </w:p>
+        </w:tc>
+        <w:tc>
+          <w:tcPr>
+            <w:tcW w:w="755" w:type="pct"/>
+            <w:vAlign w:val="center"/>
+          </w:tcPr>
+          <w:p>
+            <w:pPr>
+              <w:jc w:val="center"/>
+              <w:rPr>
+                <w:sz w:val="18"/>
+                <w:szCs w:val="18"/>
+              </w:rPr>
+            </w:pPr>
+            <w:r>
+              <w:rPr>
+                <w:sz w:val="18"/>
+                <w:szCs w:val="18"/>
+              </w:rPr>
+              <w:t>10</w:t>
+            </w:r>
+          </w:p>
+        </w:tc>
+        <w:tc>
+          <w:tcPr>
+            <w:tcW w:w="1289" w:type="pct"/>
+            <w:vAlign w:val="center"/>
+          </w:tcPr>
+          <w:p>
+            <w:pPr>
+              <w:jc w:val="center"/>
+              <w:rPr>
+                <w:sz w:val="18"/>
+                <w:szCs w:val="18"/>
+              </w:rPr>
+            </w:pPr>
+            <w:r>
+              <w:rPr>
+                <w:sz w:val="18"/>
+                <w:szCs w:val="18"/>
+              </w:rPr>
+              <w:t>221</w:t>
+            </w:r>
+          </w:p>
+        </w:tc>
+        <w:tc>
+          <w:tcPr>
+            <w:tcW w:w="832" w:type="pct"/>
+            <w:shd w:val="clear" w:color="auto" w:fill="FF0000"/>
+            <w:vAlign w:val="center"/>
+          </w:tcPr>
+          <w:p>
+            <w:pPr>
+              <w:jc w:val="center"/>
+              <w:rPr>
+                <w:sz w:val="18"/>
+                <w:szCs w:val="18"/>
+              </w:rPr>
+            </w:pPr>
+          </w:p>
+        </w:tc>
+      </w:tr>
+      <w:tr>
+        <w:trPr>
+          <w:cantSplit/>
+          <w:trHeight w:val="510"/>
+        </w:trPr>
+        <w:tc>
+          <w:tcPr>
+            <w:tcW w:w="1144" w:type="pct"/>
+            <w:vAlign w:val="center"/>
+          </w:tcPr>
+          <w:p>
+            <w:pPr>
+              <w:jc w:val="center"/>
+              <w:rPr>
+                <w:sz w:val="18"/>
+                <w:szCs w:val="18"/>
+              </w:rPr>
+            </w:pPr>
+            <w:r>
+              <w:rPr>
+                <w:sz w:val="18"/>
+                <w:szCs w:val="18"/>
+              </w:rPr>
+              <w:t>Statut social</w:t>
+            </w:r>
+          </w:p>
+        </w:tc>
+        <w:tc>
+          <w:tcPr>
+            <w:tcW w:w="980" w:type="pct"/>
+            <w:vAlign w:val="center"/>
+          </w:tcPr>
+          <w:p>
+            <w:pPr>
+              <w:jc w:val="center"/>
+              <w:rPr>
+                <w:sz w:val="18"/>
+                <w:szCs w:val="18"/>
+              </w:rPr>
+            </w:pPr>
+            <w:r>
+              <w:rPr>
+                <w:sz w:val="18"/>
+                <w:szCs w:val="18"/>
+              </w:rPr>
+              <w:t>1</w:t>
+            </w:r>
+          </w:p>
+        </w:tc>
+        <w:tc>
+          <w:tcPr>
+            <w:tcW w:w="755" w:type="pct"/>
+            <w:vAlign w:val="center"/>
+          </w:tcPr>
+          <w:p>
+            <w:pPr>
+              <w:jc w:val="center"/>
+              <w:rPr>
+                <w:sz w:val="18"/>
+                <w:szCs w:val="18"/>
+              </w:rPr>
+            </w:pPr>
+            <w:r>
+              <w:rPr>
+                <w:sz w:val="18"/>
+                <w:szCs w:val="18"/>
+              </w:rPr>
+              <w:t>12</w:t>
+            </w:r>
+          </w:p>
+        </w:tc>
+        <w:tc>
+          <w:tcPr>
+            <w:tcW w:w="1289" w:type="pct"/>
+            <w:vAlign w:val="center"/>
+          </w:tcPr>
+          <w:p>
+            <w:pPr>
+              <w:jc w:val="center"/>
+              <w:rPr>
+                <w:sz w:val="18"/>
+                <w:szCs w:val="18"/>
+              </w:rPr>
+            </w:pPr>
+            <w:r>
+              <w:rPr>
+                <w:sz w:val="18"/>
+                <w:szCs w:val="18"/>
+              </w:rPr>
+              <w:t>38019</w:t>
+            </w:r>
+          </w:p>
+        </w:tc>
+        <w:tc>
+          <w:tcPr>
+            <w:tcW w:w="832" w:type="pct"/>
+            <w:shd w:val="clear" w:color="auto" w:fill="70AD47" w:themeFill="accent6"/>
+            <w:vAlign w:val="center"/>
+          </w:tcPr>
+          <w:p>
+            <w:pPr>
+              <w:jc w:val="center"/>
+              <w:rPr>
+                <w:sz w:val="18"/>
+                <w:szCs w:val="18"/>
+              </w:rPr>
+            </w:pPr>
+          </w:p>
+        </w:tc>
+      </w:tr>
+      <w:tr>
+        <w:trPr>
+          <w:cantSplit/>
+          <w:trHeight w:val="510"/>
+        </w:trPr>
+        <w:tc>
+          <w:tcPr>
+            <w:tcW w:w="1144" w:type="pct"/>
+            <w:vAlign w:val="center"/>
+          </w:tcPr>
+          <w:p>
+            <w:pPr>
+              <w:jc w:val="center"/>
+              <w:rPr>
+                <w:sz w:val="18"/>
+                <w:szCs w:val="18"/>
+              </w:rPr>
+            </w:pPr>
+            <w:r>
+              <w:rPr>
+                <w:sz w:val="18"/>
+                <w:szCs w:val="18"/>
+              </w:rPr>
+              <w:t>Liesse, déchéance</w:t>
+            </w:r>
+          </w:p>
+        </w:tc>
+        <w:tc>
+          <w:tcPr>
+            <w:tcW w:w="980" w:type="pct"/>
+            <w:vAlign w:val="center"/>
+          </w:tcPr>
+          <w:p>
+            <w:pPr>
+              <w:jc w:val="center"/>
+              <w:rPr>
+                <w:sz w:val="18"/>
+                <w:szCs w:val="18"/>
+              </w:rPr>
+            </w:pPr>
+            <w:r>
+              <w:rPr>
+                <w:sz w:val="18"/>
+                <w:szCs w:val="18"/>
+              </w:rPr>
+              <w:t>1</w:t>
+            </w:r>
+          </w:p>
+        </w:tc>
+        <w:tc>
+          <w:tcPr>
+            <w:tcW w:w="755" w:type="pct"/>
+            <w:vAlign w:val="center"/>
+          </w:tcPr>
+          <w:p>
+            <w:pPr>
+              <w:jc w:val="center"/>
+              <w:rPr>
+                <w:sz w:val="18"/>
+                <w:szCs w:val="18"/>
+              </w:rPr>
+            </w:pPr>
+            <w:r>
+              <w:rPr>
+                <w:sz w:val="18"/>
+                <w:szCs w:val="18"/>
+              </w:rPr>
+              <w:t>14</w:t>
+            </w:r>
+          </w:p>
+        </w:tc>
+        <w:tc>
+          <w:tcPr>
+            <w:tcW w:w="1289" w:type="pct"/>
+            <w:vAlign w:val="center"/>
+          </w:tcPr>
+          <w:p>
+            <w:pPr>
+              <w:jc w:val="center"/>
+              <w:rPr>
+                <w:sz w:val="18"/>
+                <w:szCs w:val="18"/>
+              </w:rPr>
+            </w:pPr>
+            <w:r>
+              <w:rPr>
+                <w:sz w:val="18"/>
+                <w:szCs w:val="18"/>
+              </w:rPr>
+              <w:t>304</w:t>
+            </w:r>
+          </w:p>
+        </w:tc>
+        <w:tc>
+          <w:tcPr>
+            <w:tcW w:w="832" w:type="pct"/>
+            <w:shd w:val="clear" w:color="auto" w:fill="FFC000" w:themeFill="accent4"/>
+            <w:vAlign w:val="center"/>
+          </w:tcPr>
+          <w:p>
+            <w:pPr>
+              <w:jc w:val="center"/>
+              <w:rPr>
+                <w:sz w:val="18"/>
+                <w:szCs w:val="18"/>
+              </w:rPr>
+            </w:pPr>
+          </w:p>
+        </w:tc>
+      </w:tr>
+      <w:tr>
+        <w:trPr>
+          <w:cantSplit/>
+          <w:trHeight w:val="510"/>
+        </w:trPr>
+        <w:tc>
+          <w:tcPr>
+            <w:tcW w:w="1144" w:type="pct"/>
+            <w:vAlign w:val="center"/>
+          </w:tcPr>
+          <w:p>
+            <w:pPr>
+              <w:jc w:val="center"/>
+              <w:rPr>
+                <w:sz w:val="18"/>
+                <w:szCs w:val="18"/>
+              </w:rPr>
+            </w:pPr>
+            <w:r>
+              <w:rPr>
+                <w:sz w:val="18"/>
+                <w:szCs w:val="18"/>
+              </w:rPr>
+              <w:t>Anatomie, humains</w:t>
+            </w:r>
+          </w:p>
+        </w:tc>
+        <w:tc>
+          <w:tcPr>
+            <w:tcW w:w="980" w:type="pct"/>
+            <w:vAlign w:val="center"/>
+          </w:tcPr>
+          <w:p>
+            <w:pPr>
+              <w:jc w:val="center"/>
+              <w:rPr>
+                <w:sz w:val="18"/>
+                <w:szCs w:val="18"/>
+              </w:rPr>
+            </w:pPr>
+            <w:r>
+              <w:rPr>
+                <w:sz w:val="18"/>
+                <w:szCs w:val="18"/>
+              </w:rPr>
+              <w:t>2</w:t>
+            </w:r>
+          </w:p>
+        </w:tc>
+        <w:tc>
+          <w:tcPr>
+            <w:tcW w:w="755" w:type="pct"/>
+            <w:vAlign w:val="center"/>
+          </w:tcPr>
+          <w:p>
+            <w:pPr>
+              <w:jc w:val="center"/>
+              <w:rPr>
+                <w:sz w:val="18"/>
+                <w:szCs w:val="18"/>
+              </w:rPr>
+            </w:pPr>
+            <w:r>
+              <w:rPr>
+                <w:sz w:val="18"/>
+                <w:szCs w:val="18"/>
+              </w:rPr>
+              <w:t>15</w:t>
+            </w:r>
+            <w:r>
+              <w:rPr>
+                <w:sz w:val="18"/>
+                <w:szCs w:val="18"/>
+              </w:rPr>
+              <w:t>, 29</w:t>
+            </w:r>
+          </w:p>
+        </w:tc>
+        <w:tc>
+          <w:tcPr>
+            <w:tcW w:w="1289" w:type="pct"/>
+            <w:vAlign w:val="center"/>
+          </w:tcPr>
+          <w:p>
+            <w:pPr>
+              <w:jc w:val="center"/>
+              <w:rPr>
+                <w:sz w:val="18"/>
+                <w:szCs w:val="18"/>
+              </w:rPr>
+            </w:pPr>
+            <w:r>
+              <w:rPr>
+                <w:sz w:val="18"/>
+                <w:szCs w:val="18"/>
+              </w:rPr>
+              <w:t>23157</w:t>
+            </w:r>
+            <w:r>
+              <w:rPr>
+                <w:sz w:val="18"/>
+                <w:szCs w:val="18"/>
+              </w:rPr>
+              <w:t xml:space="preserve">, </w:t>
+            </w:r>
+            <w:r>
+              <w:rPr>
+                <w:sz w:val="18"/>
+                <w:szCs w:val="18"/>
+              </w:rPr>
+              <w:t>61951</w:t>
+            </w:r>
+          </w:p>
+        </w:tc>
+        <w:tc>
+          <w:tcPr>
+            <w:tcW w:w="832" w:type="pct"/>
+            <w:shd w:val="clear" w:color="auto" w:fill="70AD47" w:themeFill="accent6"/>
+            <w:vAlign w:val="center"/>
+          </w:tcPr>
+          <w:p>
+            <w:pPr>
+              <w:jc w:val="center"/>
+              <w:rPr>
+                <w:sz w:val="18"/>
+                <w:szCs w:val="18"/>
+              </w:rPr>
+            </w:pPr>
+          </w:p>
+        </w:tc>
+      </w:tr>
+      <w:tr>
+        <w:trPr>
+          <w:cantSplit/>
+          <w:trHeight w:val="510"/>
+        </w:trPr>
+        <w:tc>
+          <w:tcPr>
+            <w:tcW w:w="1144" w:type="pct"/>
+            <w:vAlign w:val="center"/>
+          </w:tcPr>
+          <w:p>
+            <w:pPr>
+              <w:jc w:val="center"/>
+              <w:rPr>
+                <w:sz w:val="18"/>
+                <w:szCs w:val="18"/>
+              </w:rPr>
+            </w:pPr>
+            <w:r>
+              <w:rPr>
+                <w:sz w:val="18"/>
+                <w:szCs w:val="18"/>
+              </w:rPr>
+              <w:t>Marqueurs de temps</w:t>
+            </w:r>
+          </w:p>
+        </w:tc>
+        <w:tc>
+          <w:tcPr>
+            <w:tcW w:w="980" w:type="pct"/>
+            <w:vAlign w:val="center"/>
+          </w:tcPr>
+          <w:p>
+            <w:pPr>
+              <w:jc w:val="center"/>
+              <w:rPr>
+                <w:sz w:val="18"/>
+                <w:szCs w:val="18"/>
+              </w:rPr>
+            </w:pPr>
+            <w:r>
+              <w:rPr>
+                <w:sz w:val="18"/>
+                <w:szCs w:val="18"/>
+              </w:rPr>
+              <w:t>1</w:t>
+            </w:r>
+          </w:p>
+        </w:tc>
+        <w:tc>
+          <w:tcPr>
+            <w:tcW w:w="755" w:type="pct"/>
+            <w:vAlign w:val="center"/>
+          </w:tcPr>
+          <w:p>
+            <w:pPr>
+              <w:jc w:val="center"/>
+              <w:rPr>
+                <w:sz w:val="18"/>
+                <w:szCs w:val="18"/>
+              </w:rPr>
+            </w:pPr>
+            <w:r>
+              <w:rPr>
+                <w:sz w:val="18"/>
+                <w:szCs w:val="18"/>
+              </w:rPr>
+              <w:t>20</w:t>
+            </w:r>
+          </w:p>
+        </w:tc>
+        <w:tc>
+          <w:tcPr>
+            <w:tcW w:w="1289" w:type="pct"/>
+            <w:vAlign w:val="center"/>
+          </w:tcPr>
+          <w:p>
+            <w:pPr>
+              <w:jc w:val="center"/>
+              <w:rPr>
+                <w:sz w:val="18"/>
+                <w:szCs w:val="18"/>
+              </w:rPr>
+            </w:pPr>
+            <w:r>
+              <w:rPr>
+                <w:sz w:val="18"/>
+                <w:szCs w:val="18"/>
+              </w:rPr>
+              <w:t>3360</w:t>
+            </w:r>
+          </w:p>
+        </w:tc>
+        <w:tc>
+          <w:tcPr>
+            <w:tcW w:w="832" w:type="pct"/>
+            <w:shd w:val="clear" w:color="auto" w:fill="FFC000" w:themeFill="accent4"/>
+            <w:vAlign w:val="center"/>
+          </w:tcPr>
+          <w:p>
+            <w:pPr>
+              <w:jc w:val="center"/>
+              <w:rPr>
+                <w:sz w:val="18"/>
+                <w:szCs w:val="18"/>
+              </w:rPr>
+            </w:pPr>
+          </w:p>
+        </w:tc>
+      </w:tr>
+      <w:tr>
+        <w:trPr>
+          <w:cantSplit/>
+          <w:trHeight w:val="510"/>
+        </w:trPr>
+        <w:tc>
+          <w:tcPr>
+            <w:tcW w:w="1144" w:type="pct"/>
+            <w:vAlign w:val="center"/>
+          </w:tcPr>
+          <w:p>
+            <w:pPr>
+              <w:jc w:val="center"/>
+              <w:rPr>
+                <w:sz w:val="18"/>
+                <w:szCs w:val="18"/>
+              </w:rPr>
+            </w:pPr>
+            <w:r>
+              <w:rPr>
+                <w:sz w:val="18"/>
+                <w:szCs w:val="18"/>
+              </w:rPr>
+              <w:t>Espace</w:t>
+            </w:r>
+          </w:p>
+        </w:tc>
+        <w:tc>
+          <w:tcPr>
+            <w:tcW w:w="980" w:type="pct"/>
+            <w:vAlign w:val="center"/>
+          </w:tcPr>
+          <w:p>
+            <w:pPr>
+              <w:jc w:val="center"/>
+              <w:rPr>
+                <w:sz w:val="18"/>
+                <w:szCs w:val="18"/>
+              </w:rPr>
+            </w:pPr>
+            <w:r>
+              <w:rPr>
+                <w:sz w:val="18"/>
+                <w:szCs w:val="18"/>
+              </w:rPr>
+              <w:t>1</w:t>
+            </w:r>
+          </w:p>
+        </w:tc>
+        <w:tc>
+          <w:tcPr>
+            <w:tcW w:w="755" w:type="pct"/>
+            <w:vAlign w:val="center"/>
+          </w:tcPr>
+          <w:p>
+            <w:pPr>
+              <w:jc w:val="center"/>
+              <w:rPr>
+                <w:sz w:val="18"/>
+                <w:szCs w:val="18"/>
+              </w:rPr>
+            </w:pPr>
+            <w:r>
+              <w:rPr>
+                <w:sz w:val="18"/>
+                <w:szCs w:val="18"/>
+              </w:rPr>
+              <w:t>22</w:t>
+            </w:r>
+          </w:p>
+        </w:tc>
+        <w:tc>
+          <w:tcPr>
+            <w:tcW w:w="1289" w:type="pct"/>
+            <w:vAlign w:val="center"/>
+          </w:tcPr>
+          <w:p>
+            <w:pPr>
+              <w:jc w:val="center"/>
+              <w:rPr>
+                <w:sz w:val="18"/>
+                <w:szCs w:val="18"/>
+              </w:rPr>
+            </w:pPr>
+            <w:r>
+              <w:rPr>
+                <w:sz w:val="18"/>
+                <w:szCs w:val="18"/>
+              </w:rPr>
+              <w:t>5137</w:t>
+            </w:r>
+          </w:p>
+        </w:tc>
+        <w:tc>
+          <w:tcPr>
+            <w:tcW w:w="832" w:type="pct"/>
+            <w:shd w:val="clear" w:color="auto" w:fill="FF0000"/>
+            <w:vAlign w:val="center"/>
+          </w:tcPr>
+          <w:p>
+            <w:pPr>
+              <w:jc w:val="center"/>
+              <w:rPr>
+                <w:color w:val="FF0000"/>
+                <w:sz w:val="18"/>
+                <w:szCs w:val="18"/>
+              </w:rPr>
+            </w:pPr>
+          </w:p>
+        </w:tc>
+      </w:tr>
+      <w:tr>
+        <w:trPr>
+          <w:cantSplit/>
+          <w:trHeight w:val="510"/>
+        </w:trPr>
+        <w:tc>
+          <w:tcPr>
+            <w:tcW w:w="1144" w:type="pct"/>
+            <w:vAlign w:val="center"/>
+          </w:tcPr>
+          <w:p>
+            <w:pPr>
+              <w:jc w:val="center"/>
+              <w:rPr>
+                <w:sz w:val="18"/>
+                <w:szCs w:val="18"/>
+              </w:rPr>
+            </w:pPr>
+            <w:r>
+              <w:rPr>
+                <w:sz w:val="18"/>
+                <w:szCs w:val="18"/>
+              </w:rPr>
+              <w:t>Cadre officiel</w:t>
+            </w:r>
+          </w:p>
+        </w:tc>
+        <w:tc>
+          <w:tcPr>
+            <w:tcW w:w="980" w:type="pct"/>
+            <w:vAlign w:val="center"/>
+          </w:tcPr>
+          <w:p>
+            <w:pPr>
+              <w:jc w:val="center"/>
+              <w:rPr>
+                <w:sz w:val="18"/>
+                <w:szCs w:val="18"/>
+              </w:rPr>
+            </w:pPr>
+            <w:r>
+              <w:rPr>
+                <w:sz w:val="18"/>
+                <w:szCs w:val="18"/>
+              </w:rPr>
+              <w:t>1</w:t>
+            </w:r>
+          </w:p>
+        </w:tc>
+        <w:tc>
+          <w:tcPr>
+            <w:tcW w:w="755" w:type="pct"/>
+            <w:vAlign w:val="center"/>
+          </w:tcPr>
+          <w:p>
+            <w:pPr>
+              <w:jc w:val="center"/>
+              <w:rPr>
+                <w:sz w:val="18"/>
+                <w:szCs w:val="18"/>
+              </w:rPr>
+            </w:pPr>
+            <w:r>
+              <w:rPr>
+                <w:sz w:val="18"/>
+                <w:szCs w:val="18"/>
+              </w:rPr>
+              <w:t>25</w:t>
+            </w:r>
+          </w:p>
+        </w:tc>
+        <w:tc>
+          <w:tcPr>
+            <w:tcW w:w="1289" w:type="pct"/>
+            <w:vAlign w:val="center"/>
+          </w:tcPr>
+          <w:p>
+            <w:pPr>
+              <w:jc w:val="center"/>
+              <w:rPr>
+                <w:sz w:val="18"/>
+                <w:szCs w:val="18"/>
+              </w:rPr>
+            </w:pPr>
+            <w:r>
+              <w:rPr>
+                <w:sz w:val="18"/>
+                <w:szCs w:val="18"/>
+              </w:rPr>
+              <w:t>1467</w:t>
+            </w:r>
+          </w:p>
+        </w:tc>
+        <w:tc>
+          <w:tcPr>
+            <w:tcW w:w="832" w:type="pct"/>
+            <w:shd w:val="clear" w:color="auto" w:fill="FFC000" w:themeFill="accent4"/>
+            <w:vAlign w:val="center"/>
+          </w:tcPr>
+          <w:p>
+            <w:pPr>
+              <w:jc w:val="center"/>
+              <w:rPr>
+                <w:color w:val="FF0000"/>
+                <w:sz w:val="18"/>
+                <w:szCs w:val="18"/>
+              </w:rPr>
+            </w:pPr>
+          </w:p>
+        </w:tc>
+      </w:tr>
+      <w:tr>
+        <w:trPr>
+          <w:cantSplit/>
+          <w:trHeight w:val="510"/>
+        </w:trPr>
+        <w:tc>
+          <w:tcPr>
+            <w:tcW w:w="2879" w:type="pct"/>
+            <w:gridSpan w:val="3"/>
+            <w:vAlign w:val="center"/>
+          </w:tcPr>
+          <w:p>
+            <w:pPr>
+              <w:jc w:val="left"/>
+              <w:rPr>
+                <w:sz w:val="18"/>
+                <w:szCs w:val="18"/>
+              </w:rPr>
+            </w:pPr>
+            <w:r>
+              <w:rPr>
+                <w:b/>
+                <w:bCs/>
+                <w:sz w:val="18"/>
+                <w:szCs w:val="18"/>
+              </w:rPr>
+              <w:t>N</w:t>
+            </w:r>
+            <w:r>
+              <w:rPr>
+                <w:b/>
+                <w:bCs/>
+                <w:sz w:val="18"/>
+                <w:szCs w:val="18"/>
+              </w:rPr>
+              <w:t>om</w:t>
+            </w:r>
+            <w:r>
+              <w:rPr>
+                <w:b/>
+                <w:bCs/>
+                <w:sz w:val="18"/>
+                <w:szCs w:val="18"/>
+              </w:rPr>
+              <w:t>b</w:t>
+            </w:r>
+            <w:r>
+              <w:rPr>
+                <w:b/>
+                <w:bCs/>
+                <w:sz w:val="18"/>
+                <w:szCs w:val="18"/>
+              </w:rPr>
+              <w:t>re</w:t>
+            </w:r>
+            <w:r>
+              <w:rPr>
+                <w:b/>
+                <w:bCs/>
+                <w:sz w:val="18"/>
+                <w:szCs w:val="18"/>
+              </w:rPr>
+              <w:t xml:space="preserve"> de centroïdes </w:t>
+            </w:r>
+            <w:r>
+              <w:rPr>
+                <w:b/>
+                <w:bCs/>
+                <w:sz w:val="18"/>
+                <w:szCs w:val="18"/>
+              </w:rPr>
+              <w:t xml:space="preserve">jugés </w:t>
+            </w:r>
+            <w:r>
+              <w:rPr>
+                <w:b/>
+                <w:bCs/>
+                <w:sz w:val="18"/>
+                <w:szCs w:val="18"/>
+              </w:rPr>
+              <w:t>significatifs </w:t>
+            </w:r>
+          </w:p>
+        </w:tc>
+        <w:tc>
+          <w:tcPr>
+            <w:tcW w:w="2121" w:type="pct"/>
+            <w:gridSpan w:val="2"/>
+            <w:vAlign w:val="center"/>
+          </w:tcPr>
+          <w:p>
+            <w:pPr>
+              <w:jc w:val="center"/>
+              <w:rPr>
+                <w:color w:val="FF0000"/>
+                <w:sz w:val="18"/>
+                <w:szCs w:val="18"/>
+              </w:rPr>
+            </w:pPr>
+            <w:r>
+              <w:rPr>
+                <w:sz w:val="18"/>
+                <w:szCs w:val="18"/>
+              </w:rPr>
+              <w:t>14 / 30 -&gt; Environ 47 %</w:t>
+            </w:r>
+          </w:p>
+        </w:tc>
+      </w:tr>
+    </w:tbl>
+    <w:p>
+      <w:pPr>
+        <w:pStyle w:val="Titre5"/>
+      </w:pPr>
+      <w:r>
+        <w:t>Corpus juridique</w:t>
       </w:r>
     </w:p>
     <w:tbl>
@@ -1212,16 +3345,7 @@
                 <w:sz w:val="18"/>
                 <w:szCs w:val="16"/>
               </w:rPr>
-              <w:t>Force</w:t>
-            </w:r>
-            <w:r>
-              <w:rPr>
-                <w:i/>
-                <w:iCs/>
-                <w:sz w:val="18"/>
-                <w:szCs w:val="16"/>
-              </w:rPr>
-              <w:t xml:space="preserve"> de l’identité</w:t>
+              <w:t>Force de l’identité</w:t>
             </w:r>
           </w:p>
         </w:tc>
@@ -1287,7 +3411,7 @@
                 <w:sz w:val="18"/>
                 <w:szCs w:val="18"/>
               </w:rPr>
-              <w:t>6</w:t>
+              <w:t>5</w:t>
             </w:r>
           </w:p>
         </w:tc>
@@ -1309,28 +3433,28 @@
                 <w:sz w:val="18"/>
                 <w:szCs w:val="18"/>
               </w:rPr>
-              <w:t xml:space="preserve">2, 4, </w:t>
-            </w:r>
-            <w:r>
-              <w:rPr>
-                <w:sz w:val="18"/>
-                <w:szCs w:val="18"/>
-              </w:rPr>
-              <w:t>8, 18</w:t>
-            </w:r>
-            <w:r>
-              <w:rPr>
-                <w:sz w:val="18"/>
-                <w:szCs w:val="18"/>
-              </w:rPr>
-              <w:t>, 24</w:t>
-            </w:r>
-            <w:r>
-              <w:rPr>
-                <w:sz w:val="18"/>
-                <w:szCs w:val="18"/>
-              </w:rPr>
-              <w:t>, 27</w:t>
+              <w:t>2, 4</w:t>
+            </w:r>
+            <w:r>
+              <w:rPr>
+                <w:sz w:val="18"/>
+                <w:szCs w:val="18"/>
+              </w:rPr>
+              <w:t>, 11</w:t>
+            </w:r>
+            <w:r>
+              <w:rPr>
+                <w:sz w:val="18"/>
+                <w:szCs w:val="18"/>
+              </w:rPr>
+              <w:t>, 21</w:t>
+            </w:r>
+            <w:r>
+              <w:rPr>
+                <w:sz w:val="18"/>
+                <w:szCs w:val="18"/>
+              </w:rPr>
+              <w:t>, 25</w:t>
             </w:r>
           </w:p>
         </w:tc>
@@ -1352,7 +3476,7 @@
                 <w:sz w:val="18"/>
                 <w:szCs w:val="18"/>
               </w:rPr>
-              <w:t>7904168</w:t>
+              <w:t>131496</w:t>
             </w:r>
             <w:r>
               <w:rPr>
@@ -1366,7 +3490,7 @@
                 <w:sz w:val="18"/>
                 <w:szCs w:val="18"/>
               </w:rPr>
-              <w:t>315556</w:t>
+              <w:t>11552170</w:t>
             </w:r>
             <w:r>
               <w:rPr>
@@ -1380,7 +3504,7 @@
                 <w:sz w:val="18"/>
                 <w:szCs w:val="18"/>
               </w:rPr>
-              <w:t>386809</w:t>
+              <w:t>1070107</w:t>
             </w:r>
             <w:r>
               <w:rPr>
@@ -1394,7 +3518,7 @@
                 <w:sz w:val="18"/>
                 <w:szCs w:val="18"/>
               </w:rPr>
-              <w:t>7312</w:t>
+              <w:t>4853824</w:t>
             </w:r>
             <w:r>
               <w:rPr>
@@ -1408,28 +3532,7 @@
                 <w:sz w:val="18"/>
                 <w:szCs w:val="18"/>
               </w:rPr>
-              <w:t>1</w:t>
-            </w:r>
-            <w:r>
-              <w:rPr>
-                <w:sz w:val="18"/>
-                <w:szCs w:val="18"/>
-              </w:rPr>
-              <w:t>2717417</w:t>
-            </w:r>
-            <w:r>
-              <w:rPr>
-                <w:sz w:val="18"/>
-                <w:szCs w:val="18"/>
-              </w:rPr>
-              <w:t xml:space="preserve">, </w:t>
-            </w:r>
-            <w:r>
-              <w:rPr>
-                <w:sz w:val="18"/>
-                <w:szCs w:val="18"/>
-              </w:rPr>
-              <w:t>6780</w:t>
+              <w:t>328143</w:t>
             </w:r>
           </w:p>
         </w:tc>
@@ -1473,7 +3576,7 @@
                 <w:sz w:val="18"/>
                 <w:szCs w:val="18"/>
               </w:rPr>
-              <w:t>Verbes d’action</w:t>
+              <w:t>Convocation</w:t>
             </w:r>
           </w:p>
         </w:tc>
@@ -1495,127 +3598,72 @@
                 <w:sz w:val="18"/>
                 <w:szCs w:val="18"/>
               </w:rPr>
+              <w:t>1</w:t>
+            </w:r>
+          </w:p>
+        </w:tc>
+        <w:tc>
+          <w:tcPr>
+            <w:tcW w:w="755" w:type="pct"/>
+            <w:vAlign w:val="center"/>
+          </w:tcPr>
+          <w:p>
+            <w:pPr>
+              <w:jc w:val="center"/>
+              <w:rPr>
+                <w:sz w:val="18"/>
+                <w:szCs w:val="18"/>
+              </w:rPr>
+            </w:pPr>
+            <w:r>
+              <w:rPr>
+                <w:sz w:val="18"/>
+                <w:szCs w:val="18"/>
+              </w:rPr>
+              <w:t>0</w:t>
+            </w:r>
+          </w:p>
+        </w:tc>
+        <w:tc>
+          <w:tcPr>
+            <w:tcW w:w="1289" w:type="pct"/>
+            <w:vAlign w:val="center"/>
+          </w:tcPr>
+          <w:p>
+            <w:pPr>
+              <w:jc w:val="center"/>
+              <w:rPr>
+                <w:sz w:val="18"/>
+                <w:szCs w:val="18"/>
+              </w:rPr>
+            </w:pPr>
+            <w:r>
+              <w:rPr>
+                <w:sz w:val="18"/>
+                <w:szCs w:val="18"/>
+              </w:rPr>
+              <w:t>3.5</w:t>
+            </w:r>
+            <w:r>
+              <w:rPr>
+                <w:sz w:val="18"/>
+                <w:szCs w:val="18"/>
+              </w:rPr>
               <w:t>4</w:t>
             </w:r>
           </w:p>
         </w:tc>
         <w:tc>
           <w:tcPr>
-            <w:tcW w:w="755" w:type="pct"/>
-            <w:vAlign w:val="center"/>
-          </w:tcPr>
-          <w:p>
-            <w:pPr>
-              <w:jc w:val="center"/>
-              <w:rPr>
-                <w:sz w:val="18"/>
-                <w:szCs w:val="18"/>
-              </w:rPr>
-            </w:pPr>
-            <w:r>
-              <w:rPr>
-                <w:sz w:val="18"/>
-                <w:szCs w:val="18"/>
-              </w:rPr>
-              <w:t xml:space="preserve">6, </w:t>
-            </w:r>
-            <w:r>
-              <w:rPr>
-                <w:sz w:val="18"/>
-                <w:szCs w:val="18"/>
-              </w:rPr>
-              <w:t>17</w:t>
-            </w:r>
-            <w:r>
-              <w:rPr>
-                <w:sz w:val="18"/>
-                <w:szCs w:val="18"/>
-              </w:rPr>
-              <w:t>, 23</w:t>
-            </w:r>
-            <w:r>
-              <w:rPr>
-                <w:sz w:val="18"/>
-                <w:szCs w:val="18"/>
-              </w:rPr>
-              <w:t>, 28</w:t>
-            </w:r>
-          </w:p>
-        </w:tc>
-        <w:tc>
-          <w:tcPr>
-            <w:tcW w:w="1289" w:type="pct"/>
-            <w:vAlign w:val="center"/>
-          </w:tcPr>
-          <w:p>
-            <w:pPr>
-              <w:jc w:val="center"/>
-              <w:rPr>
-                <w:sz w:val="18"/>
-                <w:szCs w:val="18"/>
-              </w:rPr>
-            </w:pPr>
-            <w:r>
-              <w:rPr>
-                <w:sz w:val="18"/>
-                <w:szCs w:val="18"/>
-              </w:rPr>
-              <w:t>1004</w:t>
-            </w:r>
-            <w:r>
-              <w:rPr>
-                <w:sz w:val="18"/>
-                <w:szCs w:val="18"/>
-              </w:rPr>
-              <w:t xml:space="preserve">, </w:t>
-            </w:r>
-            <w:r>
-              <w:rPr>
-                <w:sz w:val="18"/>
-                <w:szCs w:val="18"/>
-              </w:rPr>
-              <w:t>14524</w:t>
-            </w:r>
-            <w:r>
-              <w:rPr>
-                <w:sz w:val="18"/>
-                <w:szCs w:val="18"/>
-              </w:rPr>
-              <w:t xml:space="preserve">, </w:t>
-            </w:r>
-            <w:r>
-              <w:rPr>
-                <w:sz w:val="18"/>
-                <w:szCs w:val="18"/>
-              </w:rPr>
-              <w:t>9873</w:t>
-            </w:r>
-            <w:r>
-              <w:rPr>
-                <w:sz w:val="18"/>
-                <w:szCs w:val="18"/>
-              </w:rPr>
-              <w:t xml:space="preserve">, </w:t>
-            </w:r>
-            <w:r>
-              <w:rPr>
-                <w:sz w:val="18"/>
-                <w:szCs w:val="18"/>
-              </w:rPr>
-              <w:t>17459</w:t>
-            </w:r>
-          </w:p>
-        </w:tc>
-        <w:tc>
-          <w:tcPr>
             <w:tcW w:w="832" w:type="pct"/>
-            <w:shd w:val="clear" w:color="auto" w:fill="70AD47" w:themeFill="accent6"/>
-            <w:vAlign w:val="center"/>
-          </w:tcPr>
-          <w:p>
-            <w:pPr>
-              <w:jc w:val="center"/>
-              <w:rPr>
+            <w:shd w:val="clear" w:color="auto" w:fill="FF0000"/>
+            <w:vAlign w:val="center"/>
+          </w:tcPr>
+          <w:p>
+            <w:pPr>
+              <w:jc w:val="center"/>
+              <w:rPr>
+                <w:color w:val="FF0000"/>
                 <w:sz w:val="18"/>
                 <w:szCs w:val="18"/>
               </w:rPr>
@@ -1646,8 +3694,14 @@
                 <w:sz w:val="18"/>
                 <w:szCs w:val="18"/>
               </w:rPr>
-              <w:lastRenderedPageBreak/>
-              <w:t>Noms</w:t>
+              <w:t>Loi</w:t>
+            </w:r>
+            <w:r>
+              <w:rPr>
+                <w:sz w:val="18"/>
+                <w:szCs w:val="18"/>
+              </w:rPr>
+              <w:t>, règlement</w:t>
             </w:r>
           </w:p>
         </w:tc>
@@ -1669,7 +3723,7 @@
                 <w:sz w:val="18"/>
                 <w:szCs w:val="18"/>
               </w:rPr>
-              <w:t>0</w:t>
+              <w:t>1</w:t>
             </w:r>
           </w:p>
         </w:tc>
@@ -1713,28 +3767,20 @@
                 <w:sz w:val="18"/>
                 <w:szCs w:val="18"/>
               </w:rPr>
-              <w:t>3.5</w:t>
-            </w:r>
-            <w:r>
-              <w:rPr>
-                <w:sz w:val="18"/>
-                <w:szCs w:val="18"/>
-              </w:rPr>
-              <w:t>4</w:t>
+              <w:t>86044</w:t>
             </w:r>
           </w:p>
         </w:tc>
         <w:tc>
           <w:tcPr>
             <w:tcW w:w="832" w:type="pct"/>
-            <w:shd w:val="clear" w:color="auto" w:fill="FF0000"/>
-            <w:vAlign w:val="center"/>
-          </w:tcPr>
-          <w:p>
-            <w:pPr>
-              <w:jc w:val="center"/>
-              <w:rPr>
-                <w:color w:val="FF0000"/>
+            <w:shd w:val="clear" w:color="auto" w:fill="70AD47" w:themeFill="accent6"/>
+            <w:vAlign w:val="center"/>
+          </w:tcPr>
+          <w:p>
+            <w:pPr>
+              <w:jc w:val="center"/>
+              <w:rPr>
                 <w:sz w:val="18"/>
                 <w:szCs w:val="18"/>
               </w:rPr>
@@ -1765,7 +3811,7 @@
                 <w:sz w:val="18"/>
                 <w:szCs w:val="18"/>
               </w:rPr>
-              <w:t>Soi</w:t>
+              <w:t>Obligation, preuves</w:t>
             </w:r>
           </w:p>
         </w:tc>
@@ -1787,7 +3833,7 @@
                 <w:sz w:val="18"/>
                 <w:szCs w:val="18"/>
               </w:rPr>
-              <w:t>1</w:t>
+              <w:t>3</w:t>
             </w:r>
           </w:p>
         </w:tc>
@@ -1809,7 +3855,21 @@
                 <w:sz w:val="18"/>
                 <w:szCs w:val="18"/>
               </w:rPr>
-              <w:t>7</w:t>
+              <w:t>5</w:t>
+            </w:r>
+            <w:r>
+              <w:rPr>
+                <w:sz w:val="18"/>
+                <w:szCs w:val="18"/>
+              </w:rPr>
+              <w:t>, 24</w:t>
+            </w:r>
+            <w:r>
+              <w:rPr>
+                <w:sz w:val="18"/>
+                <w:szCs w:val="18"/>
+              </w:rPr>
+              <w:t>, 26</w:t>
             </w:r>
           </w:p>
         </w:tc>
@@ -1831,14 +3891,42 @@
                 <w:sz w:val="18"/>
                 <w:szCs w:val="18"/>
               </w:rPr>
-              <w:t>221444</w:t>
+              <w:t>550</w:t>
+            </w:r>
+            <w:r>
+              <w:rPr>
+                <w:sz w:val="18"/>
+                <w:szCs w:val="18"/>
+              </w:rPr>
+              <w:t xml:space="preserve">, </w:t>
+            </w:r>
+            <w:r>
+              <w:rPr>
+                <w:sz w:val="18"/>
+                <w:szCs w:val="18"/>
+              </w:rPr>
+              <w:t>6917</w:t>
+            </w:r>
+            <w:r>
+              <w:rPr>
+                <w:sz w:val="18"/>
+                <w:szCs w:val="18"/>
+              </w:rPr>
+              <w:t xml:space="preserve">, </w:t>
+            </w:r>
+            <w:r>
+              <w:rPr>
+                <w:sz w:val="18"/>
+                <w:szCs w:val="18"/>
+              </w:rPr>
+              <w:t>2631</w:t>
             </w:r>
           </w:p>
         </w:tc>
         <w:tc>
           <w:tcPr>
             <w:tcW w:w="832" w:type="pct"/>
-            <w:shd w:val="clear" w:color="auto" w:fill="FFC000" w:themeFill="accent4"/>
+            <w:shd w:val="clear" w:color="auto" w:fill="70AD47" w:themeFill="accent6"/>
             <w:vAlign w:val="center"/>
           </w:tcPr>
           <w:p>
@@ -1875,7 +3963,7 @@
                 <w:sz w:val="18"/>
                 <w:szCs w:val="18"/>
               </w:rPr>
-              <w:t>Faim, établissement</w:t>
+              <w:t>Action (noms), autorité</w:t>
             </w:r>
           </w:p>
         </w:tc>
@@ -1897,7 +3985,7 @@
                 <w:sz w:val="18"/>
                 <w:szCs w:val="18"/>
               </w:rPr>
-              <w:t>1</w:t>
+              <w:t>3</w:t>
             </w:r>
           </w:p>
         </w:tc>
@@ -1919,7 +4007,21 @@
                 <w:sz w:val="18"/>
                 <w:szCs w:val="18"/>
               </w:rPr>
-              <w:t>3</w:t>
+              <w:t>6</w:t>
+            </w:r>
+            <w:r>
+              <w:rPr>
+                <w:sz w:val="18"/>
+                <w:szCs w:val="18"/>
+              </w:rPr>
+              <w:t>, 9</w:t>
+            </w:r>
+            <w:r>
+              <w:rPr>
+                <w:sz w:val="18"/>
+                <w:szCs w:val="18"/>
+              </w:rPr>
+              <w:t>, 29</w:t>
             </w:r>
           </w:p>
         </w:tc>
@@ -1941,14 +4043,42 @@
                 <w:sz w:val="18"/>
                 <w:szCs w:val="18"/>
               </w:rPr>
-              <w:t>3287</w:t>
+              <w:t>4816</w:t>
+            </w:r>
+            <w:r>
+              <w:rPr>
+                <w:sz w:val="18"/>
+                <w:szCs w:val="18"/>
+              </w:rPr>
+              <w:t xml:space="preserve">, </w:t>
+            </w:r>
+            <w:r>
+              <w:rPr>
+                <w:sz w:val="18"/>
+                <w:szCs w:val="18"/>
+              </w:rPr>
+              <w:t>11221</w:t>
+            </w:r>
+            <w:r>
+              <w:rPr>
+                <w:sz w:val="18"/>
+                <w:szCs w:val="18"/>
+              </w:rPr>
+              <w:t xml:space="preserve">, </w:t>
+            </w:r>
+            <w:r>
+              <w:rPr>
+                <w:sz w:val="18"/>
+                <w:szCs w:val="18"/>
+              </w:rPr>
+              <w:t>167</w:t>
             </w:r>
           </w:p>
         </w:tc>
         <w:tc>
           <w:tcPr>
             <w:tcW w:w="832" w:type="pct"/>
-            <w:shd w:val="clear" w:color="auto" w:fill="FFC000" w:themeFill="accent4"/>
+            <w:shd w:val="clear" w:color="auto" w:fill="70AD47" w:themeFill="accent6"/>
             <w:vAlign w:val="center"/>
           </w:tcPr>
           <w:p>
@@ -1985,7 +4115,7 @@
                 <w:sz w:val="18"/>
                 <w:szCs w:val="18"/>
               </w:rPr>
-              <w:t>Intérieur, intimité</w:t>
+              <w:t>Bureaucratie</w:t>
             </w:r>
           </w:p>
         </w:tc>
@@ -2007,7 +4137,7 @@
                 <w:sz w:val="18"/>
                 <w:szCs w:val="18"/>
               </w:rPr>
-              <w:t>2</w:t>
+              <w:t>1</w:t>
             </w:r>
           </w:p>
         </w:tc>
@@ -2029,7 +4159,7 @@
                 <w:sz w:val="18"/>
                 <w:szCs w:val="18"/>
               </w:rPr>
-              <w:t>5, 19</w:t>
+              <w:t>7</w:t>
             </w:r>
           </w:p>
         </w:tc>
@@ -2051,28 +4181,14 @@
                 <w:sz w:val="18"/>
                 <w:szCs w:val="18"/>
               </w:rPr>
-              <w:t>22020</w:t>
-            </w:r>
-            <w:r>
-              <w:rPr>
-                <w:sz w:val="18"/>
-                <w:szCs w:val="18"/>
-              </w:rPr>
-              <w:t xml:space="preserve">, </w:t>
-            </w:r>
-            <w:r>
-              <w:rPr>
-                <w:sz w:val="18"/>
-                <w:szCs w:val="18"/>
-              </w:rPr>
-              <w:t>1066</w:t>
+              <w:t>27957</w:t>
             </w:r>
           </w:p>
         </w:tc>
         <w:tc>
           <w:tcPr>
             <w:tcW w:w="832" w:type="pct"/>
-            <w:shd w:val="clear" w:color="auto" w:fill="FFC000" w:themeFill="accent4"/>
+            <w:shd w:val="clear" w:color="auto" w:fill="70AD47" w:themeFill="accent6"/>
             <w:vAlign w:val="center"/>
           </w:tcPr>
           <w:p>
@@ -2109,7 +4225,8 @@
                 <w:sz w:val="18"/>
                 <w:szCs w:val="18"/>
               </w:rPr>
-              <w:t>Relations, économie</w:t>
+              <w:lastRenderedPageBreak/>
+              <w:t>Personne, rôle</w:t>
             </w:r>
           </w:p>
         </w:tc>
@@ -2131,7 +4248,7 @@
                 <w:sz w:val="18"/>
                 <w:szCs w:val="18"/>
               </w:rPr>
-              <w:t>1</w:t>
+              <w:t>3</w:t>
             </w:r>
           </w:p>
         </w:tc>
@@ -2153,7 +4270,14 @@
                 <w:sz w:val="18"/>
                 <w:szCs w:val="18"/>
               </w:rPr>
-              <w:t>9</w:t>
+              <w:t>12, 19</w:t>
+            </w:r>
+            <w:r>
+              <w:rPr>
+                <w:sz w:val="18"/>
+                <w:szCs w:val="18"/>
+              </w:rPr>
+              <w:t>, 22</w:t>
             </w:r>
           </w:p>
         </w:tc>
@@ -2175,14 +4299,49 @@
                 <w:sz w:val="18"/>
                 <w:szCs w:val="18"/>
               </w:rPr>
-              <w:t>337</w:t>
+              <w:t>21492</w:t>
+            </w:r>
+            <w:r>
+              <w:rPr>
+                <w:sz w:val="18"/>
+                <w:szCs w:val="18"/>
+              </w:rPr>
+              <w:t xml:space="preserve">, </w:t>
+            </w:r>
+            <w:r>
+              <w:rPr>
+                <w:sz w:val="18"/>
+                <w:szCs w:val="18"/>
+              </w:rPr>
+              <w:t>4.4</w:t>
+            </w:r>
+            <w:r>
+              <w:rPr>
+                <w:sz w:val="18"/>
+                <w:szCs w:val="18"/>
+              </w:rPr>
+              <w:t>6</w:t>
+            </w:r>
+            <w:r>
+              <w:rPr>
+                <w:sz w:val="18"/>
+                <w:szCs w:val="18"/>
+              </w:rPr>
+              <w:t xml:space="preserve">, </w:t>
+            </w:r>
+            <w:r>
+              <w:rPr>
+                <w:sz w:val="18"/>
+                <w:szCs w:val="18"/>
+              </w:rPr>
+              <w:t>5147</w:t>
             </w:r>
           </w:p>
         </w:tc>
         <w:tc>
           <w:tcPr>
             <w:tcW w:w="832" w:type="pct"/>
-            <w:shd w:val="clear" w:color="auto" w:fill="70AD47" w:themeFill="accent6"/>
+            <w:shd w:val="clear" w:color="auto" w:fill="FFC000" w:themeFill="accent4"/>
             <w:vAlign w:val="center"/>
           </w:tcPr>
           <w:p>
@@ -2219,7 +4378,7 @@
                 <w:sz w:val="18"/>
                 <w:szCs w:val="18"/>
               </w:rPr>
-              <w:t>Passion, nature</w:t>
+              <w:t>Transition, cadre</w:t>
             </w:r>
           </w:p>
         </w:tc>
@@ -2241,7 +4400,7 @@
                 <w:sz w:val="18"/>
                 <w:szCs w:val="18"/>
               </w:rPr>
-              <w:t>1</w:t>
+              <w:t>3</w:t>
             </w:r>
           </w:p>
         </w:tc>
@@ -2263,7 +4422,14 @@
                 <w:sz w:val="18"/>
                 <w:szCs w:val="18"/>
               </w:rPr>
-              <w:t>10</w:t>
+              <w:t>14, 16</w:t>
+            </w:r>
+            <w:r>
+              <w:rPr>
+                <w:sz w:val="18"/>
+                <w:szCs w:val="18"/>
+              </w:rPr>
+              <w:t>, 20</w:t>
             </w:r>
           </w:p>
         </w:tc>
@@ -2285,14 +4451,42 @@
                 <w:sz w:val="18"/>
                 <w:szCs w:val="18"/>
               </w:rPr>
-              <w:t>221</w:t>
+              <w:t>7757</w:t>
+            </w:r>
+            <w:r>
+              <w:rPr>
+                <w:sz w:val="18"/>
+                <w:szCs w:val="18"/>
+              </w:rPr>
+              <w:t xml:space="preserve">, </w:t>
+            </w:r>
+            <w:r>
+              <w:rPr>
+                <w:sz w:val="18"/>
+                <w:szCs w:val="18"/>
+              </w:rPr>
+              <w:t>1028</w:t>
+            </w:r>
+            <w:r>
+              <w:rPr>
+                <w:sz w:val="18"/>
+                <w:szCs w:val="18"/>
+              </w:rPr>
+              <w:t xml:space="preserve">, </w:t>
+            </w:r>
+            <w:r>
+              <w:rPr>
+                <w:sz w:val="18"/>
+                <w:szCs w:val="18"/>
+              </w:rPr>
+              <w:t>2257.62</w:t>
             </w:r>
           </w:p>
         </w:tc>
         <w:tc>
           <w:tcPr>
             <w:tcW w:w="832" w:type="pct"/>
-            <w:shd w:val="clear" w:color="auto" w:fill="FF0000"/>
+            <w:shd w:val="clear" w:color="auto" w:fill="FFC000" w:themeFill="accent4"/>
             <w:vAlign w:val="center"/>
           </w:tcPr>
           <w:p>
@@ -2329,7 +4523,7 @@
                 <w:sz w:val="18"/>
                 <w:szCs w:val="18"/>
               </w:rPr>
-              <w:t>Statut social</w:t>
+              <w:t>Pénitencier, culpabilité</w:t>
             </w:r>
           </w:p>
         </w:tc>
@@ -2373,7 +4567,7 @@
                 <w:sz w:val="18"/>
                 <w:szCs w:val="18"/>
               </w:rPr>
-              <w:t>12</w:t>
+              <w:t>15</w:t>
             </w:r>
           </w:p>
         </w:tc>
@@ -2395,7 +4589,7 @@
                 <w:sz w:val="18"/>
                 <w:szCs w:val="18"/>
               </w:rPr>
-              <w:t>38019</w:t>
+              <w:t>387762</w:t>
             </w:r>
           </w:p>
         </w:tc>
@@ -2439,7 +4633,7 @@
                 <w:sz w:val="18"/>
                 <w:szCs w:val="18"/>
               </w:rPr>
-              <w:t>Liesse, déchéance</w:t>
+              <w:t>Principes</w:t>
             </w:r>
           </w:p>
         </w:tc>
@@ -2483,7 +4677,7 @@
                 <w:sz w:val="18"/>
                 <w:szCs w:val="18"/>
               </w:rPr>
-              <w:t>14</w:t>
+              <w:t>23</w:t>
             </w:r>
           </w:p>
         </w:tc>
@@ -2505,7 +4699,7 @@
                 <w:sz w:val="18"/>
                 <w:szCs w:val="18"/>
               </w:rPr>
-              <w:t>304</w:t>
+              <w:t>34460</w:t>
             </w:r>
           </w:p>
         </w:tc>
@@ -2529,487 +4723,156 @@
       <w:tr>
         <w:trPr>
           <w:cantSplit/>
-          <w:trHeight w:val="283"/>
+          <w:trHeight w:val="119"/>
         </w:trPr>
         <w:tc>
           <w:tcPr>
-            <w:tcW w:w="1144" w:type="pct"/>
-            <w:vAlign w:val="center"/>
-          </w:tcPr>
-          <w:p>
-            <w:pPr>
-              <w:jc w:val="center"/>
-              <w:rPr>
-                <w:sz w:val="18"/>
-                <w:szCs w:val="18"/>
-              </w:rPr>
-            </w:pPr>
-            <w:r>
-              <w:rPr>
-                <w:sz w:val="18"/>
-                <w:szCs w:val="18"/>
-              </w:rPr>
-              <w:t>Anatomie, humains</w:t>
-            </w:r>
-          </w:p>
-        </w:tc>
-        <w:tc>
-          <w:tcPr>
-            <w:tcW w:w="980" w:type="pct"/>
-            <w:vAlign w:val="center"/>
-          </w:tcPr>
-          <w:p>
-            <w:pPr>
-              <w:jc w:val="center"/>
-              <w:rPr>
-                <w:sz w:val="18"/>
-                <w:szCs w:val="18"/>
-              </w:rPr>
-            </w:pPr>
-            <w:r>
-              <w:rPr>
-                <w:sz w:val="18"/>
-                <w:szCs w:val="18"/>
-              </w:rPr>
-              <w:t>2</w:t>
-            </w:r>
-          </w:p>
-        </w:tc>
-        <w:tc>
-          <w:tcPr>
-            <w:tcW w:w="755" w:type="pct"/>
-            <w:vAlign w:val="center"/>
-          </w:tcPr>
-          <w:p>
-            <w:pPr>
-              <w:jc w:val="center"/>
-              <w:rPr>
-                <w:sz w:val="18"/>
-                <w:szCs w:val="18"/>
-              </w:rPr>
-            </w:pPr>
-            <w:r>
-              <w:rPr>
-                <w:sz w:val="18"/>
-                <w:szCs w:val="18"/>
-              </w:rPr>
-              <w:t>15</w:t>
-            </w:r>
-            <w:r>
-              <w:rPr>
-                <w:sz w:val="18"/>
-                <w:szCs w:val="18"/>
-              </w:rPr>
-              <w:t>, 29</w:t>
-            </w:r>
-          </w:p>
-        </w:tc>
-        <w:tc>
-          <w:tcPr>
-            <w:tcW w:w="1289" w:type="pct"/>
-            <w:vAlign w:val="center"/>
-          </w:tcPr>
-          <w:p>
-            <w:pPr>
-              <w:jc w:val="center"/>
-              <w:rPr>
-                <w:sz w:val="18"/>
-                <w:szCs w:val="18"/>
-              </w:rPr>
-            </w:pPr>
-            <w:r>
-              <w:rPr>
-                <w:sz w:val="18"/>
-                <w:szCs w:val="18"/>
-              </w:rPr>
-              <w:t>23157</w:t>
-            </w:r>
-            <w:r>
-              <w:rPr>
-                <w:sz w:val="18"/>
-                <w:szCs w:val="18"/>
-              </w:rPr>
-              <w:t xml:space="preserve">, </w:t>
-            </w:r>
-            <w:r>
-              <w:rPr>
-                <w:sz w:val="18"/>
-                <w:szCs w:val="18"/>
-              </w:rPr>
-              <w:t>61951</w:t>
-            </w:r>
-          </w:p>
-        </w:tc>
-        <w:tc>
-          <w:tcPr>
-            <w:tcW w:w="832" w:type="pct"/>
-            <w:shd w:val="clear" w:color="auto" w:fill="70AD47" w:themeFill="accent6"/>
-            <w:vAlign w:val="center"/>
-          </w:tcPr>
-          <w:p>
-            <w:pPr>
-              <w:jc w:val="center"/>
-              <w:rPr>
-                <w:sz w:val="18"/>
-                <w:szCs w:val="18"/>
-              </w:rPr>
-            </w:pPr>
-          </w:p>
-        </w:tc>
-      </w:tr>
-      <w:tr>
-        <w:trPr>
-          <w:cantSplit/>
-          <w:trHeight w:val="283"/>
-        </w:trPr>
-        <w:tc>
-          <w:tcPr>
-            <w:tcW w:w="1144" w:type="pct"/>
-            <w:vAlign w:val="center"/>
-          </w:tcPr>
-          <w:p>
-            <w:pPr>
-              <w:jc w:val="center"/>
-              <w:rPr>
-                <w:sz w:val="18"/>
-                <w:szCs w:val="18"/>
-              </w:rPr>
-            </w:pPr>
-            <w:r>
-              <w:rPr>
-                <w:sz w:val="18"/>
-                <w:szCs w:val="18"/>
-              </w:rPr>
-              <w:t>Marqueurs de temps</w:t>
-            </w:r>
-          </w:p>
-        </w:tc>
-        <w:tc>
-          <w:tcPr>
-            <w:tcW w:w="980" w:type="pct"/>
-            <w:vAlign w:val="center"/>
-          </w:tcPr>
-          <w:p>
-            <w:pPr>
-              <w:jc w:val="center"/>
-              <w:rPr>
-                <w:sz w:val="18"/>
-                <w:szCs w:val="18"/>
-              </w:rPr>
-            </w:pPr>
-            <w:r>
-              <w:rPr>
-                <w:sz w:val="18"/>
-                <w:szCs w:val="18"/>
-              </w:rPr>
-              <w:t>1</w:t>
-            </w:r>
-          </w:p>
-        </w:tc>
-        <w:tc>
-          <w:tcPr>
-            <w:tcW w:w="755" w:type="pct"/>
-            <w:vAlign w:val="center"/>
-          </w:tcPr>
-          <w:p>
-            <w:pPr>
-              <w:jc w:val="center"/>
-              <w:rPr>
-                <w:sz w:val="18"/>
-                <w:szCs w:val="18"/>
-              </w:rPr>
-            </w:pPr>
-            <w:r>
-              <w:rPr>
-                <w:sz w:val="18"/>
-                <w:szCs w:val="18"/>
-              </w:rPr>
-              <w:t>20</w:t>
-            </w:r>
-          </w:p>
-        </w:tc>
-        <w:tc>
-          <w:tcPr>
-            <w:tcW w:w="1289" w:type="pct"/>
-            <w:vAlign w:val="center"/>
-          </w:tcPr>
-          <w:p>
-            <w:pPr>
-              <w:jc w:val="center"/>
-              <w:rPr>
-                <w:sz w:val="18"/>
-                <w:szCs w:val="18"/>
-              </w:rPr>
-            </w:pPr>
-            <w:r>
-              <w:rPr>
-                <w:sz w:val="18"/>
-                <w:szCs w:val="18"/>
-              </w:rPr>
-              <w:t>3360</w:t>
-            </w:r>
-          </w:p>
-        </w:tc>
-        <w:tc>
-          <w:tcPr>
-            <w:tcW w:w="832" w:type="pct"/>
-            <w:shd w:val="clear" w:color="auto" w:fill="FFC000" w:themeFill="accent4"/>
-            <w:vAlign w:val="center"/>
-          </w:tcPr>
-          <w:p>
-            <w:pPr>
-              <w:jc w:val="center"/>
-              <w:rPr>
-                <w:sz w:val="18"/>
-                <w:szCs w:val="18"/>
-              </w:rPr>
-            </w:pPr>
-          </w:p>
-        </w:tc>
-      </w:tr>
-      <w:tr>
-        <w:trPr>
-          <w:cantSplit/>
-          <w:trHeight w:val="283"/>
-        </w:trPr>
-        <w:tc>
-          <w:tcPr>
-            <w:tcW w:w="1144" w:type="pct"/>
-            <w:vAlign w:val="center"/>
-          </w:tcPr>
-          <w:p>
-            <w:pPr>
-              <w:jc w:val="center"/>
-              <w:rPr>
-                <w:sz w:val="18"/>
-                <w:szCs w:val="18"/>
-              </w:rPr>
-            </w:pPr>
-            <w:r>
-              <w:rPr>
-                <w:sz w:val="18"/>
-                <w:szCs w:val="18"/>
-              </w:rPr>
-              <w:t>Espace</w:t>
-            </w:r>
-          </w:p>
-        </w:tc>
-        <w:tc>
-          <w:tcPr>
-            <w:tcW w:w="980" w:type="pct"/>
-            <w:vAlign w:val="center"/>
-          </w:tcPr>
-          <w:p>
-            <w:pPr>
-              <w:jc w:val="center"/>
-              <w:rPr>
-                <w:sz w:val="18"/>
-                <w:szCs w:val="18"/>
-              </w:rPr>
-            </w:pPr>
-            <w:r>
-              <w:rPr>
-                <w:sz w:val="18"/>
-                <w:szCs w:val="18"/>
-              </w:rPr>
-              <w:t>1</w:t>
-            </w:r>
-          </w:p>
-        </w:tc>
-        <w:tc>
-          <w:tcPr>
-            <w:tcW w:w="755" w:type="pct"/>
-            <w:vAlign w:val="center"/>
-          </w:tcPr>
-          <w:p>
-            <w:pPr>
-              <w:jc w:val="center"/>
-              <w:rPr>
-                <w:sz w:val="18"/>
-                <w:szCs w:val="18"/>
-              </w:rPr>
-            </w:pPr>
-            <w:r>
-              <w:rPr>
-                <w:sz w:val="18"/>
-                <w:szCs w:val="18"/>
-              </w:rPr>
-              <w:t>22</w:t>
-            </w:r>
-          </w:p>
-        </w:tc>
-        <w:tc>
-          <w:tcPr>
-            <w:tcW w:w="1289" w:type="pct"/>
-            <w:vAlign w:val="center"/>
-          </w:tcPr>
-          <w:p>
-            <w:pPr>
-              <w:jc w:val="center"/>
-              <w:rPr>
-                <w:sz w:val="18"/>
-                <w:szCs w:val="18"/>
-              </w:rPr>
-            </w:pPr>
-            <w:r>
-              <w:rPr>
-                <w:sz w:val="18"/>
-                <w:szCs w:val="18"/>
-              </w:rPr>
-              <w:t>5137</w:t>
-            </w:r>
-          </w:p>
-        </w:tc>
-        <w:tc>
-          <w:tcPr>
-            <w:tcW w:w="832" w:type="pct"/>
-            <w:shd w:val="clear" w:color="auto" w:fill="FF0000"/>
-            <w:vAlign w:val="center"/>
-          </w:tcPr>
-          <w:p>
-            <w:pPr>
-              <w:jc w:val="center"/>
-              <w:rPr>
-                <w:color w:val="FF0000"/>
-                <w:sz w:val="18"/>
-                <w:szCs w:val="18"/>
-              </w:rPr>
-            </w:pPr>
-          </w:p>
-        </w:tc>
-      </w:tr>
-      <w:tr>
-        <w:trPr>
-          <w:cantSplit/>
-          <w:trHeight w:val="283"/>
-        </w:trPr>
-        <w:tc>
-          <w:tcPr>
-            <w:tcW w:w="1144" w:type="pct"/>
-            <w:vAlign w:val="center"/>
-          </w:tcPr>
-          <w:p>
-            <w:pPr>
-              <w:jc w:val="center"/>
-              <w:rPr>
-                <w:sz w:val="18"/>
-                <w:szCs w:val="18"/>
-              </w:rPr>
-            </w:pPr>
-            <w:r>
-              <w:rPr>
-                <w:sz w:val="18"/>
-                <w:szCs w:val="18"/>
-              </w:rPr>
-              <w:t>Cadre officiel</w:t>
-            </w:r>
-          </w:p>
-        </w:tc>
-        <w:tc>
-          <w:tcPr>
-            <w:tcW w:w="980" w:type="pct"/>
-            <w:vAlign w:val="center"/>
-          </w:tcPr>
-          <w:p>
-            <w:pPr>
-              <w:jc w:val="center"/>
-              <w:rPr>
-                <w:sz w:val="18"/>
-                <w:szCs w:val="18"/>
-              </w:rPr>
-            </w:pPr>
-            <w:r>
-              <w:rPr>
-                <w:sz w:val="18"/>
-                <w:szCs w:val="18"/>
-              </w:rPr>
-              <w:t>1</w:t>
-            </w:r>
-          </w:p>
-        </w:tc>
-        <w:tc>
-          <w:tcPr>
-            <w:tcW w:w="755" w:type="pct"/>
-            <w:vAlign w:val="center"/>
-          </w:tcPr>
-          <w:p>
-            <w:pPr>
-              <w:jc w:val="center"/>
-              <w:rPr>
-                <w:sz w:val="18"/>
-                <w:szCs w:val="18"/>
-              </w:rPr>
-            </w:pPr>
-            <w:r>
-              <w:rPr>
-                <w:sz w:val="18"/>
-                <w:szCs w:val="18"/>
-              </w:rPr>
-              <w:t>25</w:t>
-            </w:r>
-          </w:p>
-        </w:tc>
-        <w:tc>
-          <w:tcPr>
-            <w:tcW w:w="1289" w:type="pct"/>
-            <w:vAlign w:val="center"/>
-          </w:tcPr>
-          <w:p>
-            <w:pPr>
-              <w:jc w:val="center"/>
-              <w:rPr>
-                <w:sz w:val="18"/>
-                <w:szCs w:val="18"/>
-              </w:rPr>
-            </w:pPr>
-            <w:r>
-              <w:rPr>
-                <w:sz w:val="18"/>
-                <w:szCs w:val="18"/>
-              </w:rPr>
-              <w:t>1467</w:t>
-            </w:r>
-          </w:p>
-        </w:tc>
-        <w:tc>
-          <w:tcPr>
-            <w:tcW w:w="832" w:type="pct"/>
-            <w:shd w:val="clear" w:color="auto" w:fill="FFC000" w:themeFill="accent4"/>
-            <w:vAlign w:val="center"/>
-          </w:tcPr>
-          <w:p>
-            <w:pPr>
-              <w:jc w:val="center"/>
-              <w:rPr>
-                <w:color w:val="FF0000"/>
-                <w:sz w:val="18"/>
-                <w:szCs w:val="18"/>
-              </w:rPr>
-            </w:pPr>
+            <w:tcW w:w="2879" w:type="pct"/>
+            <w:gridSpan w:val="3"/>
+            <w:vAlign w:val="center"/>
+          </w:tcPr>
+          <w:p>
+            <w:pPr>
+              <w:jc w:val="left"/>
+              <w:rPr>
+                <w:b/>
+                <w:bCs/>
+                <w:sz w:val="18"/>
+                <w:szCs w:val="18"/>
+              </w:rPr>
+            </w:pPr>
+            <w:r>
+              <w:rPr>
+                <w:b/>
+                <w:bCs/>
+                <w:sz w:val="18"/>
+                <w:szCs w:val="18"/>
+              </w:rPr>
+              <w:t>N</w:t>
+            </w:r>
+            <w:r>
+              <w:rPr>
+                <w:b/>
+                <w:bCs/>
+                <w:sz w:val="18"/>
+                <w:szCs w:val="18"/>
+              </w:rPr>
+              <w:t>om</w:t>
+            </w:r>
+            <w:r>
+              <w:rPr>
+                <w:b/>
+                <w:bCs/>
+                <w:sz w:val="18"/>
+                <w:szCs w:val="18"/>
+              </w:rPr>
+              <w:t>b</w:t>
+            </w:r>
+            <w:r>
+              <w:rPr>
+                <w:b/>
+                <w:bCs/>
+                <w:sz w:val="18"/>
+                <w:szCs w:val="18"/>
+              </w:rPr>
+              <w:t>re</w:t>
+            </w:r>
+            <w:r>
+              <w:rPr>
+                <w:b/>
+                <w:bCs/>
+                <w:sz w:val="18"/>
+                <w:szCs w:val="18"/>
+              </w:rPr>
+              <w:t xml:space="preserve"> de centroïdes </w:t>
+            </w:r>
+            <w:r>
+              <w:rPr>
+                <w:b/>
+                <w:bCs/>
+                <w:sz w:val="18"/>
+                <w:szCs w:val="18"/>
+              </w:rPr>
+              <w:t xml:space="preserve">jugés </w:t>
+            </w:r>
+            <w:r>
+              <w:rPr>
+                <w:b/>
+                <w:bCs/>
+                <w:sz w:val="18"/>
+                <w:szCs w:val="18"/>
+              </w:rPr>
+              <w:t>significatifs </w:t>
+            </w:r>
+          </w:p>
+        </w:tc>
+        <w:tc>
+          <w:tcPr>
+            <w:tcW w:w="2121" w:type="pct"/>
+            <w:gridSpan w:val="2"/>
+            <w:vAlign w:val="center"/>
+          </w:tcPr>
+          <w:p>
+            <w:pPr>
+              <w:jc w:val="center"/>
+              <w:rPr>
+                <w:sz w:val="18"/>
+                <w:szCs w:val="18"/>
+              </w:rPr>
+            </w:pPr>
+            <w:r>
+              <w:rPr>
+                <w:sz w:val="18"/>
+                <w:szCs w:val="18"/>
+              </w:rPr>
+              <w:t>14 / 30 -&gt; Environ 47 %</w:t>
+            </w:r>
           </w:p>
         </w:tc>
       </w:tr>
     </w:tbl>
     <w:p>
-      <w:r>
-        <w:t>Nombre de centroïdes jugés significatifs : 14 / 30</w:t>
-      </w:r>
-      <w:r>
-        <w:t xml:space="preserve"> </w:t>
-      </w:r>
-      <w:r>
-        <w:t>-&gt; Environ 47 %</w:t>
-      </w:r>
+      <w:pPr>
+        <w:pStyle w:val="Titre3"/>
+        <w:jc w:val="center"/>
+      </w:pPr>
+      <w:bookmarkStart w:id="3" w:name="_Toc121131492"/>
+      <w:r>
+        <w:t>Seconde expérience</w:t>
+      </w:r>
+      <w:bookmarkEnd w:id="3"/>
     </w:p>
     <w:p>
       <w:pPr>
+        <w:pStyle w:val="Titre4"/>
+        <w:numPr>
+          <w:ilvl w:val="0"/>
+          <w:numId w:val="0"/>
+        </w:numPr>
+        <w:jc w:val="center"/>
+        <w:rPr>
+          <w:sz w:val="20"/>
+          <w:szCs w:val="16"/>
+          <w:lang w:val="fr-CA"/>
+        </w:rPr>
+      </w:pPr>
+      <w:bookmarkStart w:id="4" w:name="_Toc121131493"/>
+      <w:r>
+        <w:rPr>
+          <w:sz w:val="20"/>
+          <w:szCs w:val="16"/>
+          <w:lang w:val="fr-CA"/>
+        </w:rPr>
+        <w:t>Taille de fenêtre 5 / 40 centroïdes / 10 résultats par partition</w:t>
+      </w:r>
+      <w:bookmarkEnd w:id="4"/>
+    </w:p>
+    <w:p>
+      <w:pPr>
         <w:pStyle w:val="Titre5"/>
       </w:pPr>
       <w:r>
-        <w:t xml:space="preserve">Corpus </w:t>
-      </w:r>
-      <w:r>
-        <w:t>juridique</w:t>
+        <w:t>Corpus littéraire</w:t>
       </w:r>
     </w:p>
     <w:tbl>
@@ -3237,7 +5100,7 @@
                 <w:sz w:val="18"/>
                 <w:szCs w:val="18"/>
               </w:rPr>
-              <w:t>5</w:t>
+              <w:t>16</w:t>
             </w:r>
           </w:p>
         </w:tc>
@@ -3259,28 +5122,21 @@
                 <w:sz w:val="18"/>
                 <w:szCs w:val="18"/>
               </w:rPr>
-              <w:t>2, 4</w:t>
-            </w:r>
-            <w:r>
-              <w:rPr>
-                <w:sz w:val="18"/>
-                <w:szCs w:val="18"/>
-              </w:rPr>
-              <w:t>, 11</w:t>
-            </w:r>
-            <w:r>
-              <w:rPr>
-                <w:sz w:val="18"/>
-                <w:szCs w:val="18"/>
-              </w:rPr>
-              <w:t>, 21</w:t>
-            </w:r>
-            <w:r>
-              <w:rPr>
-                <w:sz w:val="18"/>
-                <w:szCs w:val="18"/>
-              </w:rPr>
-              <w:t>, 25</w:t>
+              <w:t>0, 1</w:t>
+            </w:r>
+            <w:r>
+              <w:rPr>
+                <w:sz w:val="18"/>
+                <w:szCs w:val="18"/>
+              </w:rPr>
+              <w:t>, 7, 8, 11</w:t>
+            </w:r>
+            <w:r>
+              <w:rPr>
+                <w:sz w:val="18"/>
+                <w:szCs w:val="18"/>
+              </w:rPr>
+              <w:t>, 16, 18, 19, 24, 25, 28, 29, 30, 31, 33, 35</w:t>
             </w:r>
           </w:p>
         </w:tc>
@@ -3292,17 +5148,13 @@
           <w:p>
             <w:pPr>
               <w:jc w:val="center"/>
-              <w:rPr>
-                <w:sz w:val="18"/>
-                <w:szCs w:val="18"/>
-              </w:rPr>
-            </w:pPr>
-            <w:r>
-              <w:rPr>
-                <w:sz w:val="18"/>
-                <w:szCs w:val="18"/>
-              </w:rPr>
-              <w:t>131496</w:t>
+            </w:pPr>
+            <w:r>
+              <w:rPr>
+                <w:sz w:val="18"/>
+                <w:szCs w:val="18"/>
+              </w:rPr>
+              <w:t>16160</w:t>
             </w:r>
             <w:r>
               <w:rPr>
@@ -3316,7 +5168,7 @@
                 <w:sz w:val="18"/>
                 <w:szCs w:val="18"/>
               </w:rPr>
-              <w:t>11552170</w:t>
+              <w:t>2461593</w:t>
             </w:r>
             <w:r>
               <w:rPr>
@@ -3330,7 +5182,7 @@
                 <w:sz w:val="18"/>
                 <w:szCs w:val="18"/>
               </w:rPr>
-              <w:t>1070107</w:t>
+              <w:t>2185992</w:t>
             </w:r>
             <w:r>
               <w:rPr>
@@ -3344,7 +5196,7 @@
                 <w:sz w:val="18"/>
                 <w:szCs w:val="18"/>
               </w:rPr>
-              <w:t>4853824</w:t>
+              <w:t>217991</w:t>
             </w:r>
             <w:r>
               <w:rPr>
@@ -3358,7 +5210,167 @@
                 <w:sz w:val="18"/>
                 <w:szCs w:val="18"/>
               </w:rPr>
-              <w:t>328143</w:t>
+              <w:t>302883</w:t>
+            </w:r>
+            <w:r>
+              <w:rPr>
+                <w:sz w:val="18"/>
+                <w:szCs w:val="18"/>
+              </w:rPr>
+              <w:t xml:space="preserve">, </w:t>
+            </w:r>
+            <w:r>
+              <w:rPr>
+                <w:sz w:val="18"/>
+                <w:szCs w:val="18"/>
+              </w:rPr>
+              <w:t>7542</w:t>
+            </w:r>
+            <w:r>
+              <w:rPr>
+                <w:sz w:val="18"/>
+                <w:szCs w:val="18"/>
+              </w:rPr>
+              <w:t xml:space="preserve">, </w:t>
+            </w:r>
+            <w:r>
+              <w:rPr>
+                <w:sz w:val="18"/>
+                <w:szCs w:val="18"/>
+              </w:rPr>
+              <w:t>5554309</w:t>
+            </w:r>
+            <w:r>
+              <w:rPr>
+                <w:sz w:val="18"/>
+                <w:szCs w:val="18"/>
+              </w:rPr>
+              <w:t xml:space="preserve">, </w:t>
+            </w:r>
+            <w:r>
+              <w:rPr>
+                <w:sz w:val="18"/>
+                <w:szCs w:val="18"/>
+              </w:rPr>
+              <w:t>38601</w:t>
+            </w:r>
+            <w:r>
+              <w:rPr>
+                <w:sz w:val="18"/>
+                <w:szCs w:val="18"/>
+              </w:rPr>
+              <w:t xml:space="preserve">, </w:t>
+            </w:r>
+            <w:r>
+              <w:rPr>
+                <w:sz w:val="18"/>
+                <w:szCs w:val="18"/>
+              </w:rPr>
+              <w:t>1056798</w:t>
+            </w:r>
+            <w:r>
+              <w:rPr>
+                <w:sz w:val="18"/>
+                <w:szCs w:val="18"/>
+              </w:rPr>
+              <w:t>,</w:t>
+            </w:r>
+            <w:r>
+              <w:t xml:space="preserve"> </w:t>
+            </w:r>
+            <w:r>
+              <w:rPr>
+                <w:sz w:val="18"/>
+                <w:szCs w:val="18"/>
+              </w:rPr>
+              <w:t>30428</w:t>
+            </w:r>
+            <w:r>
+              <w:rPr>
+                <w:sz w:val="18"/>
+                <w:szCs w:val="18"/>
+              </w:rPr>
+              <w:t xml:space="preserve">, </w:t>
+            </w:r>
+            <w:r>
+              <w:rPr>
+                <w:sz w:val="18"/>
+                <w:szCs w:val="18"/>
+              </w:rPr>
+              <w:t>65973</w:t>
+            </w:r>
+            <w:r>
+              <w:rPr>
+                <w:sz w:val="18"/>
+                <w:szCs w:val="18"/>
+              </w:rPr>
+              <w:t>,</w:t>
+            </w:r>
+            <w:r>
+              <w:t xml:space="preserve"> </w:t>
+            </w:r>
+            <w:r>
+              <w:rPr>
+                <w:sz w:val="18"/>
+                <w:szCs w:val="18"/>
+              </w:rPr>
+              <w:t>458531</w:t>
+            </w:r>
+            <w:r>
+              <w:rPr>
+                <w:sz w:val="18"/>
+                <w:szCs w:val="18"/>
+              </w:rPr>
+              <w:t xml:space="preserve">, </w:t>
+            </w:r>
+            <w:r>
+              <w:rPr>
+                <w:sz w:val="18"/>
+                <w:szCs w:val="18"/>
+              </w:rPr>
+              <w:t>5145</w:t>
+            </w:r>
+            <w:r>
+              <w:rPr>
+                <w:sz w:val="18"/>
+                <w:szCs w:val="18"/>
+              </w:rPr>
+              <w:t xml:space="preserve">, </w:t>
+            </w:r>
+            <w:r>
+              <w:rPr>
+                <w:sz w:val="18"/>
+                <w:szCs w:val="18"/>
+              </w:rPr>
+              <w:t>279436</w:t>
+            </w:r>
+            <w:r>
+              <w:rPr>
+                <w:sz w:val="18"/>
+                <w:szCs w:val="18"/>
+              </w:rPr>
+              <w:t xml:space="preserve">, </w:t>
+            </w:r>
+            <w:r>
+              <w:rPr>
+                <w:sz w:val="18"/>
+                <w:szCs w:val="18"/>
+              </w:rPr>
+              <w:t>416806</w:t>
+            </w:r>
+            <w:r>
+              <w:rPr>
+                <w:sz w:val="18"/>
+                <w:szCs w:val="18"/>
+              </w:rPr>
+              <w:t xml:space="preserve">, </w:t>
+            </w:r>
+            <w:r>
+              <w:rPr>
+                <w:sz w:val="18"/>
+                <w:szCs w:val="18"/>
+              </w:rPr>
+              <w:t>18279</w:t>
             </w:r>
           </w:p>
         </w:tc>
@@ -3402,7 +5414,7 @@
                 <w:sz w:val="18"/>
                 <w:szCs w:val="18"/>
               </w:rPr>
-              <w:t>Convocation</w:t>
+              <w:t>Verbes d’action</w:t>
             </w:r>
           </w:p>
         </w:tc>
@@ -3424,7 +5436,7 @@
                 <w:sz w:val="18"/>
                 <w:szCs w:val="18"/>
               </w:rPr>
-              <w:t>1</w:t>
+              <w:t>6</w:t>
             </w:r>
           </w:p>
         </w:tc>
@@ -3446,7 +5458,14 @@
                 <w:sz w:val="18"/>
                 <w:szCs w:val="18"/>
               </w:rPr>
-              <w:t>0</w:t>
+              <w:t>9</w:t>
+            </w:r>
+            <w:r>
+              <w:rPr>
+                <w:sz w:val="18"/>
+                <w:szCs w:val="18"/>
+              </w:rPr>
+              <w:t>, 17, 21, 22, 23, 32</w:t>
             </w:r>
           </w:p>
         </w:tc>
@@ -3468,28 +5487,62 @@
                 <w:sz w:val="18"/>
                 <w:szCs w:val="18"/>
               </w:rPr>
-              <w:t>3.5</w:t>
-            </w:r>
-            <w:r>
-              <w:rPr>
-                <w:sz w:val="18"/>
-                <w:szCs w:val="18"/>
-              </w:rPr>
-              <w:t>4</w:t>
+              <w:t>1580</w:t>
+            </w:r>
+            <w:r>
+              <w:rPr>
+                <w:sz w:val="18"/>
+                <w:szCs w:val="18"/>
+              </w:rPr>
+              <w:t xml:space="preserve">, </w:t>
+            </w:r>
+            <w:r>
+              <w:rPr>
+                <w:sz w:val="18"/>
+                <w:szCs w:val="18"/>
+              </w:rPr>
+              <w:t>335</w:t>
+            </w:r>
+            <w:r>
+              <w:rPr>
+                <w:sz w:val="18"/>
+                <w:szCs w:val="18"/>
+              </w:rPr>
+              <w:t xml:space="preserve">, </w:t>
+            </w:r>
+            <w:r>
+              <w:rPr>
+                <w:sz w:val="18"/>
+                <w:szCs w:val="18"/>
+              </w:rPr>
+              <w:t>2846</w:t>
+            </w:r>
+            <w:r>
+              <w:rPr>
+                <w:sz w:val="18"/>
+                <w:szCs w:val="18"/>
+              </w:rPr>
+              <w:t xml:space="preserve">, 0, </w:t>
+            </w:r>
+            <w:r>
+              <w:rPr>
+                <w:sz w:val="18"/>
+                <w:szCs w:val="18"/>
+              </w:rPr>
+              <w:t>38</w:t>
             </w:r>
           </w:p>
         </w:tc>
         <w:tc>
           <w:tcPr>
             <w:tcW w:w="832" w:type="pct"/>
-            <w:shd w:val="clear" w:color="auto" w:fill="FF0000"/>
-            <w:vAlign w:val="center"/>
-          </w:tcPr>
-          <w:p>
-            <w:pPr>
-              <w:jc w:val="center"/>
-              <w:rPr>
-                <w:color w:val="FF0000"/>
+            <w:shd w:val="clear" w:color="auto" w:fill="70AD47" w:themeFill="accent6"/>
+            <w:vAlign w:val="center"/>
+          </w:tcPr>
+          <w:p>
+            <w:pPr>
+              <w:jc w:val="center"/>
+              <w:rPr>
                 <w:sz w:val="18"/>
                 <w:szCs w:val="18"/>
               </w:rPr>
@@ -3520,14 +5573,7 @@
                 <w:sz w:val="18"/>
                 <w:szCs w:val="18"/>
               </w:rPr>
-              <w:t>Loi</w:t>
-            </w:r>
-            <w:r>
-              <w:rPr>
-                <w:sz w:val="18"/>
-                <w:szCs w:val="18"/>
-              </w:rPr>
-              <w:t>, règlement</w:t>
+              <w:t>Principes</w:t>
             </w:r>
           </w:p>
         </w:tc>
@@ -3571,7 +5617,7 @@
                 <w:sz w:val="18"/>
                 <w:szCs w:val="18"/>
               </w:rPr>
-              <w:t>1</w:t>
+              <w:t>6</w:t>
             </w:r>
           </w:p>
         </w:tc>
@@ -3593,7 +5639,7 @@
                 <w:sz w:val="18"/>
                 <w:szCs w:val="18"/>
               </w:rPr>
-              <w:t>86044</w:t>
+              <w:t>6679</w:t>
             </w:r>
           </w:p>
         </w:tc>
@@ -3607,6 +5653,7 @@
             <w:pPr>
               <w:jc w:val="center"/>
               <w:rPr>
+                <w:color w:val="FF0000"/>
                 <w:sz w:val="18"/>
                 <w:szCs w:val="18"/>
               </w:rPr>
@@ -3637,7 +5684,7 @@
                 <w:sz w:val="18"/>
                 <w:szCs w:val="18"/>
               </w:rPr>
-              <w:t>Obligation, preuves</w:t>
+              <w:t>Enfance</w:t>
             </w:r>
           </w:p>
         </w:tc>
@@ -3659,23 +5706,52 @@
                 <w:sz w:val="18"/>
                 <w:szCs w:val="18"/>
               </w:rPr>
+              <w:t>1</w:t>
+            </w:r>
+          </w:p>
+        </w:tc>
+        <w:tc>
+          <w:tcPr>
+            <w:tcW w:w="755" w:type="pct"/>
+            <w:vAlign w:val="center"/>
+          </w:tcPr>
+          <w:p>
+            <w:pPr>
+              <w:jc w:val="center"/>
+              <w:rPr>
+                <w:sz w:val="18"/>
+                <w:szCs w:val="18"/>
+              </w:rPr>
+            </w:pPr>
+            <w:r>
+              <w:rPr>
+                <w:sz w:val="18"/>
+                <w:szCs w:val="18"/>
+              </w:rPr>
               <w:t>3</w:t>
             </w:r>
           </w:p>
         </w:tc>
         <w:tc>
           <w:tcPr>
-            <w:tcW w:w="755" w:type="pct"/>
-            <w:vAlign w:val="center"/>
-          </w:tcPr>
-          <w:p>
-            <w:pPr>
-              <w:jc w:val="center"/>
-              <w:rPr>
-                <w:sz w:val="18"/>
-                <w:szCs w:val="18"/>
-              </w:rPr>
-            </w:pPr>
+            <w:tcW w:w="1289" w:type="pct"/>
+            <w:vAlign w:val="center"/>
+          </w:tcPr>
+          <w:p>
+            <w:pPr>
+              <w:jc w:val="center"/>
+              <w:rPr>
+                <w:sz w:val="18"/>
+                <w:szCs w:val="18"/>
+              </w:rPr>
+            </w:pPr>
+            <w:r>
+              <w:rPr>
+                <w:sz w:val="18"/>
+                <w:szCs w:val="18"/>
+              </w:rPr>
+              <w:t>2.4</w:t>
+            </w:r>
             <w:r>
               <w:rPr>
                 <w:sz w:val="18"/>
@@ -3683,76 +5759,12 @@
               </w:rPr>
               <w:t>5</w:t>
             </w:r>
-            <w:r>
-              <w:rPr>
-                <w:sz w:val="18"/>
-                <w:szCs w:val="18"/>
-              </w:rPr>
-              <w:t>, 24</w:t>
-            </w:r>
-            <w:r>
-              <w:rPr>
-                <w:sz w:val="18"/>
-                <w:szCs w:val="18"/>
-              </w:rPr>
-              <w:t>, 26</w:t>
-            </w:r>
-          </w:p>
-        </w:tc>
-        <w:tc>
-          <w:tcPr>
-            <w:tcW w:w="1289" w:type="pct"/>
-            <w:vAlign w:val="center"/>
-          </w:tcPr>
-          <w:p>
-            <w:pPr>
-              <w:jc w:val="center"/>
-              <w:rPr>
-                <w:sz w:val="18"/>
-                <w:szCs w:val="18"/>
-              </w:rPr>
-            </w:pPr>
-            <w:r>
-              <w:rPr>
-                <w:sz w:val="18"/>
-                <w:szCs w:val="18"/>
-              </w:rPr>
-              <w:t>550</w:t>
-            </w:r>
-            <w:r>
-              <w:rPr>
-                <w:sz w:val="18"/>
-                <w:szCs w:val="18"/>
-              </w:rPr>
-              <w:t xml:space="preserve">, </w:t>
-            </w:r>
-            <w:r>
-              <w:rPr>
-                <w:sz w:val="18"/>
-                <w:szCs w:val="18"/>
-              </w:rPr>
-              <w:t>6917</w:t>
-            </w:r>
-            <w:r>
-              <w:rPr>
-                <w:sz w:val="18"/>
-                <w:szCs w:val="18"/>
-              </w:rPr>
-              <w:t xml:space="preserve">, </w:t>
-            </w:r>
-            <w:r>
-              <w:rPr>
-                <w:sz w:val="18"/>
-                <w:szCs w:val="18"/>
-              </w:rPr>
-              <w:t>2631</w:t>
-            </w:r>
           </w:p>
         </w:tc>
         <w:tc>
           <w:tcPr>
             <w:tcW w:w="832" w:type="pct"/>
-            <w:shd w:val="clear" w:color="auto" w:fill="70AD47" w:themeFill="accent6"/>
+            <w:shd w:val="clear" w:color="auto" w:fill="FFC000" w:themeFill="accent4"/>
             <w:vAlign w:val="center"/>
           </w:tcPr>
           <w:p>
@@ -3789,7 +5801,14 @@
                 <w:sz w:val="18"/>
                 <w:szCs w:val="18"/>
               </w:rPr>
-              <w:t>Action (noms), autorité</w:t>
+              <w:t>Espace social</w:t>
+            </w:r>
+            <w:r>
+              <w:rPr>
+                <w:sz w:val="18"/>
+                <w:szCs w:val="18"/>
+              </w:rPr>
+              <w:t>, vie urbaine</w:t>
             </w:r>
           </w:p>
         </w:tc>
@@ -3811,7 +5830,7 @@
                 <w:sz w:val="18"/>
                 <w:szCs w:val="18"/>
               </w:rPr>
-              <w:t>3</w:t>
+              <w:t>4</w:t>
             </w:r>
           </w:p>
         </w:tc>
@@ -3833,21 +5852,21 @@
                 <w:sz w:val="18"/>
                 <w:szCs w:val="18"/>
               </w:rPr>
-              <w:t>6</w:t>
-            </w:r>
-            <w:r>
-              <w:rPr>
-                <w:sz w:val="18"/>
-                <w:szCs w:val="18"/>
-              </w:rPr>
-              <w:t>, 9</w:t>
-            </w:r>
-            <w:r>
-              <w:rPr>
-                <w:sz w:val="18"/>
-                <w:szCs w:val="18"/>
-              </w:rPr>
-              <w:t>, 29</w:t>
+              <w:t>2</w:t>
+            </w:r>
+            <w:r>
+              <w:rPr>
+                <w:sz w:val="18"/>
+                <w:szCs w:val="18"/>
+              </w:rPr>
+              <w:t>, 4</w:t>
+            </w:r>
+            <w:r>
+              <w:rPr>
+                <w:sz w:val="18"/>
+                <w:szCs w:val="18"/>
+              </w:rPr>
+              <w:t>, 34, 36</w:t>
             </w:r>
           </w:p>
         </w:tc>
@@ -3869,7 +5888,7 @@
                 <w:sz w:val="18"/>
                 <w:szCs w:val="18"/>
               </w:rPr>
-              <w:t>4816</w:t>
+              <w:t>1084</w:t>
             </w:r>
             <w:r>
               <w:rPr>
@@ -3883,7 +5902,7 @@
                 <w:sz w:val="18"/>
                 <w:szCs w:val="18"/>
               </w:rPr>
-              <w:t>11221</w:t>
+              <w:t>3595</w:t>
             </w:r>
             <w:r>
               <w:rPr>
@@ -3897,14 +5916,21 @@
                 <w:sz w:val="18"/>
                 <w:szCs w:val="18"/>
               </w:rPr>
-              <w:t>167</w:t>
+              <w:t>14839</w:t>
+            </w:r>
+            <w:r>
+              <w:rPr>
+                <w:sz w:val="18"/>
+                <w:szCs w:val="18"/>
+              </w:rPr>
+              <w:t>, 88</w:t>
             </w:r>
           </w:p>
         </w:tc>
         <w:tc>
           <w:tcPr>
             <w:tcW w:w="832" w:type="pct"/>
-            <w:shd w:val="clear" w:color="auto" w:fill="70AD47" w:themeFill="accent6"/>
+            <w:shd w:val="clear" w:color="auto" w:fill="FFC000" w:themeFill="accent4"/>
             <w:vAlign w:val="center"/>
           </w:tcPr>
           <w:p>
@@ -3941,7 +5967,7 @@
                 <w:sz w:val="18"/>
                 <w:szCs w:val="18"/>
               </w:rPr>
-              <w:t>Bureaucratie</w:t>
+              <w:t>Lieux</w:t>
             </w:r>
           </w:p>
         </w:tc>
@@ -3985,7 +6011,7 @@
                 <w:sz w:val="18"/>
                 <w:szCs w:val="18"/>
               </w:rPr>
-              <w:t>7</w:t>
+              <w:t>15</w:t>
             </w:r>
           </w:p>
         </w:tc>
@@ -4007,7 +6033,7 @@
                 <w:sz w:val="18"/>
                 <w:szCs w:val="18"/>
               </w:rPr>
-              <w:t>27957</w:t>
+              <w:t>96</w:t>
             </w:r>
           </w:p>
         </w:tc>
@@ -4051,7 +6077,7 @@
                 <w:sz w:val="18"/>
                 <w:szCs w:val="18"/>
               </w:rPr>
-              <w:t>Personne, rôle</w:t>
+              <w:t>Vulnérabilité, recueillement</w:t>
             </w:r>
           </w:p>
         </w:tc>
@@ -4073,7 +6099,7 @@
                 <w:sz w:val="18"/>
                 <w:szCs w:val="18"/>
               </w:rPr>
-              <w:t>3</w:t>
+              <w:t>1</w:t>
             </w:r>
           </w:p>
         </w:tc>
@@ -4095,14 +6121,7 @@
                 <w:sz w:val="18"/>
                 <w:szCs w:val="18"/>
               </w:rPr>
-              <w:t>12, 19</w:t>
-            </w:r>
-            <w:r>
-              <w:rPr>
-                <w:sz w:val="18"/>
-                <w:szCs w:val="18"/>
-              </w:rPr>
-              <w:t>, 22</w:t>
+              <w:t>12</w:t>
             </w:r>
           </w:p>
         </w:tc>
@@ -4124,49 +6143,14 @@
                 <w:sz w:val="18"/>
                 <w:szCs w:val="18"/>
               </w:rPr>
-              <w:t>21492</w:t>
-            </w:r>
-            <w:r>
-              <w:rPr>
-                <w:sz w:val="18"/>
-                <w:szCs w:val="18"/>
-              </w:rPr>
-              <w:t xml:space="preserve">, </w:t>
-            </w:r>
-            <w:r>
-              <w:rPr>
-                <w:sz w:val="18"/>
-                <w:szCs w:val="18"/>
-              </w:rPr>
-              <w:t>4.4</w:t>
-            </w:r>
-            <w:r>
-              <w:rPr>
-                <w:sz w:val="18"/>
-                <w:szCs w:val="18"/>
-              </w:rPr>
-              <w:t>6</w:t>
-            </w:r>
-            <w:r>
-              <w:rPr>
-                <w:sz w:val="18"/>
-                <w:szCs w:val="18"/>
-              </w:rPr>
-              <w:t xml:space="preserve">, </w:t>
-            </w:r>
-            <w:r>
-              <w:rPr>
-                <w:sz w:val="18"/>
-                <w:szCs w:val="18"/>
-              </w:rPr>
-              <w:t>5147</w:t>
+              <w:t>7481</w:t>
             </w:r>
           </w:p>
         </w:tc>
         <w:tc>
           <w:tcPr>
             <w:tcW w:w="832" w:type="pct"/>
-            <w:shd w:val="clear" w:color="auto" w:fill="FFC000" w:themeFill="accent4"/>
+            <w:shd w:val="clear" w:color="auto" w:fill="70AD47" w:themeFill="accent6"/>
             <w:vAlign w:val="center"/>
           </w:tcPr>
           <w:p>
@@ -4203,8 +6187,7 @@
                 <w:sz w:val="18"/>
                 <w:szCs w:val="18"/>
               </w:rPr>
-              <w:lastRenderedPageBreak/>
-              <w:t>Transition, cadre</w:t>
+              <w:t>Émancipation, travail</w:t>
             </w:r>
           </w:p>
         </w:tc>
@@ -4226,7 +6209,7 @@
                 <w:sz w:val="18"/>
                 <w:szCs w:val="18"/>
               </w:rPr>
-              <w:t>3</w:t>
+              <w:t>1</w:t>
             </w:r>
           </w:p>
         </w:tc>
@@ -4248,14 +6231,7 @@
                 <w:sz w:val="18"/>
                 <w:szCs w:val="18"/>
               </w:rPr>
-              <w:t>14, 16</w:t>
-            </w:r>
-            <w:r>
-              <w:rPr>
-                <w:sz w:val="18"/>
-                <w:szCs w:val="18"/>
-              </w:rPr>
-              <w:t>, 20</w:t>
+              <w:t>20</w:t>
             </w:r>
           </w:p>
         </w:tc>
@@ -4277,35 +6253,7 @@
                 <w:sz w:val="18"/>
                 <w:szCs w:val="18"/>
               </w:rPr>
-              <w:t>7757</w:t>
-            </w:r>
-            <w:r>
-              <w:rPr>
-                <w:sz w:val="18"/>
-                <w:szCs w:val="18"/>
-              </w:rPr>
-              <w:t xml:space="preserve">, </w:t>
-            </w:r>
-            <w:r>
-              <w:rPr>
-                <w:sz w:val="18"/>
-                <w:szCs w:val="18"/>
-              </w:rPr>
-              <w:t>1028</w:t>
-            </w:r>
-            <w:r>
-              <w:rPr>
-                <w:sz w:val="18"/>
-                <w:szCs w:val="18"/>
-              </w:rPr>
-              <w:t xml:space="preserve">, </w:t>
-            </w:r>
-            <w:r>
-              <w:rPr>
-                <w:sz w:val="18"/>
-                <w:szCs w:val="18"/>
-              </w:rPr>
-              <w:t>2257.62</w:t>
+              <w:t>255</w:t>
             </w:r>
           </w:p>
         </w:tc>
@@ -4319,6 +6267,7 @@
             <w:pPr>
               <w:jc w:val="center"/>
               <w:rPr>
+                <w:color w:val="FFC000"/>
                 <w:sz w:val="18"/>
                 <w:szCs w:val="18"/>
               </w:rPr>
@@ -4349,7 +6298,14 @@
                 <w:sz w:val="18"/>
                 <w:szCs w:val="18"/>
               </w:rPr>
-              <w:t>Pénitencier, culpabilité</w:t>
+              <w:t>Métier</w:t>
+            </w:r>
+            <w:r>
+              <w:rPr>
+                <w:sz w:val="18"/>
+                <w:szCs w:val="18"/>
+              </w:rPr>
+              <w:t>, rôles</w:t>
             </w:r>
           </w:p>
         </w:tc>
@@ -4371,7 +6327,7 @@
                 <w:sz w:val="18"/>
                 <w:szCs w:val="18"/>
               </w:rPr>
-              <w:t>1</w:t>
+              <w:t>3</w:t>
             </w:r>
           </w:p>
         </w:tc>
@@ -4393,7 +6349,21 @@
                 <w:sz w:val="18"/>
                 <w:szCs w:val="18"/>
               </w:rPr>
-              <w:t>15</w:t>
+              <w:t>10</w:t>
+            </w:r>
+            <w:r>
+              <w:rPr>
+                <w:sz w:val="18"/>
+                <w:szCs w:val="18"/>
+              </w:rPr>
+              <w:t>, 13</w:t>
+            </w:r>
+            <w:r>
+              <w:rPr>
+                <w:sz w:val="18"/>
+                <w:szCs w:val="18"/>
+              </w:rPr>
+              <w:t>, 26</w:t>
             </w:r>
           </w:p>
         </w:tc>
@@ -4415,7 +6385,35 @@
                 <w:sz w:val="18"/>
                 <w:szCs w:val="18"/>
               </w:rPr>
-              <w:t>387762</w:t>
+              <w:t>401</w:t>
+            </w:r>
+            <w:r>
+              <w:rPr>
+                <w:sz w:val="18"/>
+                <w:szCs w:val="18"/>
+              </w:rPr>
+              <w:t xml:space="preserve">, </w:t>
+            </w:r>
+            <w:r>
+              <w:rPr>
+                <w:sz w:val="18"/>
+                <w:szCs w:val="18"/>
+              </w:rPr>
+              <w:t>28266</w:t>
+            </w:r>
+            <w:r>
+              <w:rPr>
+                <w:sz w:val="18"/>
+                <w:szCs w:val="18"/>
+              </w:rPr>
+              <w:t xml:space="preserve">, </w:t>
+            </w:r>
+            <w:r>
+              <w:rPr>
+                <w:sz w:val="18"/>
+                <w:szCs w:val="18"/>
+              </w:rPr>
+              <w:t>843</w:t>
             </w:r>
           </w:p>
         </w:tc>
@@ -4459,7 +6457,8 @@
                 <w:sz w:val="18"/>
                 <w:szCs w:val="18"/>
               </w:rPr>
-              <w:t>Principes</w:t>
+              <w:lastRenderedPageBreak/>
+              <w:t>Obligation, droit</w:t>
             </w:r>
           </w:p>
         </w:tc>
@@ -4503,7 +6502,7 @@
                 <w:sz w:val="18"/>
                 <w:szCs w:val="18"/>
               </w:rPr>
-              <w:t>23</w:t>
+              <w:t>14</w:t>
             </w:r>
           </w:p>
         </w:tc>
@@ -4525,7 +6524,227 @@
                 <w:sz w:val="18"/>
                 <w:szCs w:val="18"/>
               </w:rPr>
-              <w:t>34460</w:t>
+              <w:t>915</w:t>
+            </w:r>
+          </w:p>
+        </w:tc>
+        <w:tc>
+          <w:tcPr>
+            <w:tcW w:w="832" w:type="pct"/>
+            <w:shd w:val="clear" w:color="auto" w:fill="70AD47" w:themeFill="accent6"/>
+            <w:vAlign w:val="center"/>
+          </w:tcPr>
+          <w:p>
+            <w:pPr>
+              <w:jc w:val="center"/>
+              <w:rPr>
+                <w:sz w:val="18"/>
+                <w:szCs w:val="18"/>
+              </w:rPr>
+            </w:pPr>
+          </w:p>
+        </w:tc>
+      </w:tr>
+      <w:tr>
+        <w:trPr>
+          <w:cantSplit/>
+          <w:trHeight w:val="283"/>
+        </w:trPr>
+        <w:tc>
+          <w:tcPr>
+            <w:tcW w:w="1144" w:type="pct"/>
+            <w:vAlign w:val="center"/>
+          </w:tcPr>
+          <w:p>
+            <w:pPr>
+              <w:jc w:val="center"/>
+              <w:rPr>
+                <w:sz w:val="18"/>
+                <w:szCs w:val="18"/>
+              </w:rPr>
+            </w:pPr>
+            <w:r>
+              <w:rPr>
+                <w:sz w:val="18"/>
+                <w:szCs w:val="18"/>
+              </w:rPr>
+              <w:t>Relations, sentiments</w:t>
+            </w:r>
+          </w:p>
+        </w:tc>
+        <w:tc>
+          <w:tcPr>
+            <w:tcW w:w="980" w:type="pct"/>
+            <w:vAlign w:val="center"/>
+          </w:tcPr>
+          <w:p>
+            <w:pPr>
+              <w:jc w:val="center"/>
+              <w:rPr>
+                <w:sz w:val="18"/>
+                <w:szCs w:val="18"/>
+              </w:rPr>
+            </w:pPr>
+            <w:r>
+              <w:rPr>
+                <w:sz w:val="18"/>
+                <w:szCs w:val="18"/>
+              </w:rPr>
+              <w:t>1</w:t>
+            </w:r>
+          </w:p>
+        </w:tc>
+        <w:tc>
+          <w:tcPr>
+            <w:tcW w:w="755" w:type="pct"/>
+            <w:vAlign w:val="center"/>
+          </w:tcPr>
+          <w:p>
+            <w:pPr>
+              <w:jc w:val="center"/>
+              <w:rPr>
+                <w:sz w:val="18"/>
+                <w:szCs w:val="18"/>
+              </w:rPr>
+            </w:pPr>
+            <w:r>
+              <w:rPr>
+                <w:sz w:val="18"/>
+                <w:szCs w:val="18"/>
+              </w:rPr>
+              <w:t>27</w:t>
+            </w:r>
+          </w:p>
+        </w:tc>
+        <w:tc>
+          <w:tcPr>
+            <w:tcW w:w="1289" w:type="pct"/>
+            <w:vAlign w:val="center"/>
+          </w:tcPr>
+          <w:p>
+            <w:pPr>
+              <w:jc w:val="center"/>
+              <w:rPr>
+                <w:sz w:val="18"/>
+                <w:szCs w:val="18"/>
+              </w:rPr>
+            </w:pPr>
+            <w:r>
+              <w:rPr>
+                <w:sz w:val="18"/>
+                <w:szCs w:val="18"/>
+              </w:rPr>
+              <w:t>248</w:t>
+            </w:r>
+          </w:p>
+        </w:tc>
+        <w:tc>
+          <w:tcPr>
+            <w:tcW w:w="832" w:type="pct"/>
+            <w:shd w:val="clear" w:color="auto" w:fill="70AD47" w:themeFill="accent6"/>
+            <w:vAlign w:val="center"/>
+          </w:tcPr>
+          <w:p>
+            <w:pPr>
+              <w:jc w:val="center"/>
+              <w:rPr>
+                <w:sz w:val="18"/>
+                <w:szCs w:val="18"/>
+              </w:rPr>
+            </w:pPr>
+          </w:p>
+        </w:tc>
+      </w:tr>
+      <w:tr>
+        <w:trPr>
+          <w:cantSplit/>
+          <w:trHeight w:val="283"/>
+        </w:trPr>
+        <w:tc>
+          <w:tcPr>
+            <w:tcW w:w="1144" w:type="pct"/>
+            <w:vAlign w:val="center"/>
+          </w:tcPr>
+          <w:p>
+            <w:pPr>
+              <w:jc w:val="center"/>
+              <w:rPr>
+                <w:sz w:val="18"/>
+                <w:szCs w:val="18"/>
+              </w:rPr>
+            </w:pPr>
+            <w:r>
+              <w:rPr>
+                <w:sz w:val="18"/>
+                <w:szCs w:val="18"/>
+              </w:rPr>
+              <w:t>Marqueurs de temps</w:t>
+            </w:r>
+          </w:p>
+        </w:tc>
+        <w:tc>
+          <w:tcPr>
+            <w:tcW w:w="980" w:type="pct"/>
+            <w:vAlign w:val="center"/>
+          </w:tcPr>
+          <w:p>
+            <w:pPr>
+              <w:jc w:val="center"/>
+              <w:rPr>
+                <w:sz w:val="18"/>
+                <w:szCs w:val="18"/>
+              </w:rPr>
+            </w:pPr>
+            <w:r>
+              <w:rPr>
+                <w:sz w:val="18"/>
+                <w:szCs w:val="18"/>
+              </w:rPr>
+              <w:t>1</w:t>
+            </w:r>
+          </w:p>
+        </w:tc>
+        <w:tc>
+          <w:tcPr>
+            <w:tcW w:w="755" w:type="pct"/>
+            <w:vAlign w:val="center"/>
+          </w:tcPr>
+          <w:p>
+            <w:pPr>
+              <w:jc w:val="center"/>
+              <w:rPr>
+                <w:sz w:val="18"/>
+                <w:szCs w:val="18"/>
+              </w:rPr>
+            </w:pPr>
+            <w:r>
+              <w:rPr>
+                <w:sz w:val="18"/>
+                <w:szCs w:val="18"/>
+              </w:rPr>
+              <w:t>5</w:t>
+            </w:r>
+          </w:p>
+        </w:tc>
+        <w:tc>
+          <w:tcPr>
+            <w:tcW w:w="1289" w:type="pct"/>
+            <w:vAlign w:val="center"/>
+          </w:tcPr>
+          <w:p>
+            <w:pPr>
+              <w:jc w:val="center"/>
+              <w:rPr>
+                <w:sz w:val="18"/>
+                <w:szCs w:val="18"/>
+              </w:rPr>
+            </w:pPr>
+            <w:r>
+              <w:rPr>
+                <w:sz w:val="18"/>
+                <w:szCs w:val="18"/>
+              </w:rPr>
+              <w:t>8120</w:t>
             </w:r>
           </w:p>
         </w:tc>
@@ -4543,112 +6762,272 @@
                 <w:szCs w:val="18"/>
               </w:rPr>
             </w:pPr>
+          </w:p>
+        </w:tc>
+      </w:tr>
+      <w:tr>
+        <w:trPr>
+          <w:cantSplit/>
+          <w:trHeight w:val="283"/>
+        </w:trPr>
+        <w:tc>
+          <w:tcPr>
+            <w:tcW w:w="1144" w:type="pct"/>
+            <w:vAlign w:val="center"/>
+          </w:tcPr>
+          <w:p>
+            <w:pPr>
+              <w:jc w:val="center"/>
+              <w:rPr>
+                <w:sz w:val="18"/>
+                <w:szCs w:val="18"/>
+              </w:rPr>
+            </w:pPr>
+            <w:r>
+              <w:rPr>
+                <w:sz w:val="18"/>
+                <w:szCs w:val="18"/>
+              </w:rPr>
+              <w:t>Anatomie, humains</w:t>
+            </w:r>
+          </w:p>
+        </w:tc>
+        <w:tc>
+          <w:tcPr>
+            <w:tcW w:w="980" w:type="pct"/>
+            <w:vAlign w:val="center"/>
+          </w:tcPr>
+          <w:p>
+            <w:pPr>
+              <w:jc w:val="center"/>
+              <w:rPr>
+                <w:sz w:val="18"/>
+                <w:szCs w:val="18"/>
+              </w:rPr>
+            </w:pPr>
+            <w:r>
+              <w:rPr>
+                <w:sz w:val="18"/>
+                <w:szCs w:val="18"/>
+              </w:rPr>
+              <w:t>1</w:t>
+            </w:r>
+          </w:p>
+        </w:tc>
+        <w:tc>
+          <w:tcPr>
+            <w:tcW w:w="755" w:type="pct"/>
+            <w:vAlign w:val="center"/>
+          </w:tcPr>
+          <w:p>
+            <w:pPr>
+              <w:jc w:val="center"/>
+              <w:rPr>
+                <w:sz w:val="18"/>
+                <w:szCs w:val="18"/>
+              </w:rPr>
+            </w:pPr>
+            <w:r>
+              <w:rPr>
+                <w:sz w:val="18"/>
+                <w:szCs w:val="18"/>
+              </w:rPr>
+              <w:t>38</w:t>
+            </w:r>
+          </w:p>
+        </w:tc>
+        <w:tc>
+          <w:tcPr>
+            <w:tcW w:w="1289" w:type="pct"/>
+            <w:vAlign w:val="center"/>
+          </w:tcPr>
+          <w:p>
+            <w:pPr>
+              <w:jc w:val="center"/>
+              <w:rPr>
+                <w:sz w:val="18"/>
+                <w:szCs w:val="18"/>
+              </w:rPr>
+            </w:pPr>
+            <w:r>
+              <w:rPr>
+                <w:sz w:val="18"/>
+                <w:szCs w:val="18"/>
+              </w:rPr>
+              <w:t>12573</w:t>
+            </w:r>
+          </w:p>
+        </w:tc>
+        <w:tc>
+          <w:tcPr>
+            <w:tcW w:w="832" w:type="pct"/>
+            <w:shd w:val="clear" w:color="auto" w:fill="FFC000" w:themeFill="accent4"/>
+            <w:vAlign w:val="center"/>
+          </w:tcPr>
+          <w:p>
+            <w:pPr>
+              <w:jc w:val="center"/>
+              <w:rPr>
+                <w:color w:val="FF0000"/>
+                <w:sz w:val="18"/>
+                <w:szCs w:val="18"/>
+              </w:rPr>
+            </w:pPr>
+          </w:p>
+        </w:tc>
+      </w:tr>
+      <w:tr>
+        <w:trPr>
+          <w:cantSplit/>
+          <w:trHeight w:val="283"/>
+        </w:trPr>
+        <w:tc>
+          <w:tcPr>
+            <w:tcW w:w="2879" w:type="pct"/>
+            <w:gridSpan w:val="3"/>
+            <w:vAlign w:val="center"/>
+          </w:tcPr>
+          <w:p>
+            <w:pPr>
+              <w:jc w:val="left"/>
+              <w:rPr>
+                <w:sz w:val="18"/>
+                <w:szCs w:val="18"/>
+              </w:rPr>
+            </w:pPr>
+            <w:r>
+              <w:rPr>
+                <w:b/>
+                <w:bCs/>
+                <w:sz w:val="18"/>
+                <w:szCs w:val="18"/>
+              </w:rPr>
+              <w:t>N</w:t>
+            </w:r>
+            <w:r>
+              <w:rPr>
+                <w:b/>
+                <w:bCs/>
+                <w:sz w:val="18"/>
+                <w:szCs w:val="18"/>
+              </w:rPr>
+              <w:t>om</w:t>
+            </w:r>
+            <w:r>
+              <w:rPr>
+                <w:b/>
+                <w:bCs/>
+                <w:sz w:val="18"/>
+                <w:szCs w:val="18"/>
+              </w:rPr>
+              <w:t>b</w:t>
+            </w:r>
+            <w:r>
+              <w:rPr>
+                <w:b/>
+                <w:bCs/>
+                <w:sz w:val="18"/>
+                <w:szCs w:val="18"/>
+              </w:rPr>
+              <w:t>re</w:t>
+            </w:r>
+            <w:r>
+              <w:rPr>
+                <w:b/>
+                <w:bCs/>
+                <w:sz w:val="18"/>
+                <w:szCs w:val="18"/>
+              </w:rPr>
+              <w:t xml:space="preserve"> de centroïdes </w:t>
+            </w:r>
+            <w:r>
+              <w:rPr>
+                <w:b/>
+                <w:bCs/>
+                <w:sz w:val="18"/>
+                <w:szCs w:val="18"/>
+              </w:rPr>
+              <w:t xml:space="preserve">jugés </w:t>
+            </w:r>
+            <w:r>
+              <w:rPr>
+                <w:b/>
+                <w:bCs/>
+                <w:sz w:val="18"/>
+                <w:szCs w:val="18"/>
+              </w:rPr>
+              <w:t>significatifs </w:t>
+            </w:r>
+          </w:p>
+        </w:tc>
+        <w:tc>
+          <w:tcPr>
+            <w:tcW w:w="2121" w:type="pct"/>
+            <w:gridSpan w:val="2"/>
+            <w:vAlign w:val="center"/>
+          </w:tcPr>
+          <w:p>
+            <w:pPr>
+              <w:jc w:val="center"/>
+              <w:rPr>
+                <w:color w:val="FF0000"/>
+                <w:sz w:val="18"/>
+                <w:szCs w:val="18"/>
+              </w:rPr>
+            </w:pPr>
+            <w:r>
+              <w:rPr>
+                <w:sz w:val="18"/>
+                <w:szCs w:val="18"/>
+              </w:rPr>
+              <w:t>30</w:t>
+            </w:r>
+            <w:r>
+              <w:rPr>
+                <w:sz w:val="18"/>
+                <w:szCs w:val="18"/>
+              </w:rPr>
+              <w:t xml:space="preserve"> / </w:t>
+            </w:r>
+            <w:r>
+              <w:rPr>
+                <w:sz w:val="18"/>
+                <w:szCs w:val="18"/>
+              </w:rPr>
+              <w:t>4</w:t>
+            </w:r>
+            <w:r>
+              <w:rPr>
+                <w:sz w:val="18"/>
+                <w:szCs w:val="18"/>
+              </w:rPr>
+              <w:t xml:space="preserve">0 -&gt; </w:t>
+            </w:r>
+            <w:r>
+              <w:rPr>
+                <w:sz w:val="18"/>
+                <w:szCs w:val="18"/>
+              </w:rPr>
+              <w:t>75</w:t>
+            </w:r>
+            <w:r>
+              <w:rPr>
+                <w:sz w:val="18"/>
+                <w:szCs w:val="18"/>
+              </w:rPr>
+              <w:t xml:space="preserve"> %</w:t>
+            </w:r>
           </w:p>
         </w:tc>
       </w:tr>
     </w:tbl>
     <w:p>
-      <w:r>
-        <w:t>Nombre de centroïdes jugés significatifs : 14 / 30</w:t>
-      </w:r>
-      <w:r>
-        <w:t xml:space="preserve"> -&gt; Environ 47 %</w:t>
-      </w:r>
-    </w:p>
-    <w:p/>
-    <w:p>
-      <w:pPr>
-        <w:pStyle w:val="Titre3"/>
-        <w:jc w:val="center"/>
-      </w:pPr>
-      <w:bookmarkStart w:id="3" w:name="_Toc121081986"/>
-      <w:r>
-        <w:t>Seconde</w:t>
-      </w:r>
-      <w:r>
-        <w:t xml:space="preserve"> expérience</w:t>
-      </w:r>
-      <w:bookmarkEnd w:id="3"/>
-    </w:p>
-    <w:p>
-      <w:pPr>
-        <w:pStyle w:val="Titre4"/>
-        <w:numPr>
-          <w:ilvl w:val="0"/>
-          <w:numId w:val="0"/>
-        </w:numPr>
-        <w:jc w:val="center"/>
-        <w:rPr>
-          <w:sz w:val="22"/>
-          <w:szCs w:val="18"/>
-          <w:lang w:val="fr-CA"/>
-        </w:rPr>
-      </w:pPr>
-      <w:bookmarkStart w:id="4" w:name="_Toc121081987"/>
-      <w:r>
-        <w:rPr>
-          <w:sz w:val="22"/>
-          <w:szCs w:val="18"/>
-          <w:lang w:val="fr-CA"/>
-        </w:rPr>
-        <w:t xml:space="preserve">Taille de fenêtre </w:t>
-      </w:r>
-      <w:r>
-        <w:rPr>
-          <w:sz w:val="22"/>
-          <w:szCs w:val="18"/>
-          <w:lang w:val="fr-CA"/>
-        </w:rPr>
-        <w:t xml:space="preserve">5 </w:t>
-      </w:r>
-      <w:r>
-        <w:rPr>
-          <w:sz w:val="22"/>
-          <w:szCs w:val="18"/>
-          <w:lang w:val="fr-CA"/>
-        </w:rPr>
-        <w:t xml:space="preserve">/ </w:t>
-      </w:r>
-      <w:r>
-        <w:rPr>
-          <w:sz w:val="22"/>
-          <w:szCs w:val="18"/>
-          <w:lang w:val="fr-CA"/>
-        </w:rPr>
-        <w:t>4</w:t>
-      </w:r>
-      <w:r>
-        <w:rPr>
-          <w:sz w:val="22"/>
-          <w:szCs w:val="18"/>
-          <w:lang w:val="fr-CA"/>
-        </w:rPr>
-        <w:t>0 centroïdes / 1</w:t>
-      </w:r>
-      <w:r>
-        <w:rPr>
-          <w:sz w:val="22"/>
-          <w:szCs w:val="18"/>
-          <w:lang w:val="fr-CA"/>
-        </w:rPr>
-        <w:t>0</w:t>
-      </w:r>
-      <w:r>
-        <w:rPr>
-          <w:sz w:val="22"/>
-          <w:szCs w:val="18"/>
-          <w:lang w:val="fr-CA"/>
-        </w:rPr>
-        <w:t xml:space="preserve"> résultats par partition</w:t>
-      </w:r>
-      <w:bookmarkEnd w:id="4"/>
-    </w:p>
-    <w:p>
       <w:pPr>
         <w:pStyle w:val="Titre5"/>
-      </w:pPr>
-      <w:r>
-        <w:t>Corpus littéraire</w:t>
+        <w:spacing w:before="320"/>
+      </w:pPr>
+      <w:r>
+        <w:t>Corpus juridique</w:t>
       </w:r>
     </w:p>
     <w:tbl>
@@ -4876,7 +7255,7 @@
                 <w:sz w:val="18"/>
                 <w:szCs w:val="18"/>
               </w:rPr>
-              <w:t>16</w:t>
+              <w:t>7</w:t>
             </w:r>
           </w:p>
         </w:tc>
@@ -4898,21 +7277,28 @@
                 <w:sz w:val="18"/>
                 <w:szCs w:val="18"/>
               </w:rPr>
-              <w:t>0, 1</w:t>
-            </w:r>
-            <w:r>
-              <w:rPr>
-                <w:sz w:val="18"/>
-                <w:szCs w:val="18"/>
-              </w:rPr>
-              <w:t>, 7, 8, 11</w:t>
-            </w:r>
-            <w:r>
-              <w:rPr>
-                <w:sz w:val="18"/>
-                <w:szCs w:val="18"/>
-              </w:rPr>
-              <w:t>, 16, 18, 19, 24, 25, 28, 29, 30, 31, 33, 35</w:t>
+              <w:t>8, 14</w:t>
+            </w:r>
+            <w:r>
+              <w:rPr>
+                <w:sz w:val="18"/>
+                <w:szCs w:val="18"/>
+              </w:rPr>
+              <w:t>, 30</w:t>
+            </w:r>
+            <w:r>
+              <w:rPr>
+                <w:sz w:val="18"/>
+                <w:szCs w:val="18"/>
+              </w:rPr>
+              <w:t>, 34, 35, 36</w:t>
+            </w:r>
+            <w:r>
+              <w:rPr>
+                <w:sz w:val="18"/>
+                <w:szCs w:val="18"/>
+              </w:rPr>
+              <w:t>, 38</w:t>
             </w:r>
           </w:p>
         </w:tc>
@@ -4924,229 +7310,38 @@
           <w:p>
             <w:pPr>
               <w:jc w:val="center"/>
-            </w:pPr>
-            <w:r>
-              <w:rPr>
-                <w:sz w:val="18"/>
-                <w:szCs w:val="18"/>
-              </w:rPr>
-              <w:t>16160</w:t>
-            </w:r>
-            <w:r>
-              <w:rPr>
-                <w:sz w:val="18"/>
-                <w:szCs w:val="18"/>
-              </w:rPr>
-              <w:t xml:space="preserve">, </w:t>
-            </w:r>
-            <w:r>
-              <w:rPr>
-                <w:sz w:val="18"/>
-                <w:szCs w:val="18"/>
-              </w:rPr>
-              <w:t>2461593</w:t>
-            </w:r>
-            <w:r>
-              <w:rPr>
-                <w:sz w:val="18"/>
-                <w:szCs w:val="18"/>
-              </w:rPr>
-              <w:t xml:space="preserve">, </w:t>
-            </w:r>
-            <w:r>
-              <w:rPr>
-                <w:sz w:val="18"/>
-                <w:szCs w:val="18"/>
-              </w:rPr>
-              <w:t>2185992</w:t>
-            </w:r>
-            <w:r>
-              <w:rPr>
-                <w:sz w:val="18"/>
-                <w:szCs w:val="18"/>
-              </w:rPr>
-              <w:t xml:space="preserve">, </w:t>
-            </w:r>
-            <w:r>
-              <w:rPr>
-                <w:sz w:val="18"/>
-                <w:szCs w:val="18"/>
-              </w:rPr>
-              <w:t>217991</w:t>
-            </w:r>
-            <w:r>
-              <w:rPr>
-                <w:sz w:val="18"/>
-                <w:szCs w:val="18"/>
-              </w:rPr>
-              <w:t xml:space="preserve">, </w:t>
-            </w:r>
-            <w:r>
-              <w:rPr>
-                <w:sz w:val="18"/>
-                <w:szCs w:val="18"/>
-              </w:rPr>
-              <w:t>302883</w:t>
-            </w:r>
-            <w:r>
-              <w:rPr>
-                <w:sz w:val="18"/>
-                <w:szCs w:val="18"/>
-              </w:rPr>
-              <w:t xml:space="preserve">, </w:t>
-            </w:r>
-            <w:r>
-              <w:rPr>
-                <w:sz w:val="18"/>
-                <w:szCs w:val="18"/>
-              </w:rPr>
-              <w:t>7542</w:t>
-            </w:r>
-            <w:r>
-              <w:rPr>
-                <w:sz w:val="18"/>
-                <w:szCs w:val="18"/>
-              </w:rPr>
-              <w:t xml:space="preserve">, </w:t>
-            </w:r>
-            <w:r>
-              <w:rPr>
-                <w:sz w:val="18"/>
-                <w:szCs w:val="18"/>
-              </w:rPr>
-              <w:t>5554309</w:t>
-            </w:r>
-            <w:r>
-              <w:rPr>
-                <w:sz w:val="18"/>
-                <w:szCs w:val="18"/>
-              </w:rPr>
-              <w:t xml:space="preserve">, </w:t>
-            </w:r>
-            <w:r>
-              <w:rPr>
-                <w:sz w:val="18"/>
-                <w:szCs w:val="18"/>
-              </w:rPr>
-              <w:t>38601</w:t>
-            </w:r>
-            <w:r>
-              <w:rPr>
-                <w:sz w:val="18"/>
-                <w:szCs w:val="18"/>
-              </w:rPr>
-              <w:t xml:space="preserve">, </w:t>
-            </w:r>
-            <w:r>
-              <w:rPr>
-                <w:sz w:val="18"/>
-                <w:szCs w:val="18"/>
-              </w:rPr>
-              <w:t>1056798</w:t>
-            </w:r>
-            <w:r>
-              <w:rPr>
-                <w:sz w:val="18"/>
-                <w:szCs w:val="18"/>
-              </w:rPr>
-              <w:t>,</w:t>
-            </w:r>
-            <w:r>
-              <w:t xml:space="preserve"> </w:t>
-            </w:r>
-            <w:r>
-              <w:rPr>
-                <w:sz w:val="18"/>
-                <w:szCs w:val="18"/>
-              </w:rPr>
-              <w:t>30428</w:t>
-            </w:r>
-            <w:r>
-              <w:rPr>
-                <w:sz w:val="18"/>
-                <w:szCs w:val="18"/>
-              </w:rPr>
-              <w:t xml:space="preserve">, </w:t>
-            </w:r>
-            <w:r>
-              <w:rPr>
-                <w:sz w:val="18"/>
-                <w:szCs w:val="18"/>
-              </w:rPr>
-              <w:t>65973</w:t>
-            </w:r>
-            <w:r>
-              <w:rPr>
-                <w:sz w:val="18"/>
-                <w:szCs w:val="18"/>
-              </w:rPr>
-              <w:t>,</w:t>
-            </w:r>
-            <w:r>
-              <w:t xml:space="preserve"> </w:t>
-            </w:r>
-            <w:r>
-              <w:rPr>
-                <w:sz w:val="18"/>
-                <w:szCs w:val="18"/>
-              </w:rPr>
-              <w:t>458531</w:t>
-            </w:r>
-            <w:r>
-              <w:rPr>
-                <w:sz w:val="18"/>
-                <w:szCs w:val="18"/>
-              </w:rPr>
-              <w:t xml:space="preserve">, </w:t>
-            </w:r>
-            <w:r>
-              <w:rPr>
-                <w:sz w:val="18"/>
-                <w:szCs w:val="18"/>
-              </w:rPr>
-              <w:t>5145</w:t>
-            </w:r>
-            <w:r>
-              <w:rPr>
-                <w:sz w:val="18"/>
-                <w:szCs w:val="18"/>
-              </w:rPr>
-              <w:t xml:space="preserve">, </w:t>
-            </w:r>
-            <w:r>
-              <w:rPr>
-                <w:sz w:val="18"/>
-                <w:szCs w:val="18"/>
-              </w:rPr>
-              <w:t>279436</w:t>
-            </w:r>
-            <w:r>
-              <w:rPr>
-                <w:sz w:val="18"/>
-                <w:szCs w:val="18"/>
-              </w:rPr>
-              <w:t xml:space="preserve">, </w:t>
-            </w:r>
-            <w:r>
-              <w:rPr>
-                <w:sz w:val="18"/>
-                <w:szCs w:val="18"/>
-              </w:rPr>
-              <w:t>416806</w:t>
-            </w:r>
-            <w:r>
-              <w:rPr>
-                <w:sz w:val="18"/>
-                <w:szCs w:val="18"/>
-              </w:rPr>
-              <w:t xml:space="preserve">, </w:t>
-            </w:r>
-            <w:r>
-              <w:rPr>
-                <w:sz w:val="18"/>
-                <w:szCs w:val="18"/>
-              </w:rPr>
-              <w:t>18279</w:t>
+              <w:rPr>
+                <w:sz w:val="18"/>
+                <w:szCs w:val="18"/>
+              </w:rPr>
+            </w:pPr>
+            <w:r>
+              <w:rPr>
+                <w:sz w:val="18"/>
+                <w:szCs w:val="18"/>
+              </w:rPr>
+              <w:t>6501</w:t>
+            </w:r>
+            <w:r>
+              <w:rPr>
+                <w:sz w:val="18"/>
+                <w:szCs w:val="18"/>
+              </w:rPr>
+              <w:t>, 3708950</w:t>
+            </w:r>
+            <w:r>
+              <w:rPr>
+                <w:sz w:val="18"/>
+                <w:szCs w:val="18"/>
+              </w:rPr>
+              <w:t>, 976236, 7427737</w:t>
+            </w:r>
+            <w:r>
+              <w:rPr>
+                <w:sz w:val="18"/>
+                <w:szCs w:val="18"/>
+              </w:rPr>
+              <w:t>, 331458, 1029902</w:t>
             </w:r>
           </w:p>
         </w:tc>
@@ -5190,7 +7385,7 @@
                 <w:sz w:val="18"/>
                 <w:szCs w:val="18"/>
               </w:rPr>
-              <w:t>Verbes d’action</w:t>
+              <w:t>Cour</w:t>
             </w:r>
           </w:p>
         </w:tc>
@@ -5212,7 +7407,7 @@
                 <w:sz w:val="18"/>
                 <w:szCs w:val="18"/>
               </w:rPr>
-              <w:t>6</w:t>
+              <w:t>5</w:t>
             </w:r>
           </w:p>
         </w:tc>
@@ -5234,14 +7429,28 @@
                 <w:sz w:val="18"/>
                 <w:szCs w:val="18"/>
               </w:rPr>
-              <w:t>9</w:t>
-            </w:r>
-            <w:r>
-              <w:rPr>
-                <w:sz w:val="18"/>
-                <w:szCs w:val="18"/>
-              </w:rPr>
-              <w:t>, 17, 21, 22, 23, 32</w:t>
+              <w:t>0</w:t>
+            </w:r>
+            <w:r>
+              <w:rPr>
+                <w:sz w:val="18"/>
+                <w:szCs w:val="18"/>
+              </w:rPr>
+              <w:t>, 21</w:t>
+            </w:r>
+            <w:r>
+              <w:rPr>
+                <w:sz w:val="18"/>
+                <w:szCs w:val="18"/>
+              </w:rPr>
+              <w:t>, 26, 29</w:t>
+            </w:r>
+            <w:r>
+              <w:rPr>
+                <w:sz w:val="18"/>
+                <w:szCs w:val="18"/>
+              </w:rPr>
+              <w:t>, 37</w:t>
             </w:r>
           </w:p>
         </w:tc>
@@ -5263,49 +7472,28 @@
                 <w:sz w:val="18"/>
                 <w:szCs w:val="18"/>
               </w:rPr>
-              <w:t>1580</w:t>
-            </w:r>
-            <w:r>
-              <w:rPr>
-                <w:sz w:val="18"/>
-                <w:szCs w:val="18"/>
-              </w:rPr>
-              <w:t xml:space="preserve">, </w:t>
-            </w:r>
-            <w:r>
-              <w:rPr>
-                <w:sz w:val="18"/>
-                <w:szCs w:val="18"/>
-              </w:rPr>
-              <w:t>335</w:t>
-            </w:r>
-            <w:r>
-              <w:rPr>
-                <w:sz w:val="18"/>
-                <w:szCs w:val="18"/>
-              </w:rPr>
-              <w:t xml:space="preserve">, </w:t>
-            </w:r>
-            <w:r>
-              <w:rPr>
-                <w:sz w:val="18"/>
-                <w:szCs w:val="18"/>
-              </w:rPr>
-              <w:t>2846</w:t>
-            </w:r>
-            <w:r>
-              <w:rPr>
-                <w:sz w:val="18"/>
-                <w:szCs w:val="18"/>
-              </w:rPr>
-              <w:t xml:space="preserve">, 0, </w:t>
-            </w:r>
-            <w:r>
-              <w:rPr>
-                <w:sz w:val="18"/>
-                <w:szCs w:val="18"/>
-              </w:rPr>
-              <w:t>38</w:t>
+              <w:t>339756</w:t>
+            </w:r>
+            <w:r>
+              <w:rPr>
+                <w:sz w:val="18"/>
+                <w:szCs w:val="18"/>
+              </w:rPr>
+              <w:t>, 58299</w:t>
+            </w:r>
+            <w:r>
+              <w:rPr>
+                <w:sz w:val="18"/>
+                <w:szCs w:val="18"/>
+              </w:rPr>
+              <w:t>, 32478, 197377</w:t>
+            </w:r>
+            <w:r>
+              <w:rPr>
+                <w:sz w:val="18"/>
+                <w:szCs w:val="18"/>
+              </w:rPr>
+              <w:t>, 612935</w:t>
             </w:r>
           </w:p>
         </w:tc>
@@ -5319,6 +7507,7 @@
             <w:pPr>
               <w:jc w:val="center"/>
               <w:rPr>
+                <w:color w:val="FF0000"/>
                 <w:sz w:val="18"/>
                 <w:szCs w:val="18"/>
               </w:rPr>
@@ -5349,7 +7538,7 @@
                 <w:sz w:val="18"/>
                 <w:szCs w:val="18"/>
               </w:rPr>
-              <w:t>Principes</w:t>
+              <w:t>Paix sociale</w:t>
             </w:r>
           </w:p>
         </w:tc>
@@ -5393,7 +7582,7 @@
                 <w:sz w:val="18"/>
                 <w:szCs w:val="18"/>
               </w:rPr>
-              <w:t>6</w:t>
+              <w:t>2</w:t>
             </w:r>
           </w:p>
         </w:tc>
@@ -5415,21 +7604,20 @@
                 <w:sz w:val="18"/>
                 <w:szCs w:val="18"/>
               </w:rPr>
-              <w:t>6679</w:t>
+              <w:t>3.25</w:t>
             </w:r>
           </w:p>
         </w:tc>
         <w:tc>
           <w:tcPr>
             <w:tcW w:w="832" w:type="pct"/>
-            <w:shd w:val="clear" w:color="auto" w:fill="70AD47" w:themeFill="accent6"/>
-            <w:vAlign w:val="center"/>
-          </w:tcPr>
-          <w:p>
-            <w:pPr>
-              <w:jc w:val="center"/>
-              <w:rPr>
-                <w:color w:val="FF0000"/>
+            <w:shd w:val="clear" w:color="auto" w:fill="FF0000"/>
+            <w:vAlign w:val="center"/>
+          </w:tcPr>
+          <w:p>
+            <w:pPr>
+              <w:jc w:val="center"/>
+              <w:rPr>
                 <w:sz w:val="18"/>
                 <w:szCs w:val="18"/>
               </w:rPr>
@@ -5460,7 +7648,7 @@
                 <w:sz w:val="18"/>
                 <w:szCs w:val="18"/>
               </w:rPr>
-              <w:t>Enfance</w:t>
+              <w:t>Arrestation</w:t>
             </w:r>
           </w:p>
         </w:tc>
@@ -5482,7 +7670,7 @@
                 <w:sz w:val="18"/>
                 <w:szCs w:val="18"/>
               </w:rPr>
-              <w:t>1</w:t>
+              <w:t>2</w:t>
             </w:r>
           </w:p>
         </w:tc>
@@ -5504,7 +7692,14 @@
                 <w:sz w:val="18"/>
                 <w:szCs w:val="18"/>
               </w:rPr>
-              <w:t>3</w:t>
+              <w:t>6</w:t>
+            </w:r>
+            <w:r>
+              <w:rPr>
+                <w:sz w:val="18"/>
+                <w:szCs w:val="18"/>
+              </w:rPr>
+              <w:t>, 39</w:t>
             </w:r>
           </w:p>
         </w:tc>
@@ -5526,14 +7721,21 @@
                 <w:sz w:val="18"/>
                 <w:szCs w:val="18"/>
               </w:rPr>
-              <w:t>2.4</w:t>
-            </w:r>
-            <w:r>
-              <w:rPr>
-                <w:sz w:val="18"/>
-                <w:szCs w:val="18"/>
-              </w:rPr>
-              <w:t>5</w:t>
+              <w:t>83925</w:t>
+            </w:r>
+            <w:r>
+              <w:rPr>
+                <w:sz w:val="18"/>
+                <w:szCs w:val="18"/>
+              </w:rPr>
+              <w:t xml:space="preserve">, </w:t>
+            </w:r>
+            <w:r>
+              <w:rPr>
+                <w:sz w:val="18"/>
+                <w:szCs w:val="18"/>
+              </w:rPr>
+              <w:t>4802</w:t>
             </w:r>
           </w:p>
         </w:tc>
@@ -5577,14 +7779,7 @@
                 <w:sz w:val="18"/>
                 <w:szCs w:val="18"/>
               </w:rPr>
-              <w:t>Espace social</w:t>
-            </w:r>
-            <w:r>
-              <w:rPr>
-                <w:sz w:val="18"/>
-                <w:szCs w:val="18"/>
-              </w:rPr>
-              <w:t>, vie urbaine</w:t>
+              <w:t>Personne, rôle</w:t>
             </w:r>
           </w:p>
         </w:tc>
@@ -5606,7 +7801,7 @@
                 <w:sz w:val="18"/>
                 <w:szCs w:val="18"/>
               </w:rPr>
-              <w:t>4</w:t>
+              <w:t>2</w:t>
             </w:r>
           </w:p>
         </w:tc>
@@ -5628,21 +7823,7 @@
                 <w:sz w:val="18"/>
                 <w:szCs w:val="18"/>
               </w:rPr>
-              <w:t>2</w:t>
-            </w:r>
-            <w:r>
-              <w:rPr>
-                <w:sz w:val="18"/>
-                <w:szCs w:val="18"/>
-              </w:rPr>
-              <w:t>, 4</w:t>
-            </w:r>
-            <w:r>
-              <w:rPr>
-                <w:sz w:val="18"/>
-                <w:szCs w:val="18"/>
-              </w:rPr>
-              <w:t>, 34, 36</w:t>
+              <w:t>10, 17</w:t>
             </w:r>
           </w:p>
         </w:tc>
@@ -5664,49 +7845,14 @@
                 <w:sz w:val="18"/>
                 <w:szCs w:val="18"/>
               </w:rPr>
-              <w:t>1084</w:t>
-            </w:r>
-            <w:r>
-              <w:rPr>
-                <w:sz w:val="18"/>
-                <w:szCs w:val="18"/>
-              </w:rPr>
-              <w:t xml:space="preserve">, </w:t>
-            </w:r>
-            <w:r>
-              <w:rPr>
-                <w:sz w:val="18"/>
-                <w:szCs w:val="18"/>
-              </w:rPr>
-              <w:t>3595</w:t>
-            </w:r>
-            <w:r>
-              <w:rPr>
-                <w:sz w:val="18"/>
-                <w:szCs w:val="18"/>
-              </w:rPr>
-              <w:t xml:space="preserve">, </w:t>
-            </w:r>
-            <w:r>
-              <w:rPr>
-                <w:sz w:val="18"/>
-                <w:szCs w:val="18"/>
-              </w:rPr>
-              <w:t>14839</w:t>
-            </w:r>
-            <w:r>
-              <w:rPr>
-                <w:sz w:val="18"/>
-                <w:szCs w:val="18"/>
-              </w:rPr>
-              <w:t>, 88</w:t>
+              <w:t>3903, 2291</w:t>
             </w:r>
           </w:p>
         </w:tc>
         <w:tc>
           <w:tcPr>
             <w:tcW w:w="832" w:type="pct"/>
-            <w:shd w:val="clear" w:color="auto" w:fill="FFC000" w:themeFill="accent4"/>
+            <w:shd w:val="clear" w:color="auto" w:fill="70AD47" w:themeFill="accent6"/>
             <w:vAlign w:val="center"/>
           </w:tcPr>
           <w:p>
@@ -5743,7 +7889,7 @@
                 <w:sz w:val="18"/>
                 <w:szCs w:val="18"/>
               </w:rPr>
-              <w:t>Lieux</w:t>
+              <w:t>Obligation, preuves</w:t>
             </w:r>
           </w:p>
         </w:tc>
@@ -5765,7 +7911,7 @@
                 <w:sz w:val="18"/>
                 <w:szCs w:val="18"/>
               </w:rPr>
-              <w:t>1</w:t>
+              <w:t>2</w:t>
             </w:r>
           </w:p>
         </w:tc>
@@ -5787,7 +7933,14 @@
                 <w:sz w:val="18"/>
                 <w:szCs w:val="18"/>
               </w:rPr>
-              <w:t>15</w:t>
+              <w:t>16</w:t>
+            </w:r>
+            <w:r>
+              <w:rPr>
+                <w:sz w:val="18"/>
+                <w:szCs w:val="18"/>
+              </w:rPr>
+              <w:t>, 32</w:t>
             </w:r>
           </w:p>
         </w:tc>
@@ -5809,7 +7962,14 @@
                 <w:sz w:val="18"/>
                 <w:szCs w:val="18"/>
               </w:rPr>
-              <w:t>96</w:t>
+              <w:t>38884</w:t>
+            </w:r>
+            <w:r>
+              <w:rPr>
+                <w:sz w:val="18"/>
+                <w:szCs w:val="18"/>
+              </w:rPr>
+              <w:t>, 411</w:t>
             </w:r>
           </w:p>
         </w:tc>
@@ -5853,7 +8013,7 @@
                 <w:sz w:val="18"/>
                 <w:szCs w:val="18"/>
               </w:rPr>
-              <w:t>Vulnérabilité, recueillement</w:t>
+              <w:t>Action (noms), tierce partie</w:t>
             </w:r>
           </w:p>
         </w:tc>
@@ -5875,7 +8035,7 @@
                 <w:sz w:val="18"/>
                 <w:szCs w:val="18"/>
               </w:rPr>
-              <w:t>1</w:t>
+              <w:t>2</w:t>
             </w:r>
           </w:p>
         </w:tc>
@@ -5897,7 +8057,14 @@
                 <w:sz w:val="18"/>
                 <w:szCs w:val="18"/>
               </w:rPr>
-              <w:t>12</w:t>
+              <w:t>22</w:t>
+            </w:r>
+            <w:r>
+              <w:rPr>
+                <w:sz w:val="18"/>
+                <w:szCs w:val="18"/>
+              </w:rPr>
+              <w:t>, 33</w:t>
             </w:r>
           </w:p>
         </w:tc>
@@ -5919,7 +8086,14 @@
                 <w:sz w:val="18"/>
                 <w:szCs w:val="18"/>
               </w:rPr>
-              <w:t>7481</w:t>
+              <w:t>1170</w:t>
+            </w:r>
+            <w:r>
+              <w:rPr>
+                <w:sz w:val="18"/>
+                <w:szCs w:val="18"/>
+              </w:rPr>
+              <w:t>, 1138</w:t>
             </w:r>
           </w:p>
         </w:tc>
@@ -5933,6 +8107,7 @@
             <w:pPr>
               <w:jc w:val="center"/>
               <w:rPr>
+                <w:color w:val="FFC000"/>
                 <w:sz w:val="18"/>
                 <w:szCs w:val="18"/>
               </w:rPr>
@@ -5963,7 +8138,7 @@
                 <w:sz w:val="18"/>
                 <w:szCs w:val="18"/>
               </w:rPr>
-              <w:t>Émancipation, travail</w:t>
+              <w:t>Bureaucratie</w:t>
             </w:r>
           </w:p>
         </w:tc>
@@ -6007,7 +8182,7 @@
                 <w:sz w:val="18"/>
                 <w:szCs w:val="18"/>
               </w:rPr>
-              <w:t>20</w:t>
+              <w:t>24</w:t>
             </w:r>
           </w:p>
         </w:tc>
@@ -6029,21 +8204,20 @@
                 <w:sz w:val="18"/>
                 <w:szCs w:val="18"/>
               </w:rPr>
-              <w:t>255</w:t>
+              <w:t>20574</w:t>
             </w:r>
           </w:p>
         </w:tc>
         <w:tc>
           <w:tcPr>
             <w:tcW w:w="832" w:type="pct"/>
-            <w:shd w:val="clear" w:color="auto" w:fill="FFC000" w:themeFill="accent4"/>
-            <w:vAlign w:val="center"/>
-          </w:tcPr>
-          <w:p>
-            <w:pPr>
-              <w:jc w:val="center"/>
-              <w:rPr>
-                <w:color w:val="FFC000"/>
+            <w:shd w:val="clear" w:color="auto" w:fill="70AD47" w:themeFill="accent6"/>
+            <w:vAlign w:val="center"/>
+          </w:tcPr>
+          <w:p>
+            <w:pPr>
+              <w:jc w:val="center"/>
+              <w:rPr>
                 <w:sz w:val="18"/>
                 <w:szCs w:val="18"/>
               </w:rPr>
@@ -6074,14 +8248,7 @@
                 <w:sz w:val="18"/>
                 <w:szCs w:val="18"/>
               </w:rPr>
-              <w:t>Métier</w:t>
-            </w:r>
-            <w:r>
-              <w:rPr>
-                <w:sz w:val="18"/>
-                <w:szCs w:val="18"/>
-              </w:rPr>
-              <w:t>, rôles</w:t>
+              <w:t>Contrat</w:t>
             </w:r>
           </w:p>
         </w:tc>
@@ -6103,7 +8270,7 @@
                 <w:sz w:val="18"/>
                 <w:szCs w:val="18"/>
               </w:rPr>
-              <w:t>3</w:t>
+              <w:t>2</w:t>
             </w:r>
           </w:p>
         </w:tc>
@@ -6125,21 +8292,7 @@
                 <w:sz w:val="18"/>
                 <w:szCs w:val="18"/>
               </w:rPr>
-              <w:t>10</w:t>
-            </w:r>
-            <w:r>
-              <w:rPr>
-                <w:sz w:val="18"/>
-                <w:szCs w:val="18"/>
-              </w:rPr>
-              <w:t>, 13</w:t>
-            </w:r>
-            <w:r>
-              <w:rPr>
-                <w:sz w:val="18"/>
-                <w:szCs w:val="18"/>
-              </w:rPr>
-              <w:t>, 26</w:t>
+              <w:t>25, 31</w:t>
             </w:r>
           </w:p>
         </w:tc>
@@ -6161,35 +8314,7 @@
                 <w:sz w:val="18"/>
                 <w:szCs w:val="18"/>
               </w:rPr>
-              <w:t>401</w:t>
-            </w:r>
-            <w:r>
-              <w:rPr>
-                <w:sz w:val="18"/>
-                <w:szCs w:val="18"/>
-              </w:rPr>
-              <w:t xml:space="preserve">, </w:t>
-            </w:r>
-            <w:r>
-              <w:rPr>
-                <w:sz w:val="18"/>
-                <w:szCs w:val="18"/>
-              </w:rPr>
-              <w:t>28266</w:t>
-            </w:r>
-            <w:r>
-              <w:rPr>
-                <w:sz w:val="18"/>
-                <w:szCs w:val="18"/>
-              </w:rPr>
-              <w:t xml:space="preserve">, </w:t>
-            </w:r>
-            <w:r>
-              <w:rPr>
-                <w:sz w:val="18"/>
-                <w:szCs w:val="18"/>
-              </w:rPr>
-              <w:t>843</w:t>
+              <w:t>161, 32748</w:t>
             </w:r>
           </w:p>
         </w:tc>
@@ -6233,8 +8358,7 @@
                 <w:sz w:val="18"/>
                 <w:szCs w:val="18"/>
               </w:rPr>
-              <w:lastRenderedPageBreak/>
-              <w:t>Obligation, droit</w:t>
+              <w:t>Marqueurs de temps</w:t>
             </w:r>
           </w:p>
         </w:tc>
@@ -6256,7 +8380,7 @@
                 <w:sz w:val="18"/>
                 <w:szCs w:val="18"/>
               </w:rPr>
-              <w:t>1</w:t>
+              <w:t>2</w:t>
             </w:r>
           </w:p>
         </w:tc>
@@ -6278,7 +8402,7 @@
                 <w:sz w:val="18"/>
                 <w:szCs w:val="18"/>
               </w:rPr>
-              <w:t>14</w:t>
+              <w:t>23, 28</w:t>
             </w:r>
           </w:p>
         </w:tc>
@@ -6300,14 +8424,14 @@
                 <w:sz w:val="18"/>
                 <w:szCs w:val="18"/>
               </w:rPr>
-              <w:t>915</w:t>
+              <w:t>5388, 5065</w:t>
             </w:r>
           </w:p>
         </w:tc>
         <w:tc>
           <w:tcPr>
             <w:tcW w:w="832" w:type="pct"/>
-            <w:shd w:val="clear" w:color="auto" w:fill="70AD47" w:themeFill="accent6"/>
+            <w:shd w:val="clear" w:color="auto" w:fill="FFC000" w:themeFill="accent4"/>
             <w:vAlign w:val="center"/>
           </w:tcPr>
           <w:p>
@@ -6328,1971 +8452,59 @@
         </w:trPr>
         <w:tc>
           <w:tcPr>
-            <w:tcW w:w="1144" w:type="pct"/>
-            <w:vAlign w:val="center"/>
-          </w:tcPr>
-          <w:p>
-            <w:pPr>
-              <w:jc w:val="center"/>
-              <w:rPr>
-                <w:sz w:val="18"/>
-                <w:szCs w:val="18"/>
-              </w:rPr>
-            </w:pPr>
-            <w:r>
-              <w:rPr>
-                <w:sz w:val="18"/>
-                <w:szCs w:val="18"/>
-              </w:rPr>
-              <w:t>Relations, sentiments</w:t>
-            </w:r>
-          </w:p>
-        </w:tc>
-        <w:tc>
-          <w:tcPr>
-            <w:tcW w:w="980" w:type="pct"/>
-            <w:vAlign w:val="center"/>
-          </w:tcPr>
-          <w:p>
-            <w:pPr>
-              <w:jc w:val="center"/>
-              <w:rPr>
-                <w:sz w:val="18"/>
-                <w:szCs w:val="18"/>
-              </w:rPr>
-            </w:pPr>
-            <w:r>
-              <w:rPr>
-                <w:sz w:val="18"/>
-                <w:szCs w:val="18"/>
-              </w:rPr>
-              <w:t>1</w:t>
-            </w:r>
-          </w:p>
-        </w:tc>
-        <w:tc>
-          <w:tcPr>
-            <w:tcW w:w="755" w:type="pct"/>
-            <w:vAlign w:val="center"/>
-          </w:tcPr>
-          <w:p>
-            <w:pPr>
-              <w:jc w:val="center"/>
-              <w:rPr>
-                <w:sz w:val="18"/>
-                <w:szCs w:val="18"/>
-              </w:rPr>
-            </w:pPr>
-            <w:r>
-              <w:rPr>
-                <w:sz w:val="18"/>
-                <w:szCs w:val="18"/>
-              </w:rPr>
-              <w:t>27</w:t>
-            </w:r>
-          </w:p>
-        </w:tc>
-        <w:tc>
-          <w:tcPr>
-            <w:tcW w:w="1289" w:type="pct"/>
-            <w:vAlign w:val="center"/>
-          </w:tcPr>
-          <w:p>
-            <w:pPr>
-              <w:jc w:val="center"/>
-              <w:rPr>
-                <w:sz w:val="18"/>
-                <w:szCs w:val="18"/>
-              </w:rPr>
-            </w:pPr>
-            <w:r>
-              <w:rPr>
-                <w:sz w:val="18"/>
-                <w:szCs w:val="18"/>
-              </w:rPr>
-              <w:t>248</w:t>
-            </w:r>
-          </w:p>
-        </w:tc>
-        <w:tc>
-          <w:tcPr>
-            <w:tcW w:w="832" w:type="pct"/>
-            <w:shd w:val="clear" w:color="auto" w:fill="70AD47" w:themeFill="accent6"/>
-            <w:vAlign w:val="center"/>
-          </w:tcPr>
-          <w:p>
-            <w:pPr>
-              <w:jc w:val="center"/>
-              <w:rPr>
-                <w:sz w:val="18"/>
-                <w:szCs w:val="18"/>
-              </w:rPr>
-            </w:pPr>
-          </w:p>
-        </w:tc>
-      </w:tr>
-      <w:tr>
-        <w:trPr>
-          <w:cantSplit/>
-          <w:trHeight w:val="283"/>
-        </w:trPr>
-        <w:tc>
-          <w:tcPr>
-            <w:tcW w:w="1144" w:type="pct"/>
-            <w:vAlign w:val="center"/>
-          </w:tcPr>
-          <w:p>
-            <w:pPr>
-              <w:jc w:val="center"/>
-              <w:rPr>
-                <w:sz w:val="18"/>
-                <w:szCs w:val="18"/>
-              </w:rPr>
-            </w:pPr>
-            <w:r>
-              <w:rPr>
-                <w:sz w:val="18"/>
-                <w:szCs w:val="18"/>
-              </w:rPr>
-              <w:t>Marqueurs de temps</w:t>
-            </w:r>
-          </w:p>
-        </w:tc>
-        <w:tc>
-          <w:tcPr>
-            <w:tcW w:w="980" w:type="pct"/>
-            <w:vAlign w:val="center"/>
-          </w:tcPr>
-          <w:p>
-            <w:pPr>
-              <w:jc w:val="center"/>
-              <w:rPr>
-                <w:sz w:val="18"/>
-                <w:szCs w:val="18"/>
-              </w:rPr>
-            </w:pPr>
-            <w:r>
-              <w:rPr>
-                <w:sz w:val="18"/>
-                <w:szCs w:val="18"/>
-              </w:rPr>
-              <w:t>1</w:t>
-            </w:r>
-          </w:p>
-        </w:tc>
-        <w:tc>
-          <w:tcPr>
-            <w:tcW w:w="755" w:type="pct"/>
-            <w:vAlign w:val="center"/>
-          </w:tcPr>
-          <w:p>
-            <w:pPr>
-              <w:jc w:val="center"/>
-              <w:rPr>
-                <w:sz w:val="18"/>
-                <w:szCs w:val="18"/>
-              </w:rPr>
-            </w:pPr>
-            <w:r>
-              <w:rPr>
-                <w:sz w:val="18"/>
-                <w:szCs w:val="18"/>
-              </w:rPr>
-              <w:t>5</w:t>
-            </w:r>
-          </w:p>
-        </w:tc>
-        <w:tc>
-          <w:tcPr>
-            <w:tcW w:w="1289" w:type="pct"/>
-            <w:vAlign w:val="center"/>
-          </w:tcPr>
-          <w:p>
-            <w:pPr>
-              <w:jc w:val="center"/>
-              <w:rPr>
-                <w:sz w:val="18"/>
-                <w:szCs w:val="18"/>
-              </w:rPr>
-            </w:pPr>
-            <w:r>
-              <w:rPr>
-                <w:sz w:val="18"/>
-                <w:szCs w:val="18"/>
-              </w:rPr>
-              <w:t>8120</w:t>
-            </w:r>
-          </w:p>
-        </w:tc>
-        <w:tc>
-          <w:tcPr>
-            <w:tcW w:w="832" w:type="pct"/>
-            <w:shd w:val="clear" w:color="auto" w:fill="FFC000" w:themeFill="accent4"/>
-            <w:vAlign w:val="center"/>
-          </w:tcPr>
-          <w:p>
-            <w:pPr>
-              <w:jc w:val="center"/>
-              <w:rPr>
-                <w:sz w:val="18"/>
-                <w:szCs w:val="18"/>
-              </w:rPr>
-            </w:pPr>
-          </w:p>
-        </w:tc>
-      </w:tr>
-      <w:tr>
-        <w:trPr>
-          <w:cantSplit/>
-          <w:trHeight w:val="283"/>
-        </w:trPr>
-        <w:tc>
-          <w:tcPr>
-            <w:tcW w:w="1144" w:type="pct"/>
-            <w:vAlign w:val="center"/>
-          </w:tcPr>
-          <w:p>
-            <w:pPr>
-              <w:jc w:val="center"/>
-              <w:rPr>
-                <w:sz w:val="18"/>
-                <w:szCs w:val="18"/>
-              </w:rPr>
-            </w:pPr>
-            <w:r>
-              <w:rPr>
-                <w:sz w:val="18"/>
-                <w:szCs w:val="18"/>
-              </w:rPr>
-              <w:t>Anatomie, humains</w:t>
-            </w:r>
-          </w:p>
-        </w:tc>
-        <w:tc>
-          <w:tcPr>
-            <w:tcW w:w="980" w:type="pct"/>
-            <w:vAlign w:val="center"/>
-          </w:tcPr>
-          <w:p>
-            <w:pPr>
-              <w:jc w:val="center"/>
-              <w:rPr>
-                <w:sz w:val="18"/>
-                <w:szCs w:val="18"/>
-              </w:rPr>
-            </w:pPr>
-            <w:r>
-              <w:rPr>
-                <w:sz w:val="18"/>
-                <w:szCs w:val="18"/>
-              </w:rPr>
-              <w:t>1</w:t>
-            </w:r>
-          </w:p>
-        </w:tc>
-        <w:tc>
-          <w:tcPr>
-            <w:tcW w:w="755" w:type="pct"/>
-            <w:vAlign w:val="center"/>
-          </w:tcPr>
-          <w:p>
-            <w:pPr>
-              <w:jc w:val="center"/>
-              <w:rPr>
-                <w:sz w:val="18"/>
-                <w:szCs w:val="18"/>
-              </w:rPr>
-            </w:pPr>
-            <w:r>
-              <w:rPr>
-                <w:sz w:val="18"/>
-                <w:szCs w:val="18"/>
-              </w:rPr>
-              <w:t>38</w:t>
-            </w:r>
-          </w:p>
-        </w:tc>
-        <w:tc>
-          <w:tcPr>
-            <w:tcW w:w="1289" w:type="pct"/>
-            <w:vAlign w:val="center"/>
-          </w:tcPr>
-          <w:p>
-            <w:pPr>
-              <w:jc w:val="center"/>
-              <w:rPr>
-                <w:sz w:val="18"/>
-                <w:szCs w:val="18"/>
-              </w:rPr>
-            </w:pPr>
-            <w:r>
-              <w:rPr>
-                <w:sz w:val="18"/>
-                <w:szCs w:val="18"/>
-              </w:rPr>
-              <w:t>12573</w:t>
-            </w:r>
-          </w:p>
-        </w:tc>
-        <w:tc>
-          <w:tcPr>
-            <w:tcW w:w="832" w:type="pct"/>
-            <w:shd w:val="clear" w:color="auto" w:fill="FFC000" w:themeFill="accent4"/>
-            <w:vAlign w:val="center"/>
-          </w:tcPr>
-          <w:p>
-            <w:pPr>
-              <w:jc w:val="center"/>
-              <w:rPr>
-                <w:color w:val="FF0000"/>
-                <w:sz w:val="18"/>
-                <w:szCs w:val="18"/>
-              </w:rPr>
-            </w:pPr>
+            <w:tcW w:w="2879" w:type="pct"/>
+            <w:gridSpan w:val="3"/>
+            <w:vAlign w:val="center"/>
+          </w:tcPr>
+          <w:p>
+            <w:pPr>
+              <w:jc w:val="left"/>
+              <w:rPr>
+                <w:sz w:val="18"/>
+                <w:szCs w:val="18"/>
+              </w:rPr>
+            </w:pPr>
+            <w:r>
+              <w:rPr>
+                <w:b/>
+                <w:bCs/>
+                <w:sz w:val="18"/>
+                <w:szCs w:val="18"/>
+              </w:rPr>
+              <w:t>Nombre de centroïdes jugés significatifs </w:t>
+            </w:r>
+          </w:p>
+        </w:tc>
+        <w:tc>
+          <w:tcPr>
+            <w:tcW w:w="2121" w:type="pct"/>
+            <w:gridSpan w:val="2"/>
+            <w:vAlign w:val="center"/>
+          </w:tcPr>
+          <w:p>
+            <w:pPr>
+              <w:jc w:val="center"/>
+              <w:rPr>
+                <w:sz w:val="18"/>
+                <w:szCs w:val="18"/>
+              </w:rPr>
+            </w:pPr>
+            <w:r>
+              <w:rPr>
+                <w:sz w:val="18"/>
+                <w:szCs w:val="18"/>
+              </w:rPr>
+              <w:t>21 / 40 -&gt; Environ 53 %</w:t>
+            </w:r>
           </w:p>
         </w:tc>
       </w:tr>
     </w:tbl>
     <w:p>
-      <w:r>
-        <w:t xml:space="preserve">Nombre de centroïdes jugés significatifs : </w:t>
-      </w:r>
-      <w:r>
-        <w:t>30</w:t>
-      </w:r>
-      <w:r>
-        <w:t xml:space="preserve"> / </w:t>
-      </w:r>
-      <w:r>
-        <w:t>4</w:t>
-      </w:r>
-      <w:r>
-        <w:t>0</w:t>
-      </w:r>
-      <w:r>
-        <w:t xml:space="preserve"> </w:t>
-      </w:r>
-      <w:r>
-        <w:t xml:space="preserve">-&gt; Environ </w:t>
-      </w:r>
-      <w:r>
-        <w:t>75</w:t>
-      </w:r>
-      <w:r>
-        <w:t xml:space="preserve"> %</w:t>
-      </w:r>
-    </w:p>
-    <w:p>
-      <w:pPr>
-        <w:pStyle w:val="Titre5"/>
-      </w:pPr>
-      <w:r>
-        <w:t xml:space="preserve">Corpus </w:t>
-      </w:r>
-      <w:r>
-        <w:t>juridique</w:t>
-      </w:r>
-    </w:p>
-    <w:tbl>
-      <w:tblPr>
-        <w:tblStyle w:val="Grilledutableau"/>
-        <w:tblW w:w="5421" w:type="pct"/>
-        <w:tblInd w:w="-5" w:type="dxa"/>
-        <w:tblLook w:val="04A0" w:firstRow="1" w:lastRow="0" w:firstColumn="1" w:lastColumn="0" w:noHBand="0" w:noVBand="1"/>
-      </w:tblPr>
-      <w:tblGrid>
-        <w:gridCol w:w="2141"/>
-        <w:gridCol w:w="1834"/>
-        <w:gridCol w:w="1413"/>
-        <w:gridCol w:w="2412"/>
-        <w:gridCol w:w="1557"/>
-      </w:tblGrid>
-      <w:tr>
-        <w:trPr>
-          <w:cantSplit/>
-          <w:trHeight w:val="477"/>
-        </w:trPr>
-        <w:tc>
-          <w:tcPr>
-            <w:tcW w:w="1144" w:type="pct"/>
-            <w:shd w:val="clear" w:color="auto" w:fill="F2F2F2" w:themeFill="background1" w:themeFillShade="F2"/>
-            <w:vAlign w:val="bottom"/>
-          </w:tcPr>
-          <w:p>
-            <w:pPr>
-              <w:jc w:val="center"/>
-              <w:rPr>
-                <w:i/>
-                <w:iCs/>
-                <w:sz w:val="18"/>
-                <w:szCs w:val="16"/>
-              </w:rPr>
-            </w:pPr>
-            <w:r>
-              <w:rPr>
-                <w:i/>
-                <w:iCs/>
-                <w:sz w:val="18"/>
-                <w:szCs w:val="16"/>
-              </w:rPr>
-              <w:t>Identité(s)</w:t>
-            </w:r>
-          </w:p>
-        </w:tc>
-        <w:tc>
-          <w:tcPr>
-            <w:tcW w:w="980" w:type="pct"/>
-            <w:shd w:val="clear" w:color="auto" w:fill="F2F2F2" w:themeFill="background1" w:themeFillShade="F2"/>
-            <w:vAlign w:val="bottom"/>
-          </w:tcPr>
-          <w:p>
-            <w:pPr>
-              <w:jc w:val="center"/>
-              <w:rPr>
-                <w:i/>
-                <w:iCs/>
-                <w:sz w:val="18"/>
-                <w:szCs w:val="16"/>
-              </w:rPr>
-            </w:pPr>
-            <w:r>
-              <w:rPr>
-                <w:i/>
-                <w:iCs/>
-                <w:sz w:val="18"/>
-                <w:szCs w:val="16"/>
-              </w:rPr>
-              <w:t>Nb de centroïdes</w:t>
-            </w:r>
-          </w:p>
-        </w:tc>
-        <w:tc>
-          <w:tcPr>
-            <w:tcW w:w="755" w:type="pct"/>
-            <w:shd w:val="clear" w:color="auto" w:fill="F2F2F2" w:themeFill="background1" w:themeFillShade="F2"/>
-          </w:tcPr>
-          <w:p>
-            <w:pPr>
-              <w:jc w:val="center"/>
-              <w:rPr>
-                <w:i/>
-                <w:iCs/>
-                <w:sz w:val="18"/>
-                <w:szCs w:val="16"/>
-              </w:rPr>
-            </w:pPr>
-            <w:r>
-              <w:rPr>
-                <w:i/>
-                <w:iCs/>
-                <w:sz w:val="18"/>
-                <w:szCs w:val="16"/>
-              </w:rPr>
-              <w:t xml:space="preserve">No. </w:t>
-            </w:r>
-            <w:proofErr w:type="gramStart"/>
-            <w:r>
-              <w:rPr>
-                <w:i/>
-                <w:iCs/>
-                <w:sz w:val="18"/>
-                <w:szCs w:val="16"/>
-              </w:rPr>
-              <w:t>centroïdes</w:t>
-            </w:r>
-            <w:proofErr w:type="gramEnd"/>
-          </w:p>
-        </w:tc>
-        <w:tc>
-          <w:tcPr>
-            <w:tcW w:w="1289" w:type="pct"/>
-            <w:shd w:val="clear" w:color="auto" w:fill="F2F2F2" w:themeFill="background1" w:themeFillShade="F2"/>
-            <w:vAlign w:val="bottom"/>
-          </w:tcPr>
-          <w:p>
-            <w:pPr>
-              <w:jc w:val="center"/>
-              <w:rPr>
-                <w:i/>
-                <w:iCs/>
-                <w:sz w:val="18"/>
-                <w:szCs w:val="16"/>
-              </w:rPr>
-            </w:pPr>
-            <w:r>
-              <w:rPr>
-                <w:i/>
-                <w:iCs/>
-                <w:sz w:val="18"/>
-                <w:szCs w:val="16"/>
-              </w:rPr>
-              <w:t>Meilleurs scores</w:t>
-            </w:r>
-          </w:p>
-        </w:tc>
-        <w:tc>
-          <w:tcPr>
-            <w:tcW w:w="832" w:type="pct"/>
-            <w:shd w:val="clear" w:color="auto" w:fill="F2F2F2" w:themeFill="background1" w:themeFillShade="F2"/>
-          </w:tcPr>
-          <w:p>
-            <w:pPr>
-              <w:jc w:val="center"/>
-              <w:rPr>
-                <w:i/>
-                <w:iCs/>
-                <w:sz w:val="18"/>
-                <w:szCs w:val="16"/>
-              </w:rPr>
-            </w:pPr>
-            <w:r>
-              <w:rPr>
-                <w:i/>
-                <w:iCs/>
-                <w:sz w:val="18"/>
-                <w:szCs w:val="16"/>
-              </w:rPr>
-              <w:t>Force de l’identité</w:t>
-            </w:r>
-          </w:p>
-        </w:tc>
-      </w:tr>
-      <w:tr>
-        <w:trPr>
-          <w:cantSplit/>
-          <w:trHeight w:val="283"/>
-        </w:trPr>
-        <w:tc>
-          <w:tcPr>
-            <w:tcW w:w="1144" w:type="pct"/>
-            <w:vAlign w:val="center"/>
-          </w:tcPr>
-          <w:p>
-            <w:pPr>
-              <w:jc w:val="center"/>
-              <w:rPr>
-                <w:sz w:val="18"/>
-                <w:szCs w:val="18"/>
-              </w:rPr>
-            </w:pPr>
-            <w:r>
-              <w:rPr>
-                <w:sz w:val="18"/>
-                <w:szCs w:val="18"/>
-              </w:rPr>
-              <w:t xml:space="preserve">Stop </w:t>
-            </w:r>
-            <w:proofErr w:type="spellStart"/>
-            <w:r>
-              <w:rPr>
-                <w:sz w:val="18"/>
-                <w:szCs w:val="18"/>
-              </w:rPr>
-              <w:t>words</w:t>
-            </w:r>
-            <w:proofErr w:type="spellEnd"/>
-            <w:r>
-              <w:rPr>
-                <w:sz w:val="18"/>
-                <w:szCs w:val="18"/>
-              </w:rPr>
-              <w:t xml:space="preserve"> (pronoms, marqueurs de relation, verbes être et avoir)</w:t>
-            </w:r>
-          </w:p>
-        </w:tc>
-        <w:tc>
-          <w:tcPr>
-            <w:tcW w:w="980" w:type="pct"/>
-            <w:vAlign w:val="center"/>
-          </w:tcPr>
-          <w:p>
-            <w:pPr>
-              <w:jc w:val="center"/>
-              <w:rPr>
-                <w:sz w:val="18"/>
-                <w:szCs w:val="18"/>
-              </w:rPr>
-            </w:pPr>
-            <w:r>
-              <w:rPr>
-                <w:sz w:val="18"/>
-                <w:szCs w:val="18"/>
-              </w:rPr>
-              <w:t>7</w:t>
-            </w:r>
-          </w:p>
-        </w:tc>
-        <w:tc>
-          <w:tcPr>
-            <w:tcW w:w="755" w:type="pct"/>
-            <w:vAlign w:val="center"/>
-          </w:tcPr>
-          <w:p>
-            <w:pPr>
-              <w:jc w:val="center"/>
-              <w:rPr>
-                <w:sz w:val="18"/>
-                <w:szCs w:val="18"/>
-              </w:rPr>
-            </w:pPr>
-            <w:r>
-              <w:rPr>
-                <w:sz w:val="18"/>
-                <w:szCs w:val="18"/>
-              </w:rPr>
-              <w:t>8, 14</w:t>
-            </w:r>
-            <w:r>
-              <w:rPr>
-                <w:sz w:val="18"/>
-                <w:szCs w:val="18"/>
-              </w:rPr>
-              <w:t>, 30</w:t>
-            </w:r>
-            <w:r>
-              <w:rPr>
-                <w:sz w:val="18"/>
-                <w:szCs w:val="18"/>
-              </w:rPr>
-              <w:t>, 34, 35, 36</w:t>
-            </w:r>
-            <w:r>
-              <w:rPr>
-                <w:sz w:val="18"/>
-                <w:szCs w:val="18"/>
-              </w:rPr>
-              <w:t>, 38</w:t>
-            </w:r>
-          </w:p>
-        </w:tc>
-        <w:tc>
-          <w:tcPr>
-            <w:tcW w:w="1289" w:type="pct"/>
-            <w:vAlign w:val="center"/>
-          </w:tcPr>
-          <w:p>
-            <w:pPr>
-              <w:jc w:val="center"/>
-              <w:rPr>
-                <w:sz w:val="18"/>
-                <w:szCs w:val="18"/>
-              </w:rPr>
-            </w:pPr>
-            <w:r>
-              <w:rPr>
-                <w:sz w:val="18"/>
-                <w:szCs w:val="18"/>
-              </w:rPr>
-              <w:t>6501</w:t>
-            </w:r>
-            <w:r>
-              <w:rPr>
-                <w:sz w:val="18"/>
-                <w:szCs w:val="18"/>
-              </w:rPr>
-              <w:t xml:space="preserve">, </w:t>
-            </w:r>
-            <w:r>
-              <w:rPr>
-                <w:sz w:val="18"/>
-                <w:szCs w:val="18"/>
-              </w:rPr>
-              <w:t>3708950</w:t>
-            </w:r>
-            <w:r>
-              <w:rPr>
-                <w:sz w:val="18"/>
-                <w:szCs w:val="18"/>
-              </w:rPr>
-              <w:t xml:space="preserve">, </w:t>
-            </w:r>
-            <w:r>
-              <w:rPr>
-                <w:sz w:val="18"/>
-                <w:szCs w:val="18"/>
-              </w:rPr>
-              <w:t>976236</w:t>
-            </w:r>
-            <w:r>
-              <w:rPr>
-                <w:sz w:val="18"/>
-                <w:szCs w:val="18"/>
-              </w:rPr>
-              <w:t xml:space="preserve">, </w:t>
-            </w:r>
-            <w:r>
-              <w:rPr>
-                <w:sz w:val="18"/>
-                <w:szCs w:val="18"/>
-              </w:rPr>
-              <w:t>7427737</w:t>
-            </w:r>
-            <w:r>
-              <w:rPr>
-                <w:sz w:val="18"/>
-                <w:szCs w:val="18"/>
-              </w:rPr>
-              <w:t xml:space="preserve">, </w:t>
-            </w:r>
-            <w:r>
-              <w:rPr>
-                <w:sz w:val="18"/>
-                <w:szCs w:val="18"/>
-              </w:rPr>
-              <w:t>331458</w:t>
-            </w:r>
-            <w:r>
-              <w:rPr>
-                <w:sz w:val="18"/>
-                <w:szCs w:val="18"/>
-              </w:rPr>
-              <w:t xml:space="preserve">, </w:t>
-            </w:r>
-            <w:r>
-              <w:rPr>
-                <w:sz w:val="18"/>
-                <w:szCs w:val="18"/>
-              </w:rPr>
-              <w:t>1029902</w:t>
-            </w:r>
-          </w:p>
-        </w:tc>
-        <w:tc>
-          <w:tcPr>
-            <w:tcW w:w="832" w:type="pct"/>
-            <w:shd w:val="clear" w:color="auto" w:fill="70AD47" w:themeFill="accent6"/>
-            <w:vAlign w:val="center"/>
-          </w:tcPr>
-          <w:p>
-            <w:pPr>
-              <w:jc w:val="center"/>
-              <w:rPr>
-                <w:sz w:val="18"/>
-                <w:szCs w:val="18"/>
-              </w:rPr>
-            </w:pPr>
-          </w:p>
-        </w:tc>
-      </w:tr>
-      <w:tr>
-        <w:trPr>
-          <w:cantSplit/>
-          <w:trHeight w:val="283"/>
-        </w:trPr>
-        <w:tc>
-          <w:tcPr>
-            <w:tcW w:w="1144" w:type="pct"/>
-            <w:vAlign w:val="center"/>
-          </w:tcPr>
-          <w:p>
-            <w:pPr>
-              <w:jc w:val="center"/>
-              <w:rPr>
-                <w:sz w:val="18"/>
-                <w:szCs w:val="18"/>
-              </w:rPr>
-            </w:pPr>
-            <w:r>
-              <w:rPr>
-                <w:sz w:val="18"/>
-                <w:szCs w:val="18"/>
-              </w:rPr>
-              <w:t>Cour</w:t>
-            </w:r>
-          </w:p>
-        </w:tc>
-        <w:tc>
-          <w:tcPr>
-            <w:tcW w:w="980" w:type="pct"/>
-            <w:vAlign w:val="center"/>
-          </w:tcPr>
-          <w:p>
-            <w:pPr>
-              <w:jc w:val="center"/>
-              <w:rPr>
-                <w:sz w:val="18"/>
-                <w:szCs w:val="18"/>
-              </w:rPr>
-            </w:pPr>
-            <w:r>
-              <w:rPr>
-                <w:sz w:val="18"/>
-                <w:szCs w:val="18"/>
-              </w:rPr>
-              <w:t>5</w:t>
-            </w:r>
-          </w:p>
-        </w:tc>
-        <w:tc>
-          <w:tcPr>
-            <w:tcW w:w="755" w:type="pct"/>
-            <w:vAlign w:val="center"/>
-          </w:tcPr>
-          <w:p>
-            <w:pPr>
-              <w:jc w:val="center"/>
-              <w:rPr>
-                <w:sz w:val="18"/>
-                <w:szCs w:val="18"/>
-              </w:rPr>
-            </w:pPr>
-            <w:r>
-              <w:rPr>
-                <w:sz w:val="18"/>
-                <w:szCs w:val="18"/>
-              </w:rPr>
-              <w:t>0</w:t>
-            </w:r>
-            <w:r>
-              <w:rPr>
-                <w:sz w:val="18"/>
-                <w:szCs w:val="18"/>
-              </w:rPr>
-              <w:t>, 21</w:t>
-            </w:r>
-            <w:r>
-              <w:rPr>
-                <w:sz w:val="18"/>
-                <w:szCs w:val="18"/>
-              </w:rPr>
-              <w:t>, 26, 29</w:t>
-            </w:r>
-            <w:r>
-              <w:rPr>
-                <w:sz w:val="18"/>
-                <w:szCs w:val="18"/>
-              </w:rPr>
-              <w:t>, 37</w:t>
-            </w:r>
-          </w:p>
-        </w:tc>
-        <w:tc>
-          <w:tcPr>
-            <w:tcW w:w="1289" w:type="pct"/>
-            <w:vAlign w:val="center"/>
-          </w:tcPr>
-          <w:p>
-            <w:pPr>
-              <w:jc w:val="center"/>
-              <w:rPr>
-                <w:sz w:val="18"/>
-                <w:szCs w:val="18"/>
-              </w:rPr>
-            </w:pPr>
-            <w:r>
-              <w:rPr>
-                <w:sz w:val="18"/>
-                <w:szCs w:val="18"/>
-              </w:rPr>
-              <w:t>339756</w:t>
-            </w:r>
-            <w:r>
-              <w:rPr>
-                <w:sz w:val="18"/>
-                <w:szCs w:val="18"/>
-              </w:rPr>
-              <w:t xml:space="preserve">, </w:t>
-            </w:r>
-            <w:r>
-              <w:rPr>
-                <w:sz w:val="18"/>
-                <w:szCs w:val="18"/>
-              </w:rPr>
-              <w:t>58299</w:t>
-            </w:r>
-            <w:r>
-              <w:rPr>
-                <w:sz w:val="18"/>
-                <w:szCs w:val="18"/>
-              </w:rPr>
-              <w:t xml:space="preserve">, </w:t>
-            </w:r>
-            <w:r>
-              <w:rPr>
-                <w:sz w:val="18"/>
-                <w:szCs w:val="18"/>
-              </w:rPr>
-              <w:t>32478</w:t>
-            </w:r>
-            <w:r>
-              <w:rPr>
-                <w:sz w:val="18"/>
-                <w:szCs w:val="18"/>
-              </w:rPr>
-              <w:t xml:space="preserve">, </w:t>
-            </w:r>
-            <w:r>
-              <w:rPr>
-                <w:sz w:val="18"/>
-                <w:szCs w:val="18"/>
-              </w:rPr>
-              <w:t>197377</w:t>
-            </w:r>
-            <w:r>
-              <w:rPr>
-                <w:sz w:val="18"/>
-                <w:szCs w:val="18"/>
-              </w:rPr>
-              <w:t xml:space="preserve">, </w:t>
-            </w:r>
-            <w:r>
-              <w:rPr>
-                <w:sz w:val="18"/>
-                <w:szCs w:val="18"/>
-              </w:rPr>
-              <w:t>612935</w:t>
-            </w:r>
-          </w:p>
-        </w:tc>
-        <w:tc>
-          <w:tcPr>
-            <w:tcW w:w="832" w:type="pct"/>
-            <w:shd w:val="clear" w:color="auto" w:fill="70AD47" w:themeFill="accent6"/>
-            <w:vAlign w:val="center"/>
-          </w:tcPr>
-          <w:p>
-            <w:pPr>
-              <w:jc w:val="center"/>
-              <w:rPr>
-                <w:color w:val="FF0000"/>
-                <w:sz w:val="18"/>
-                <w:szCs w:val="18"/>
-              </w:rPr>
-            </w:pPr>
-          </w:p>
-        </w:tc>
-      </w:tr>
-      <w:tr>
-        <w:trPr>
-          <w:cantSplit/>
-          <w:trHeight w:val="283"/>
-        </w:trPr>
-        <w:tc>
-          <w:tcPr>
-            <w:tcW w:w="1144" w:type="pct"/>
-            <w:vAlign w:val="center"/>
-          </w:tcPr>
-          <w:p>
-            <w:pPr>
-              <w:jc w:val="center"/>
-              <w:rPr>
-                <w:sz w:val="18"/>
-                <w:szCs w:val="18"/>
-              </w:rPr>
-            </w:pPr>
-            <w:r>
-              <w:rPr>
-                <w:sz w:val="18"/>
-                <w:szCs w:val="18"/>
-              </w:rPr>
-              <w:t>Paix sociale</w:t>
-            </w:r>
-          </w:p>
-        </w:tc>
-        <w:tc>
-          <w:tcPr>
-            <w:tcW w:w="980" w:type="pct"/>
-            <w:vAlign w:val="center"/>
-          </w:tcPr>
-          <w:p>
-            <w:pPr>
-              <w:jc w:val="center"/>
-              <w:rPr>
-                <w:sz w:val="18"/>
-                <w:szCs w:val="18"/>
-              </w:rPr>
-            </w:pPr>
-            <w:r>
-              <w:rPr>
-                <w:sz w:val="18"/>
-                <w:szCs w:val="18"/>
-              </w:rPr>
-              <w:t>1</w:t>
-            </w:r>
-          </w:p>
-        </w:tc>
-        <w:tc>
-          <w:tcPr>
-            <w:tcW w:w="755" w:type="pct"/>
-            <w:vAlign w:val="center"/>
-          </w:tcPr>
-          <w:p>
-            <w:pPr>
-              <w:jc w:val="center"/>
-              <w:rPr>
-                <w:sz w:val="18"/>
-                <w:szCs w:val="18"/>
-              </w:rPr>
-            </w:pPr>
-            <w:r>
-              <w:rPr>
-                <w:sz w:val="18"/>
-                <w:szCs w:val="18"/>
-              </w:rPr>
-              <w:t>2</w:t>
-            </w:r>
-          </w:p>
-        </w:tc>
-        <w:tc>
-          <w:tcPr>
-            <w:tcW w:w="1289" w:type="pct"/>
-            <w:vAlign w:val="center"/>
-          </w:tcPr>
-          <w:p>
-            <w:pPr>
-              <w:jc w:val="center"/>
-              <w:rPr>
-                <w:sz w:val="18"/>
-                <w:szCs w:val="18"/>
-              </w:rPr>
-            </w:pPr>
-            <w:r>
-              <w:rPr>
-                <w:sz w:val="18"/>
-                <w:szCs w:val="18"/>
-              </w:rPr>
-              <w:t>3.2</w:t>
-            </w:r>
-            <w:r>
-              <w:rPr>
-                <w:sz w:val="18"/>
-                <w:szCs w:val="18"/>
-              </w:rPr>
-              <w:t>5</w:t>
-            </w:r>
-          </w:p>
-        </w:tc>
-        <w:tc>
-          <w:tcPr>
-            <w:tcW w:w="832" w:type="pct"/>
-            <w:shd w:val="clear" w:color="auto" w:fill="FF0000"/>
-            <w:vAlign w:val="center"/>
-          </w:tcPr>
-          <w:p>
-            <w:pPr>
-              <w:jc w:val="center"/>
-              <w:rPr>
-                <w:sz w:val="18"/>
-                <w:szCs w:val="18"/>
-              </w:rPr>
-            </w:pPr>
-          </w:p>
-        </w:tc>
-      </w:tr>
-      <w:tr>
-        <w:trPr>
-          <w:cantSplit/>
-          <w:trHeight w:val="283"/>
-        </w:trPr>
-        <w:tc>
-          <w:tcPr>
-            <w:tcW w:w="1144" w:type="pct"/>
-            <w:vAlign w:val="center"/>
-          </w:tcPr>
-          <w:p>
-            <w:pPr>
-              <w:jc w:val="center"/>
-              <w:rPr>
-                <w:sz w:val="18"/>
-                <w:szCs w:val="18"/>
-              </w:rPr>
-            </w:pPr>
-            <w:r>
-              <w:rPr>
-                <w:sz w:val="18"/>
-                <w:szCs w:val="18"/>
-              </w:rPr>
-              <w:t>Arrestation</w:t>
-            </w:r>
-          </w:p>
-        </w:tc>
-        <w:tc>
-          <w:tcPr>
-            <w:tcW w:w="980" w:type="pct"/>
-            <w:vAlign w:val="center"/>
-          </w:tcPr>
-          <w:p>
-            <w:pPr>
-              <w:jc w:val="center"/>
-              <w:rPr>
-                <w:sz w:val="18"/>
-                <w:szCs w:val="18"/>
-              </w:rPr>
-            </w:pPr>
-            <w:r>
-              <w:rPr>
-                <w:sz w:val="18"/>
-                <w:szCs w:val="18"/>
-              </w:rPr>
-              <w:t>2</w:t>
-            </w:r>
-          </w:p>
-        </w:tc>
-        <w:tc>
-          <w:tcPr>
-            <w:tcW w:w="755" w:type="pct"/>
-            <w:vAlign w:val="center"/>
-          </w:tcPr>
-          <w:p>
-            <w:pPr>
-              <w:jc w:val="center"/>
-              <w:rPr>
-                <w:sz w:val="18"/>
-                <w:szCs w:val="18"/>
-              </w:rPr>
-            </w:pPr>
-            <w:r>
-              <w:rPr>
-                <w:sz w:val="18"/>
-                <w:szCs w:val="18"/>
-              </w:rPr>
-              <w:t>6</w:t>
-            </w:r>
-            <w:r>
-              <w:rPr>
-                <w:sz w:val="18"/>
-                <w:szCs w:val="18"/>
-              </w:rPr>
-              <w:t>, 39</w:t>
-            </w:r>
-          </w:p>
-        </w:tc>
-        <w:tc>
-          <w:tcPr>
-            <w:tcW w:w="1289" w:type="pct"/>
-            <w:vAlign w:val="center"/>
-          </w:tcPr>
-          <w:p>
-            <w:pPr>
-              <w:jc w:val="center"/>
-              <w:rPr>
-                <w:sz w:val="18"/>
-                <w:szCs w:val="18"/>
-              </w:rPr>
-            </w:pPr>
-            <w:r>
-              <w:rPr>
-                <w:sz w:val="18"/>
-                <w:szCs w:val="18"/>
-              </w:rPr>
-              <w:t>83925</w:t>
-            </w:r>
-            <w:r>
-              <w:rPr>
-                <w:sz w:val="18"/>
-                <w:szCs w:val="18"/>
-              </w:rPr>
-              <w:t xml:space="preserve">, </w:t>
-            </w:r>
-            <w:r>
-              <w:rPr>
-                <w:sz w:val="18"/>
-                <w:szCs w:val="18"/>
-              </w:rPr>
-              <w:t>4802</w:t>
-            </w:r>
-          </w:p>
-        </w:tc>
-        <w:tc>
-          <w:tcPr>
-            <w:tcW w:w="832" w:type="pct"/>
-            <w:shd w:val="clear" w:color="auto" w:fill="FFC000" w:themeFill="accent4"/>
-            <w:vAlign w:val="center"/>
-          </w:tcPr>
-          <w:p>
-            <w:pPr>
-              <w:jc w:val="center"/>
-              <w:rPr>
-                <w:sz w:val="18"/>
-                <w:szCs w:val="18"/>
-              </w:rPr>
-            </w:pPr>
-          </w:p>
-        </w:tc>
-      </w:tr>
-      <w:tr>
-        <w:trPr>
-          <w:cantSplit/>
-          <w:trHeight w:val="283"/>
-        </w:trPr>
-        <w:tc>
-          <w:tcPr>
-            <w:tcW w:w="1144" w:type="pct"/>
-            <w:vAlign w:val="center"/>
-          </w:tcPr>
-          <w:p>
-            <w:pPr>
-              <w:jc w:val="center"/>
-              <w:rPr>
-                <w:sz w:val="18"/>
-                <w:szCs w:val="18"/>
-              </w:rPr>
-            </w:pPr>
-            <w:r>
-              <w:rPr>
-                <w:sz w:val="18"/>
-                <w:szCs w:val="18"/>
-              </w:rPr>
-              <w:t>Personne, rôle</w:t>
-            </w:r>
-          </w:p>
-        </w:tc>
-        <w:tc>
-          <w:tcPr>
-            <w:tcW w:w="980" w:type="pct"/>
-            <w:vAlign w:val="center"/>
-          </w:tcPr>
-          <w:p>
-            <w:pPr>
-              <w:jc w:val="center"/>
-              <w:rPr>
-                <w:sz w:val="18"/>
-                <w:szCs w:val="18"/>
-              </w:rPr>
-            </w:pPr>
-            <w:r>
-              <w:rPr>
-                <w:sz w:val="18"/>
-                <w:szCs w:val="18"/>
-              </w:rPr>
-              <w:t>2</w:t>
-            </w:r>
-          </w:p>
-        </w:tc>
-        <w:tc>
-          <w:tcPr>
-            <w:tcW w:w="755" w:type="pct"/>
-            <w:vAlign w:val="center"/>
-          </w:tcPr>
-          <w:p>
-            <w:pPr>
-              <w:jc w:val="center"/>
-              <w:rPr>
-                <w:sz w:val="18"/>
-                <w:szCs w:val="18"/>
-              </w:rPr>
-            </w:pPr>
-            <w:r>
-              <w:rPr>
-                <w:sz w:val="18"/>
-                <w:szCs w:val="18"/>
-              </w:rPr>
-              <w:t>10, 17</w:t>
-            </w:r>
-          </w:p>
-        </w:tc>
-        <w:tc>
-          <w:tcPr>
-            <w:tcW w:w="1289" w:type="pct"/>
-            <w:vAlign w:val="center"/>
-          </w:tcPr>
-          <w:p>
-            <w:pPr>
-              <w:jc w:val="center"/>
-              <w:rPr>
-                <w:sz w:val="18"/>
-                <w:szCs w:val="18"/>
-              </w:rPr>
-            </w:pPr>
-            <w:r>
-              <w:rPr>
-                <w:sz w:val="18"/>
-                <w:szCs w:val="18"/>
-              </w:rPr>
-              <w:t>3903</w:t>
-            </w:r>
-            <w:r>
-              <w:rPr>
-                <w:sz w:val="18"/>
-                <w:szCs w:val="18"/>
-              </w:rPr>
-              <w:t xml:space="preserve">, </w:t>
-            </w:r>
-            <w:r>
-              <w:rPr>
-                <w:sz w:val="18"/>
-                <w:szCs w:val="18"/>
-              </w:rPr>
-              <w:t>2291</w:t>
-            </w:r>
-          </w:p>
-        </w:tc>
-        <w:tc>
-          <w:tcPr>
-            <w:tcW w:w="832" w:type="pct"/>
-            <w:shd w:val="clear" w:color="auto" w:fill="70AD47" w:themeFill="accent6"/>
-            <w:vAlign w:val="center"/>
-          </w:tcPr>
-          <w:p>
-            <w:pPr>
-              <w:jc w:val="center"/>
-              <w:rPr>
-                <w:sz w:val="18"/>
-                <w:szCs w:val="18"/>
-              </w:rPr>
-            </w:pPr>
-          </w:p>
-        </w:tc>
-      </w:tr>
-      <w:tr>
-        <w:trPr>
-          <w:cantSplit/>
-          <w:trHeight w:val="283"/>
-        </w:trPr>
-        <w:tc>
-          <w:tcPr>
-            <w:tcW w:w="1144" w:type="pct"/>
-            <w:vAlign w:val="center"/>
-          </w:tcPr>
-          <w:p>
-            <w:pPr>
-              <w:jc w:val="center"/>
-              <w:rPr>
-                <w:sz w:val="18"/>
-                <w:szCs w:val="18"/>
-              </w:rPr>
-            </w:pPr>
-            <w:r>
-              <w:rPr>
-                <w:sz w:val="18"/>
-                <w:szCs w:val="18"/>
-              </w:rPr>
-              <w:t>Obligation, preuves</w:t>
-            </w:r>
-          </w:p>
-        </w:tc>
-        <w:tc>
-          <w:tcPr>
-            <w:tcW w:w="980" w:type="pct"/>
-            <w:vAlign w:val="center"/>
-          </w:tcPr>
-          <w:p>
-            <w:pPr>
-              <w:jc w:val="center"/>
-              <w:rPr>
-                <w:sz w:val="18"/>
-                <w:szCs w:val="18"/>
-              </w:rPr>
-            </w:pPr>
-            <w:r>
-              <w:rPr>
-                <w:sz w:val="18"/>
-                <w:szCs w:val="18"/>
-              </w:rPr>
-              <w:t>2</w:t>
-            </w:r>
-          </w:p>
-        </w:tc>
-        <w:tc>
-          <w:tcPr>
-            <w:tcW w:w="755" w:type="pct"/>
-            <w:vAlign w:val="center"/>
-          </w:tcPr>
-          <w:p>
-            <w:pPr>
-              <w:jc w:val="center"/>
-              <w:rPr>
-                <w:sz w:val="18"/>
-                <w:szCs w:val="18"/>
-              </w:rPr>
-            </w:pPr>
-            <w:r>
-              <w:rPr>
-                <w:sz w:val="18"/>
-                <w:szCs w:val="18"/>
-              </w:rPr>
-              <w:t>16</w:t>
-            </w:r>
-            <w:r>
-              <w:rPr>
-                <w:sz w:val="18"/>
-                <w:szCs w:val="18"/>
-              </w:rPr>
-              <w:t>, 32</w:t>
-            </w:r>
-          </w:p>
-        </w:tc>
-        <w:tc>
-          <w:tcPr>
-            <w:tcW w:w="1289" w:type="pct"/>
-            <w:vAlign w:val="center"/>
-          </w:tcPr>
-          <w:p>
-            <w:pPr>
-              <w:jc w:val="center"/>
-              <w:rPr>
-                <w:sz w:val="18"/>
-                <w:szCs w:val="18"/>
-              </w:rPr>
-            </w:pPr>
-            <w:r>
-              <w:rPr>
-                <w:sz w:val="18"/>
-                <w:szCs w:val="18"/>
-              </w:rPr>
-              <w:t>38884</w:t>
-            </w:r>
-            <w:r>
-              <w:rPr>
-                <w:sz w:val="18"/>
-                <w:szCs w:val="18"/>
-              </w:rPr>
-              <w:t xml:space="preserve">, </w:t>
-            </w:r>
-            <w:r>
-              <w:rPr>
-                <w:sz w:val="18"/>
-                <w:szCs w:val="18"/>
-              </w:rPr>
-              <w:t>411</w:t>
-            </w:r>
-          </w:p>
-        </w:tc>
-        <w:tc>
-          <w:tcPr>
-            <w:tcW w:w="832" w:type="pct"/>
-            <w:shd w:val="clear" w:color="auto" w:fill="70AD47" w:themeFill="accent6"/>
-            <w:vAlign w:val="center"/>
-          </w:tcPr>
-          <w:p>
-            <w:pPr>
-              <w:jc w:val="center"/>
-              <w:rPr>
-                <w:sz w:val="18"/>
-                <w:szCs w:val="18"/>
-              </w:rPr>
-            </w:pPr>
-          </w:p>
-        </w:tc>
-      </w:tr>
-      <w:tr>
-        <w:trPr>
-          <w:cantSplit/>
-          <w:trHeight w:val="283"/>
-        </w:trPr>
-        <w:tc>
-          <w:tcPr>
-            <w:tcW w:w="1144" w:type="pct"/>
-            <w:vAlign w:val="center"/>
-          </w:tcPr>
-          <w:p>
-            <w:pPr>
-              <w:jc w:val="center"/>
-              <w:rPr>
-                <w:sz w:val="18"/>
-                <w:szCs w:val="18"/>
-              </w:rPr>
-            </w:pPr>
-            <w:r>
-              <w:rPr>
-                <w:sz w:val="18"/>
-                <w:szCs w:val="18"/>
-              </w:rPr>
-              <w:t xml:space="preserve">Action (noms), </w:t>
-            </w:r>
-            <w:r>
-              <w:rPr>
-                <w:sz w:val="18"/>
-                <w:szCs w:val="18"/>
-              </w:rPr>
-              <w:t>tierce partie</w:t>
-            </w:r>
-          </w:p>
-        </w:tc>
-        <w:tc>
-          <w:tcPr>
-            <w:tcW w:w="980" w:type="pct"/>
-            <w:vAlign w:val="center"/>
-          </w:tcPr>
-          <w:p>
-            <w:pPr>
-              <w:jc w:val="center"/>
-              <w:rPr>
-                <w:sz w:val="18"/>
-                <w:szCs w:val="18"/>
-              </w:rPr>
-            </w:pPr>
-            <w:r>
-              <w:rPr>
-                <w:sz w:val="18"/>
-                <w:szCs w:val="18"/>
-              </w:rPr>
-              <w:t>2</w:t>
-            </w:r>
-          </w:p>
-        </w:tc>
-        <w:tc>
-          <w:tcPr>
-            <w:tcW w:w="755" w:type="pct"/>
-            <w:vAlign w:val="center"/>
-          </w:tcPr>
-          <w:p>
-            <w:pPr>
-              <w:jc w:val="center"/>
-              <w:rPr>
-                <w:sz w:val="18"/>
-                <w:szCs w:val="18"/>
-              </w:rPr>
-            </w:pPr>
-            <w:r>
-              <w:rPr>
-                <w:sz w:val="18"/>
-                <w:szCs w:val="18"/>
-              </w:rPr>
-              <w:t>22</w:t>
-            </w:r>
-            <w:r>
-              <w:rPr>
-                <w:sz w:val="18"/>
-                <w:szCs w:val="18"/>
-              </w:rPr>
-              <w:t>, 33</w:t>
-            </w:r>
-          </w:p>
-        </w:tc>
-        <w:tc>
-          <w:tcPr>
-            <w:tcW w:w="1289" w:type="pct"/>
-            <w:vAlign w:val="center"/>
-          </w:tcPr>
-          <w:p>
-            <w:pPr>
-              <w:jc w:val="center"/>
-              <w:rPr>
-                <w:sz w:val="18"/>
-                <w:szCs w:val="18"/>
-              </w:rPr>
-            </w:pPr>
-            <w:r>
-              <w:rPr>
-                <w:sz w:val="18"/>
-                <w:szCs w:val="18"/>
-              </w:rPr>
-              <w:t>1170</w:t>
-            </w:r>
-            <w:r>
-              <w:rPr>
-                <w:sz w:val="18"/>
-                <w:szCs w:val="18"/>
-              </w:rPr>
-              <w:t xml:space="preserve">, </w:t>
-            </w:r>
-            <w:r>
-              <w:rPr>
-                <w:sz w:val="18"/>
-                <w:szCs w:val="18"/>
-              </w:rPr>
-              <w:t>1138</w:t>
-            </w:r>
-          </w:p>
-        </w:tc>
-        <w:tc>
-          <w:tcPr>
-            <w:tcW w:w="832" w:type="pct"/>
-            <w:shd w:val="clear" w:color="auto" w:fill="70AD47" w:themeFill="accent6"/>
-            <w:vAlign w:val="center"/>
-          </w:tcPr>
-          <w:p>
-            <w:pPr>
-              <w:jc w:val="center"/>
-              <w:rPr>
-                <w:color w:val="FFC000"/>
-                <w:sz w:val="18"/>
-                <w:szCs w:val="18"/>
-              </w:rPr>
-            </w:pPr>
-          </w:p>
-        </w:tc>
-      </w:tr>
-      <w:tr>
-        <w:trPr>
-          <w:cantSplit/>
-          <w:trHeight w:val="283"/>
-        </w:trPr>
-        <w:tc>
-          <w:tcPr>
-            <w:tcW w:w="1144" w:type="pct"/>
-            <w:vAlign w:val="center"/>
-          </w:tcPr>
-          <w:p>
-            <w:pPr>
-              <w:jc w:val="center"/>
-              <w:rPr>
-                <w:sz w:val="18"/>
-                <w:szCs w:val="18"/>
-              </w:rPr>
-            </w:pPr>
-            <w:r>
-              <w:rPr>
-                <w:sz w:val="18"/>
-                <w:szCs w:val="18"/>
-              </w:rPr>
-              <w:t>Bureaucratie</w:t>
-            </w:r>
-          </w:p>
-        </w:tc>
-        <w:tc>
-          <w:tcPr>
-            <w:tcW w:w="980" w:type="pct"/>
-            <w:vAlign w:val="center"/>
-          </w:tcPr>
-          <w:p>
-            <w:pPr>
-              <w:jc w:val="center"/>
-              <w:rPr>
-                <w:sz w:val="18"/>
-                <w:szCs w:val="18"/>
-              </w:rPr>
-            </w:pPr>
-            <w:r>
-              <w:rPr>
-                <w:sz w:val="18"/>
-                <w:szCs w:val="18"/>
-              </w:rPr>
-              <w:t>1</w:t>
-            </w:r>
-          </w:p>
-        </w:tc>
-        <w:tc>
-          <w:tcPr>
-            <w:tcW w:w="755" w:type="pct"/>
-            <w:vAlign w:val="center"/>
-          </w:tcPr>
-          <w:p>
-            <w:pPr>
-              <w:jc w:val="center"/>
-              <w:rPr>
-                <w:sz w:val="18"/>
-                <w:szCs w:val="18"/>
-              </w:rPr>
-            </w:pPr>
-            <w:r>
-              <w:rPr>
-                <w:sz w:val="18"/>
-                <w:szCs w:val="18"/>
-              </w:rPr>
-              <w:t>24</w:t>
-            </w:r>
-          </w:p>
-        </w:tc>
-        <w:tc>
-          <w:tcPr>
-            <w:tcW w:w="1289" w:type="pct"/>
-            <w:vAlign w:val="center"/>
-          </w:tcPr>
-          <w:p>
-            <w:pPr>
-              <w:jc w:val="center"/>
-              <w:rPr>
-                <w:sz w:val="18"/>
-                <w:szCs w:val="18"/>
-              </w:rPr>
-            </w:pPr>
-            <w:r>
-              <w:rPr>
-                <w:sz w:val="18"/>
-                <w:szCs w:val="18"/>
-              </w:rPr>
-              <w:t>20574</w:t>
-            </w:r>
-          </w:p>
-        </w:tc>
-        <w:tc>
-          <w:tcPr>
-            <w:tcW w:w="832" w:type="pct"/>
-            <w:shd w:val="clear" w:color="auto" w:fill="70AD47" w:themeFill="accent6"/>
-            <w:vAlign w:val="center"/>
-          </w:tcPr>
-          <w:p>
-            <w:pPr>
-              <w:jc w:val="center"/>
-              <w:rPr>
-                <w:sz w:val="18"/>
-                <w:szCs w:val="18"/>
-              </w:rPr>
-            </w:pPr>
-          </w:p>
-        </w:tc>
-      </w:tr>
-      <w:tr>
-        <w:trPr>
-          <w:cantSplit/>
-          <w:trHeight w:val="283"/>
-        </w:trPr>
-        <w:tc>
-          <w:tcPr>
-            <w:tcW w:w="1144" w:type="pct"/>
-            <w:vAlign w:val="center"/>
-          </w:tcPr>
-          <w:p>
-            <w:pPr>
-              <w:jc w:val="center"/>
-              <w:rPr>
-                <w:sz w:val="18"/>
-                <w:szCs w:val="18"/>
-              </w:rPr>
-            </w:pPr>
-            <w:r>
-              <w:rPr>
-                <w:sz w:val="18"/>
-                <w:szCs w:val="18"/>
-              </w:rPr>
-              <w:t>Contrat</w:t>
-            </w:r>
-          </w:p>
-        </w:tc>
-        <w:tc>
-          <w:tcPr>
-            <w:tcW w:w="980" w:type="pct"/>
-            <w:vAlign w:val="center"/>
-          </w:tcPr>
-          <w:p>
-            <w:pPr>
-              <w:jc w:val="center"/>
-              <w:rPr>
-                <w:sz w:val="18"/>
-                <w:szCs w:val="18"/>
-              </w:rPr>
-            </w:pPr>
-            <w:r>
-              <w:rPr>
-                <w:sz w:val="18"/>
-                <w:szCs w:val="18"/>
-              </w:rPr>
-              <w:t>2</w:t>
-            </w:r>
-          </w:p>
-        </w:tc>
-        <w:tc>
-          <w:tcPr>
-            <w:tcW w:w="755" w:type="pct"/>
-            <w:vAlign w:val="center"/>
-          </w:tcPr>
-          <w:p>
-            <w:pPr>
-              <w:jc w:val="center"/>
-              <w:rPr>
-                <w:sz w:val="18"/>
-                <w:szCs w:val="18"/>
-              </w:rPr>
-            </w:pPr>
-            <w:r>
-              <w:rPr>
-                <w:sz w:val="18"/>
-                <w:szCs w:val="18"/>
-              </w:rPr>
-              <w:t>25</w:t>
-            </w:r>
-            <w:r>
-              <w:rPr>
-                <w:sz w:val="18"/>
-                <w:szCs w:val="18"/>
-              </w:rPr>
-              <w:t>, 31</w:t>
-            </w:r>
-          </w:p>
-        </w:tc>
-        <w:tc>
-          <w:tcPr>
-            <w:tcW w:w="1289" w:type="pct"/>
-            <w:vAlign w:val="center"/>
-          </w:tcPr>
-          <w:p>
-            <w:pPr>
-              <w:jc w:val="center"/>
-              <w:rPr>
-                <w:sz w:val="18"/>
-                <w:szCs w:val="18"/>
-              </w:rPr>
-            </w:pPr>
-            <w:r>
-              <w:rPr>
-                <w:sz w:val="18"/>
-                <w:szCs w:val="18"/>
-              </w:rPr>
-              <w:t>161</w:t>
-            </w:r>
-            <w:r>
-              <w:rPr>
-                <w:sz w:val="18"/>
-                <w:szCs w:val="18"/>
-              </w:rPr>
-              <w:t xml:space="preserve">, </w:t>
-            </w:r>
-            <w:r>
-              <w:rPr>
-                <w:sz w:val="18"/>
-                <w:szCs w:val="18"/>
-              </w:rPr>
-              <w:t>32748</w:t>
-            </w:r>
-          </w:p>
-        </w:tc>
-        <w:tc>
-          <w:tcPr>
-            <w:tcW w:w="832" w:type="pct"/>
-            <w:shd w:val="clear" w:color="auto" w:fill="70AD47" w:themeFill="accent6"/>
-            <w:vAlign w:val="center"/>
-          </w:tcPr>
-          <w:p>
-            <w:pPr>
-              <w:jc w:val="center"/>
-              <w:rPr>
-                <w:sz w:val="18"/>
-                <w:szCs w:val="18"/>
-              </w:rPr>
-            </w:pPr>
-          </w:p>
-        </w:tc>
-      </w:tr>
-      <w:tr>
-        <w:trPr>
-          <w:cantSplit/>
-          <w:trHeight w:val="283"/>
-        </w:trPr>
-        <w:tc>
-          <w:tcPr>
-            <w:tcW w:w="1144" w:type="pct"/>
-            <w:vAlign w:val="center"/>
-          </w:tcPr>
-          <w:p>
-            <w:pPr>
-              <w:jc w:val="center"/>
-              <w:rPr>
-                <w:sz w:val="18"/>
-                <w:szCs w:val="18"/>
-              </w:rPr>
-            </w:pPr>
-            <w:r>
-              <w:rPr>
-                <w:sz w:val="18"/>
-                <w:szCs w:val="18"/>
-              </w:rPr>
-              <w:t>Marqueurs de temps</w:t>
-            </w:r>
-          </w:p>
-        </w:tc>
-        <w:tc>
-          <w:tcPr>
-            <w:tcW w:w="980" w:type="pct"/>
-            <w:vAlign w:val="center"/>
-          </w:tcPr>
-          <w:p>
-            <w:pPr>
-              <w:jc w:val="center"/>
-              <w:rPr>
-                <w:sz w:val="18"/>
-                <w:szCs w:val="18"/>
-              </w:rPr>
-            </w:pPr>
-            <w:r>
-              <w:rPr>
-                <w:sz w:val="18"/>
-                <w:szCs w:val="18"/>
-              </w:rPr>
-              <w:t>2</w:t>
-            </w:r>
-          </w:p>
-        </w:tc>
-        <w:tc>
-          <w:tcPr>
-            <w:tcW w:w="755" w:type="pct"/>
-            <w:vAlign w:val="center"/>
-          </w:tcPr>
-          <w:p>
-            <w:pPr>
-              <w:jc w:val="center"/>
-              <w:rPr>
-                <w:sz w:val="18"/>
-                <w:szCs w:val="18"/>
-              </w:rPr>
-            </w:pPr>
-            <w:r>
-              <w:rPr>
-                <w:sz w:val="18"/>
-                <w:szCs w:val="18"/>
-              </w:rPr>
-              <w:t>23, 28</w:t>
-            </w:r>
-          </w:p>
-        </w:tc>
-        <w:tc>
-          <w:tcPr>
-            <w:tcW w:w="1289" w:type="pct"/>
-            <w:vAlign w:val="center"/>
-          </w:tcPr>
-          <w:p>
-            <w:pPr>
-              <w:jc w:val="center"/>
-              <w:rPr>
-                <w:sz w:val="18"/>
-                <w:szCs w:val="18"/>
-              </w:rPr>
-            </w:pPr>
-            <w:r>
-              <w:rPr>
-                <w:sz w:val="18"/>
-                <w:szCs w:val="18"/>
-              </w:rPr>
-              <w:t>5388</w:t>
-            </w:r>
-            <w:r>
-              <w:rPr>
-                <w:sz w:val="18"/>
-                <w:szCs w:val="18"/>
-              </w:rPr>
-              <w:t xml:space="preserve">, </w:t>
-            </w:r>
-            <w:r>
-              <w:rPr>
-                <w:sz w:val="18"/>
-                <w:szCs w:val="18"/>
-              </w:rPr>
-              <w:t>5065</w:t>
-            </w:r>
-          </w:p>
-        </w:tc>
-        <w:tc>
-          <w:tcPr>
-            <w:tcW w:w="832" w:type="pct"/>
-            <w:shd w:val="clear" w:color="auto" w:fill="FFC000" w:themeFill="accent4"/>
-            <w:vAlign w:val="center"/>
-          </w:tcPr>
-          <w:p>
-            <w:pPr>
-              <w:jc w:val="center"/>
-              <w:rPr>
-                <w:sz w:val="18"/>
-                <w:szCs w:val="18"/>
-              </w:rPr>
-            </w:pPr>
-          </w:p>
-        </w:tc>
-      </w:tr>
-    </w:tbl>
-    <w:p>
-      <w:r>
-        <w:t xml:space="preserve">Nombre de centroïdes jugés significatifs : </w:t>
-      </w:r>
-      <w:r>
-        <w:t>21</w:t>
-      </w:r>
-      <w:r>
-        <w:t xml:space="preserve"> / 40 -&gt; Environ </w:t>
-      </w:r>
-      <w:r>
-        <w:t>53</w:t>
-      </w:r>
-      <w:r>
-        <w:t xml:space="preserve"> %</w:t>
-      </w:r>
-    </w:p>
-    <w:p/>
-    <w:p>
       <w:pPr>
         <w:pStyle w:val="Titre2"/>
       </w:pPr>
-      <w:bookmarkStart w:id="5" w:name="_Toc121081988"/>
+      <w:bookmarkStart w:id="5" w:name="_Toc121131494"/>
       <w:r>
         <w:lastRenderedPageBreak/>
         <w:t>Discussion</w:t>
@@ -8301,88 +8513,619 @@
     </w:p>
     <w:p>
       <w:r>
-        <w:t>Précision sur les résultats (on garde seulement les résultats jugés réellement pertinents, c’est-à-dire notés avec la couleur verte.</w:t>
+        <w:t xml:space="preserve">Nous avions quelques aprioris sur les résultats attendues, et nous sommes forcés d’avouer qu’ils ont été renversés. Examinons de plus près les résultats et tentons d’en tirer </w:t>
+      </w:r>
+      <w:r>
+        <w:t>certaines</w:t>
+      </w:r>
+      <w:r>
+        <w:t xml:space="preserve"> observation</w:t>
+      </w:r>
+      <w:r>
+        <w:t>s</w:t>
+      </w:r>
+      <w:r>
+        <w:t>.</w:t>
+      </w:r>
+      <w:r>
+        <w:t xml:space="preserve"> </w:t>
+      </w:r>
+      <w:r>
+        <w:t>Mais d’abord, q</w:t>
+      </w:r>
+      <w:r>
+        <w:t>uelques précisions sur la méthodologie employée. Seules les données rattachées à la couleur verte indiquent une pertinence satisfaisante. Ainsi, celles colorées de jaune ne sont pas comptabilisées dans le score final d’un corpus</w:t>
+      </w:r>
+      <w:r>
+        <w:t>, mais indiquent quand même un lien minimalement défendable entre les résultats</w:t>
+      </w:r>
+      <w:r>
+        <w:t>.</w:t>
+      </w:r>
+      <w:r>
+        <w:t xml:space="preserve"> Les données en rouge dénotent un effort de gymnasti</w:t>
+      </w:r>
+      <w:r>
+        <w:t>qu</w:t>
+      </w:r>
+      <w:r>
+        <w:t xml:space="preserve">e mentale à ne pas </w:t>
+      </w:r>
+      <w:r>
+        <w:t>considérer</w:t>
+      </w:r>
+      <w:r>
+        <w:t xml:space="preserve">. </w:t>
+      </w:r>
+      <w:r>
+        <w:t>Et c</w:t>
+      </w:r>
+      <w:r>
+        <w:t xml:space="preserve">ertains centroïdes sont </w:t>
+      </w:r>
+      <w:r>
+        <w:t xml:space="preserve">simplement </w:t>
+      </w:r>
+      <w:r>
+        <w:t>absents, car considérés comme du pur bruit.</w:t>
+      </w:r>
+      <w:r>
+        <w:t xml:space="preserve"> </w:t>
+      </w:r>
+      <w:r>
+        <w:t xml:space="preserve"> </w:t>
+      </w:r>
+      <w:r>
+        <w:t>Enfin</w:t>
+      </w:r>
+      <w:r>
+        <w:t>, nous avons opté pour l’agrégation possibles des centroïdes sous une même identité. À l’occasion, certains des centroïdes agrégés était plus ou moins pertinent (</w:t>
+      </w:r>
+      <w:r>
+        <w:rPr>
+          <w:b/>
+          <w:bCs/>
+          <w:color w:val="FFC000" w:themeColor="accent4"/>
+        </w:rPr>
+        <w:t>jaune</w:t>
+      </w:r>
+      <w:r>
+        <w:t>) alors que d’autres l’étaient davantage (</w:t>
+      </w:r>
+      <w:r>
+        <w:rPr>
+          <w:b/>
+          <w:bCs/>
+          <w:color w:val="70AD47" w:themeColor="accent6"/>
+        </w:rPr>
+        <w:t>vert</w:t>
+      </w:r>
+      <w:r>
+        <w:t>). Il a fallu trancher, et nous avons préféré conserver un biais « optimiste » lorsque la représentation des deux cas était semblable.</w:t>
       </w:r>
     </w:p>
     <w:p>
+      <w:pPr>
+        <w:pStyle w:val="Titre3"/>
+      </w:pPr>
+      <w:bookmarkStart w:id="6" w:name="_Toc121131495"/>
       <w:r>
         <w:t>Première expérience</w:t>
       </w:r>
+      <w:r>
+        <w:t> : une pertinence équitable</w:t>
+      </w:r>
+      <w:bookmarkEnd w:id="6"/>
     </w:p>
     <w:p>
-      <w:pPr>
-        <w:pStyle w:val="Paragraphedeliste"/>
-        <w:numPr>
-          <w:ilvl w:val="0"/>
-          <w:numId w:val="12"/>
-        </w:numPr>
-      </w:pPr>
-      <w:r>
-        <w:t xml:space="preserve">Texte littéraire ratisse plus large, texte juridique plus ciblé (attendu). S’exprime par </w:t>
-      </w:r>
-      <w:r>
-        <w:t>un plus grand nombre</w:t>
-      </w:r>
-      <w:r>
-        <w:t xml:space="preserve"> d’identités différentes du côté du texte littéraire et par davantage d’identités jugées moyennement convaincantes.</w:t>
+      <w:r>
+        <w:t>À notre grande surprise, les deux corpus offrent un indice de pertinence identique</w:t>
+      </w:r>
+      <w:r>
+        <w:t xml:space="preserve"> </w:t>
+      </w:r>
+      <w:r>
+        <w:rPr>
+          <w:b/>
+          <w:bCs/>
+          <w:i/>
+          <w:iCs/>
+        </w:rPr>
+        <w:t>(47 %)</w:t>
+      </w:r>
+      <w:r>
+        <w:t>. L’idée de choisir un corpus juridique reposait sur l’intuition</w:t>
+      </w:r>
+      <w:r>
+        <w:t xml:space="preserve"> suivante :</w:t>
+      </w:r>
+      <w:r>
+        <w:t xml:space="preserve"> les textes de loi </w:t>
+      </w:r>
+      <w:r>
+        <w:t>investissent l’écriture avec</w:t>
+      </w:r>
+      <w:r>
+        <w:t xml:space="preserve"> </w:t>
+      </w:r>
+      <w:r>
+        <w:t xml:space="preserve">un souci de </w:t>
+      </w:r>
+      <w:r>
+        <w:t>précision et une construction sémantique élaborée</w:t>
+      </w:r>
+      <w:r>
+        <w:t>. Les textes littéraires peuvent, quant à eux, épouser des tangentes radicalement différentes les un</w:t>
+      </w:r>
+      <w:r>
+        <w:t>e</w:t>
+      </w:r>
+      <w:r>
+        <w:t>s des autres, en misant sur des associations d’idée</w:t>
+      </w:r>
+      <w:r>
+        <w:t>s</w:t>
+      </w:r>
+      <w:r>
+        <w:t xml:space="preserve"> plus près de l’expérience poétique.</w:t>
+      </w:r>
+      <w:r>
+        <w:t xml:space="preserve"> Dans cette optique, nous nous attendions à un indice de pertinence </w:t>
+      </w:r>
+      <w:r>
+        <w:t xml:space="preserve">plus élevé </w:t>
+      </w:r>
+      <w:r>
+        <w:t>des textes juridiques relativement à celui des textes littéraires.</w:t>
       </w:r>
     </w:p>
     <w:p>
-      <w:pPr>
-        <w:pStyle w:val="Paragraphedeliste"/>
-        <w:numPr>
-          <w:ilvl w:val="0"/>
-          <w:numId w:val="12"/>
-        </w:numPr>
-      </w:pPr>
-      <w:r>
-        <w:t>Même performance des deux côtés! Une valeur de vérité semblable</w:t>
-      </w:r>
-      <w:r>
-        <w:t xml:space="preserve"> ? Attente : texte juridique avec un meilleur score.</w:t>
-      </w:r>
-    </w:p>
-    <w:p/>
-    <w:p>
-      <w:r>
-        <w:t>Seconde expérience</w:t>
+      <w:r>
+        <w:t xml:space="preserve">Toutefois, des différences sont à noter. Le corpus à partir duquel nous avons travaillé depuis le début du cours offre </w:t>
+      </w:r>
+      <w:r>
+        <w:t>moins</w:t>
+      </w:r>
+      <w:r>
+        <w:t xml:space="preserve"> de centroïdes </w:t>
+      </w:r>
+      <w:r>
+        <w:t xml:space="preserve">ayant une </w:t>
+      </w:r>
+      <w:r>
+        <w:t xml:space="preserve">identité </w:t>
+      </w:r>
+      <w:r>
+        <w:t xml:space="preserve">minimale </w:t>
+      </w:r>
+      <w:r>
+        <w:t>(</w:t>
+      </w:r>
+      <w:r>
+        <w:t xml:space="preserve">excluant </w:t>
+      </w:r>
+      <w:r>
+        <w:rPr>
+          <w:b/>
+          <w:bCs/>
+          <w:color w:val="FF0000"/>
+        </w:rPr>
+        <w:t>rouge</w:t>
+      </w:r>
+      <w:r>
+        <w:rPr>
+          <w:b/>
+          <w:bCs/>
+        </w:rPr>
+        <w:t xml:space="preserve"> ou </w:t>
+      </w:r>
+      <w:r>
+        <w:rPr>
+          <w:b/>
+          <w:bCs/>
+          <w:color w:val="808080" w:themeColor="background1" w:themeShade="80"/>
+        </w:rPr>
+        <w:t>absents</w:t>
+      </w:r>
+      <w:r>
+        <w:t>)</w:t>
+      </w:r>
+      <w:r>
+        <w:t xml:space="preserve">, c’est-à-dire </w:t>
+      </w:r>
+      <w:r>
+        <w:rPr>
+          <w:b/>
+          <w:bCs/>
+          <w:i/>
+          <w:iCs/>
+        </w:rPr>
+        <w:t xml:space="preserve">6 / 13 </w:t>
+      </w:r>
+      <w:r>
+        <w:rPr>
+          <w:b/>
+          <w:bCs/>
+          <w:i/>
+          <w:iCs/>
+        </w:rPr>
+        <w:t>(</w:t>
+      </w:r>
+      <w:r>
+        <w:rPr>
+          <w:b/>
+          <w:bCs/>
+          <w:i/>
+          <w:iCs/>
+        </w:rPr>
+        <w:t>20 %</w:t>
+      </w:r>
+      <w:r>
+        <w:rPr>
+          <w:b/>
+          <w:bCs/>
+          <w:i/>
+          <w:iCs/>
+        </w:rPr>
+        <w:t>)</w:t>
+      </w:r>
+      <w:r>
+        <w:t xml:space="preserve"> </w:t>
+      </w:r>
+      <w:r>
+        <w:t xml:space="preserve">contre </w:t>
+      </w:r>
+      <w:r>
+        <w:rPr>
+          <w:b/>
+          <w:bCs/>
+          <w:i/>
+          <w:iCs/>
+        </w:rPr>
+        <w:t>9 / 13 (30 %)</w:t>
+      </w:r>
+      <w:r>
+        <w:t xml:space="preserve"> pour les textes juridiques. Il y a certes plus de résultats colorés rouges dans le premier, mais plus de centroïdes absents dans le second.</w:t>
+      </w:r>
+      <w:r>
+        <w:t xml:space="preserve"> </w:t>
+      </w:r>
+      <w:r>
+        <w:t xml:space="preserve">De plus, </w:t>
+      </w:r>
+      <w:r>
+        <w:t>on relève une plus</w:t>
+      </w:r>
+      <w:r>
+        <w:t xml:space="preserve"> grande diversité d’identités chez le premier</w:t>
+      </w:r>
+      <w:r>
+        <w:t xml:space="preserve"> </w:t>
+      </w:r>
+      <w:r>
+        <w:rPr>
+          <w:b/>
+          <w:bCs/>
+          <w:i/>
+          <w:iCs/>
+        </w:rPr>
+        <w:t>(14 contre 10)</w:t>
+      </w:r>
+      <w:r>
+        <w:rPr>
+          <w:b/>
+          <w:bCs/>
+        </w:rPr>
+        <w:t>.</w:t>
+      </w:r>
+      <w:r>
+        <w:t xml:space="preserve"> </w:t>
+      </w:r>
+      <w:r>
+        <w:t>O</w:t>
+      </w:r>
+      <w:r>
+        <w:t>n ne sera pas étonné que les textes littéraires</w:t>
+      </w:r>
+      <w:r>
+        <w:t xml:space="preserve"> offrent</w:t>
+      </w:r>
+      <w:r>
+        <w:t xml:space="preserve"> </w:t>
+      </w:r>
+      <w:r>
+        <w:t>davantage</w:t>
+      </w:r>
+      <w:r>
+        <w:t xml:space="preserve"> matière à interprétation (centroïdes rouges plutôt qu</w:t>
+      </w:r>
+      <w:r>
+        <w:t>’</w:t>
+      </w:r>
+      <w:r>
+        <w:t>absents</w:t>
+      </w:r>
+      <w:r>
+        <w:t xml:space="preserve"> et plus d’identités différentes</w:t>
+      </w:r>
+      <w:r>
+        <w:t>)</w:t>
+      </w:r>
+      <w:r>
+        <w:t xml:space="preserve"> et que les identités du corpus juridique </w:t>
+      </w:r>
+      <w:r>
+        <w:t>soient voisines</w:t>
+      </w:r>
+      <w:r>
+        <w:t xml:space="preserve"> (le droit en général).</w:t>
       </w:r>
     </w:p>
     <w:p>
-      <w:r>
-        <w:t xml:space="preserve">Les deux corpus prennent une tangente très différente dans ce cas. Une augmentation de 25% centroïde avec une taille de fenêtre réduite augmente les performances de pertinence du corpus juridique de 6%, en générant énormément de bruit (des centroïdes pas intéressants). Du côté des textes littéraires, on parle plutôt d’une augmentation foudroyante de 28%! Toutefois, le nombre de centroïdes listant des </w:t>
-      </w:r>
-      <w:proofErr w:type="spellStart"/>
-      <w:r>
-        <w:t>stopwords</w:t>
-      </w:r>
-      <w:proofErr w:type="spellEnd"/>
-      <w:r>
-        <w:t xml:space="preserve"> a considérablement augmentée. Une sorte de redondance dans </w:t>
-      </w:r>
-      <w:r>
-        <w:t>l’identité, par conséquent, des centroïdes.</w:t>
-      </w:r>
+      <w:pPr>
+        <w:pStyle w:val="Titre3"/>
+      </w:pPr>
+      <w:bookmarkStart w:id="7" w:name="_Toc121131496"/>
+      <w:r>
+        <w:lastRenderedPageBreak/>
+        <w:t>Seconde expérience</w:t>
+      </w:r>
+      <w:r>
+        <w:t xml:space="preserve"> : </w:t>
+      </w:r>
+      <w:r>
+        <w:t>la littérature comme valeur de vérité</w:t>
+      </w:r>
+      <w:bookmarkEnd w:id="7"/>
     </w:p>
     <w:p>
       <w:r>
-        <w:t>La taille de la fenêtre a semblé diminué grandement la pertinence des résultats des textes juridiques : beaucoup de centroïdes se sont révélés complètement vides de sens, car seulement remplies de chiffres. Ce n’était pas le cas avec moins de centroïdes et, surtout, une taille de fenêtre relativement plus élevée. La faute en est probablement au fait qu’il s’agit d’articles de loi. Les insertions récurrentes de nombres à des fins de référence imposent probablement une taille de fenêtre plus élevée pour des résultats plus intéressants.</w:t>
+        <w:t xml:space="preserve">Les deux corpus prennent une tangente </w:t>
+      </w:r>
+      <w:r>
+        <w:t>opposée</w:t>
+      </w:r>
+      <w:r>
+        <w:t xml:space="preserve"> dan</w:t>
+      </w:r>
+      <w:r>
+        <w:t>s le cadre de cette seconde expérience</w:t>
+      </w:r>
+      <w:r>
+        <w:t xml:space="preserve">. Une augmentation de </w:t>
+      </w:r>
+      <w:r>
+        <w:rPr>
+          <w:b/>
+          <w:bCs/>
+          <w:i/>
+          <w:iCs/>
+        </w:rPr>
+        <w:t>25%</w:t>
+      </w:r>
+      <w:r>
+        <w:t xml:space="preserve"> </w:t>
+      </w:r>
+      <w:r>
+        <w:t xml:space="preserve">du nombre de </w:t>
+      </w:r>
+      <w:r>
+        <w:t>centroïde</w:t>
+      </w:r>
+      <w:r>
+        <w:t xml:space="preserve">s </w:t>
+      </w:r>
+      <w:r>
+        <w:t xml:space="preserve">avec une taille de fenêtre réduite augmente </w:t>
+      </w:r>
+      <w:r>
+        <w:t>l’indice</w:t>
+      </w:r>
+      <w:r>
+        <w:t xml:space="preserve"> de pertinence du corpus juridique de </w:t>
+      </w:r>
+      <w:r>
+        <w:rPr>
+          <w:b/>
+          <w:bCs/>
+          <w:i/>
+          <w:iCs/>
+        </w:rPr>
+        <w:t>6%</w:t>
+      </w:r>
+      <w:r>
+        <w:t>, générant énormément de bruit</w:t>
+      </w:r>
+      <w:r>
+        <w:t xml:space="preserve"> au passage</w:t>
+      </w:r>
+      <w:r>
+        <w:t xml:space="preserve">. Du côté des textes littéraires, on parle plutôt d’une augmentation foudroyante de </w:t>
+      </w:r>
+      <w:r>
+        <w:rPr>
+          <w:b/>
+          <w:bCs/>
+          <w:i/>
+          <w:iCs/>
+        </w:rPr>
+        <w:t>28%</w:t>
+      </w:r>
+      <w:r>
+        <w:t xml:space="preserve">! Toutefois, le nombre de centroïdes listant des </w:t>
+      </w:r>
+      <w:proofErr w:type="spellStart"/>
+      <w:r>
+        <w:rPr>
+          <w:i/>
+          <w:iCs/>
+        </w:rPr>
+        <w:t>stopwords</w:t>
+      </w:r>
+      <w:proofErr w:type="spellEnd"/>
+      <w:r>
+        <w:rPr>
+          <w:i/>
+          <w:iCs/>
+        </w:rPr>
+        <w:t xml:space="preserve"> </w:t>
+      </w:r>
+      <w:r>
+        <w:t xml:space="preserve">a considérablement augmenté. Une redondance </w:t>
+      </w:r>
+      <w:r>
+        <w:t xml:space="preserve">marquée </w:t>
+      </w:r>
+      <w:r>
+        <w:t>au sein des i</w:t>
+      </w:r>
+      <w:r>
+        <w:t>dentité</w:t>
+      </w:r>
+      <w:r>
+        <w:t>s</w:t>
+      </w:r>
+      <w:r>
+        <w:t xml:space="preserve"> </w:t>
+      </w:r>
+      <w:r>
+        <w:t xml:space="preserve">est </w:t>
+      </w:r>
+      <w:r>
+        <w:t xml:space="preserve">donc </w:t>
+      </w:r>
+      <w:r>
+        <w:t>à noter</w:t>
+      </w:r>
+      <w:r>
+        <w:t xml:space="preserve"> et une analyse plus fine permettrait d’en </w:t>
+      </w:r>
+      <w:r>
+        <w:t>éclairer les nuances</w:t>
+      </w:r>
+      <w:r>
+        <w:t>.</w:t>
       </w:r>
     </w:p>
     <w:p>
       <w:r>
-        <w:t xml:space="preserve">Conclusion générale : </w:t>
-      </w:r>
-      <w:r>
-        <w:t xml:space="preserve">Que peut-on dire à la lumière des résultats des deux corpus lorsque </w:t>
-      </w:r>
-      <w:proofErr w:type="gramStart"/>
-      <w:r>
-        <w:t>mis</w:t>
-      </w:r>
-      <w:proofErr w:type="gramEnd"/>
-      <w:r>
-        <w:t xml:space="preserve"> en comparaison ?</w:t>
+        <w:t>La taille de la fenêtre a semblé diminu</w:t>
+      </w:r>
+      <w:r>
+        <w:t>er</w:t>
+      </w:r>
+      <w:r>
+        <w:t xml:space="preserve"> grandement la pertinence des résultats des textes juridiques : beaucoup de centroïdes se sont révélés </w:t>
+      </w:r>
+      <w:r>
+        <w:t>dénués d’intérêt</w:t>
+      </w:r>
+      <w:r>
+        <w:t xml:space="preserve">, car seulement remplis de </w:t>
+      </w:r>
+      <w:r>
+        <w:t>nombres</w:t>
+      </w:r>
+      <w:r>
+        <w:t xml:space="preserve">. Ce n’était pas le cas avec moins de centroïdes et, surtout, une taille de fenêtre plus élevée. </w:t>
+      </w:r>
+      <w:r>
+        <w:t xml:space="preserve">Ainsi, </w:t>
+      </w:r>
+      <w:r>
+        <w:rPr>
+          <w:b/>
+          <w:bCs/>
+          <w:i/>
+          <w:iCs/>
+        </w:rPr>
+        <w:t>15 / 40 (38 %)</w:t>
+      </w:r>
+      <w:r>
+        <w:t xml:space="preserve"> centroïdes sont dénués d’identité dans ce corpus et avec cette configuration comparativement à </w:t>
+      </w:r>
+      <w:r>
+        <w:rPr>
+          <w:b/>
+          <w:bCs/>
+          <w:i/>
+          <w:iCs/>
+        </w:rPr>
+        <w:t>2 / 40 (0, 05%)</w:t>
+      </w:r>
+      <w:r>
+        <w:t xml:space="preserve"> pour le corpus littéraire. </w:t>
+      </w:r>
+      <w:r>
+        <w:t xml:space="preserve">La faute en est probablement au fait qu’il s’agit d’articles de loi. Les insertions récurrentes de nombres à des fins de référence </w:t>
+      </w:r>
+      <w:r>
+        <w:t>exigent</w:t>
+      </w:r>
+      <w:r>
+        <w:t xml:space="preserve"> probablement une taille de fenêtre plus élevée </w:t>
+      </w:r>
+      <w:r>
+        <w:t>si l’on souhaite obtenir</w:t>
+      </w:r>
+      <w:r>
+        <w:t xml:space="preserve"> des résultats intéressants.</w:t>
+      </w:r>
+      <w:r>
+        <w:t xml:space="preserve"> Ainsi, la seconde expérience accorde, selon les paramètres de l’expérience, une plus grande valeur de vérité au corpus littéraire. C’est dire que pour obtenir des données probantes, il demeure essentiel de garder à l’esprit la nature des données à partir desquelles on travaille et s’y adapter.</w:t>
+      </w:r>
+    </w:p>
+    <w:p>
+      <w:r>
+        <w:t>De manière idéale, il n’y aurait pas d’agrégation à réaliser, puisque chaque centroïde devrait représenter une idée, un concept délimité</w:t>
+      </w:r>
+      <w:r>
+        <w:t xml:space="preserve"> et exclusif</w:t>
+      </w:r>
+      <w:r>
+        <w:t>. Toutefois, les langues naturelles sont poreuses, organiques. Et le matériau brut qu’est le langage échappe aux considérations simplistes. Ainsi, il est de la responsabilité des chercheurs d’identifier des identités assez précises et englobantes à la fois. Les résultats manquaient de qualité et de quantité, et notre expérience en la matière est trop réduite pour avoir la prétention de rendre une analyse impeccable. Avec des centaines</w:t>
+      </w:r>
+      <w:r>
+        <w:t xml:space="preserve">, voire des milliers </w:t>
+      </w:r>
+      <w:r>
+        <w:t>de centroïde</w:t>
+      </w:r>
+      <w:r>
+        <w:t>s</w:t>
+      </w:r>
+      <w:r>
+        <w:t xml:space="preserve">, une taille de fenêtre parfaitement adaptée au corpus, et bien plus de données, l’exercice serait sans doute </w:t>
+      </w:r>
+      <w:r>
+        <w:t>plus probant</w:t>
+      </w:r>
+      <w:r>
+        <w:t>. Mais nos ordinateurs seraient encore en train d’effectuer leurs calculs à l’heure actuelle</w:t>
+      </w:r>
+      <w:r>
+        <w:t>... P</w:t>
+      </w:r>
+      <w:r>
+        <w:t>lutôt que de se présenter à la cour pour faire sens du monde</w:t>
+      </w:r>
+      <w:r>
+        <w:t xml:space="preserve">, </w:t>
+      </w:r>
+      <w:r>
+        <w:t>on préférera</w:t>
+      </w:r>
+      <w:r>
+        <w:t xml:space="preserve"> pour l’instant</w:t>
+      </w:r>
+      <w:r>
+        <w:t xml:space="preserve"> se couler une tisane et </w:t>
+      </w:r>
+      <w:r>
+        <w:t>ouvrir un roman</w:t>
+      </w:r>
+      <w:r>
+        <w:t>.</w:t>
       </w:r>
     </w:p>
     <w:sectPr>
@@ -8761,31 +9504,42 @@
       </w:r>
       <w:r>
         <w:rPr>
+          <w:i/>
+          <w:iCs/>
           <w:sz w:val="18"/>
           <w:szCs w:val="18"/>
         </w:rPr>
-        <w:t>V</w:t>
+        <w:t>Les Trois Mousquetaires, Germinal, Don Quichotte, Le Ventre de Paris</w:t>
       </w:r>
       <w:r>
         <w:rPr>
           <w:sz w:val="18"/>
           <w:szCs w:val="18"/>
         </w:rPr>
-        <w:t>ert : identité forte</w:t>
+        <w:t>.</w:t>
+      </w:r>
+    </w:p>
+  </w:footnote>
+  <w:footnote w:id="2">
+    <w:p>
+      <w:pPr>
+        <w:pStyle w:val="Notedebasdepage"/>
+      </w:pPr>
+      <w:r>
+        <w:rPr>
+          <w:rStyle w:val="Appelnotedebasdep"/>
+        </w:rPr>
+        <w:footnoteRef/>
+      </w:r>
+      <w:r>
+        <w:t xml:space="preserve"> </w:t>
       </w:r>
       <w:r>
         <w:rPr>
           <w:sz w:val="18"/>
           <w:szCs w:val="18"/>
         </w:rPr>
-        <w:t xml:space="preserve"> / Jaune : identité partiellement pertinente / R</w:t>
-      </w:r>
-      <w:r>
-        <w:rPr>
-          <w:sz w:val="18"/>
-          <w:szCs w:val="18"/>
-        </w:rPr>
-        <w:t>ouge : identité très faible.</w:t>
+        <w:t>Vert : identité forte / Jaune : identité partiellement pertinente / Rouge : identité très faible.</w:t>
       </w:r>
     </w:p>
   </w:footnote>
@@ -9668,7 +10422,7 @@
         <v:path o:extrusionok="f" gradientshapeok="t" o:connecttype="rect"/>
         <o:lock v:ext="edit" aspectratio="t"/>
       </v:shapetype>
-      <v:shape id="_x0000_i1665" type="#_x0000_t75" style="width:6in;height:8.15pt;visibility:visible;mso-wrap-style:square" o:bullet="t">
+      <v:shape id="_x0000_i1416" type="#_x0000_t75" style="width:6in;height:8.15pt;visibility:visible;mso-wrap-style:square" o:bullet="t">
         <v:imagedata r:id="rId1" o:title=""/>
       </v:shape>
     </w:pict>
@@ -11540,7 +12294,7 @@
     <w:uiPriority w:val="9"/>
     <w:unhideWhenUsed/>
     <w:qFormat/>
-    <w:rsid w:val="00E96618"/>
+    <w:rsid w:val="002D1395"/>
     <w:pPr>
       <w:keepNext/>
       <w:keepLines/>
@@ -11552,7 +12306,7 @@
       <w:b/>
       <w:smallCaps/>
       <w:color w:val="3B3838" w:themeColor="background2" w:themeShade="40"/>
-      <w:sz w:val="28"/>
+      <w:sz w:val="24"/>
       <w:szCs w:val="24"/>
       <w:u w:val="single"/>
     </w:rPr>
@@ -11584,9 +12338,9 @@
     <w:uiPriority w:val="9"/>
     <w:unhideWhenUsed/>
     <w:qFormat/>
-    <w:rsid w:val="005F2453"/>
+    <w:rsid w:val="002D1395"/>
     <w:pPr>
-      <w:spacing w:before="360"/>
+      <w:spacing w:before="240"/>
       <w:outlineLvl w:val="4"/>
     </w:pPr>
     <w:rPr>
@@ -11594,13 +12348,13 @@
       <w:iCs/>
       <w:smallCaps/>
       <w:color w:val="3B3838" w:themeColor="background2" w:themeShade="40"/>
-      <w:sz w:val="28"/>
       <w:u w:val="single"/>
     </w:rPr>
   </w:style>
   <w:style w:type="character" w:default="1" w:styleId="Policepardfaut">
     <w:name w:val="Default Paragraph Font"/>
     <w:uiPriority w:val="1"/>
+    <w:semiHidden/>
     <w:unhideWhenUsed/>
   </w:style>
   <w:style w:type="table" w:default="1" w:styleId="TableauNormal">
@@ -11993,13 +12747,13 @@
     <w:basedOn w:val="Policepardfaut"/>
     <w:link w:val="Titre3"/>
     <w:uiPriority w:val="9"/>
-    <w:rsid w:val="00E96618"/>
+    <w:rsid w:val="002D1395"/>
     <w:rPr>
       <w:rFonts w:ascii="Lato" w:eastAsiaTheme="majorEastAsia" w:hAnsi="Lato" w:cstheme="majorBidi"/>
       <w:b/>
       <w:smallCaps/>
       <w:color w:val="3B3838" w:themeColor="background2" w:themeShade="40"/>
-      <w:sz w:val="28"/>
+      <w:sz w:val="24"/>
       <w:szCs w:val="24"/>
       <w:u w:val="single"/>
     </w:rPr>
@@ -12212,13 +12966,12 @@
     <w:basedOn w:val="Policepardfaut"/>
     <w:link w:val="Titre5"/>
     <w:uiPriority w:val="9"/>
-    <w:rsid w:val="005F2453"/>
+    <w:rsid w:val="002D1395"/>
     <w:rPr>
       <w:rFonts w:ascii="Lato" w:eastAsiaTheme="majorEastAsia" w:hAnsi="Lato" w:cstheme="majorBidi"/>
       <w:iCs/>
       <w:smallCaps/>
       <w:color w:val="3B3838" w:themeColor="background2" w:themeShade="40"/>
-      <w:sz w:val="28"/>
       <w:u w:val="single"/>
     </w:rPr>
   </w:style>
